--- a/notizen.docx
+++ b/notizen.docx
@@ -75,7 +75,21 @@
         <w:rPr>
           <w:lang w:val="de-CH"/>
         </w:rPr>
-        <w:t>Input: Grösse von 224 (gewählt weil guter Mix von Bildqualität aber Trainingsgeschwindigkeit)</w:t>
+        <w:t>Input: Grösse von 224 (</w:t>
+      </w:r>
+      <w:proofErr w:type="gramStart"/>
+      <w:r>
+        <w:rPr>
+          <w:lang w:val="de-CH"/>
+        </w:rPr>
+        <w:t>gewählt</w:t>
+      </w:r>
+      <w:proofErr w:type="gramEnd"/>
+      <w:r>
+        <w:rPr>
+          <w:lang w:val="de-CH"/>
+        </w:rPr>
+        <w:t xml:space="preserve"> weil guter Mix von Bildqualität aber Trainingsgeschwindigkeit)</w:t>
       </w:r>
     </w:p>
     <w:p>
@@ -143,12 +157,14 @@
           <w:lang w:val="de-CH"/>
         </w:rPr>
       </w:pPr>
+      <w:proofErr w:type="spellStart"/>
       <w:r>
         <w:rPr>
           <w:lang w:val="de-CH"/>
         </w:rPr>
         <w:t>Convolution</w:t>
       </w:r>
+      <w:proofErr w:type="spellEnd"/>
     </w:p>
     <w:p>
       <w:pPr>
@@ -215,12 +231,14 @@
           <w:lang w:val="de-CH"/>
         </w:rPr>
       </w:pPr>
+      <w:proofErr w:type="spellStart"/>
       <w:r>
         <w:rPr>
           <w:lang w:val="de-CH"/>
         </w:rPr>
         <w:t>GlobalMaxPooling</w:t>
       </w:r>
+      <w:proofErr w:type="spellEnd"/>
     </w:p>
     <w:p>
       <w:pPr>
@@ -257,11 +275,19 @@
         </w:rPr>
         <w:t xml:space="preserve">2x </w:t>
       </w:r>
-      <w:r>
-        <w:rPr>
-          <w:lang w:val="de-CH"/>
-        </w:rPr>
-        <w:t>Dense-Layer mit 256 und 512 Neuronen</w:t>
+      <w:proofErr w:type="spellStart"/>
+      <w:r>
+        <w:rPr>
+          <w:lang w:val="de-CH"/>
+        </w:rPr>
+        <w:t>Dense</w:t>
+      </w:r>
+      <w:proofErr w:type="spellEnd"/>
+      <w:r>
+        <w:rPr>
+          <w:lang w:val="de-CH"/>
+        </w:rPr>
+        <w:t>-Layer mit 256 und 512 Neuronen</w:t>
       </w:r>
     </w:p>
     <w:p>
@@ -311,11 +337,19 @@
           <w:lang w:val="de-CH"/>
         </w:rPr>
       </w:pPr>
-      <w:r>
-        <w:rPr>
-          <w:lang w:val="de-CH"/>
-        </w:rPr>
-        <w:t>Dense-layer mit N-Anza</w:t>
+      <w:proofErr w:type="spellStart"/>
+      <w:r>
+        <w:rPr>
+          <w:lang w:val="de-CH"/>
+        </w:rPr>
+        <w:t>Dense-layer</w:t>
+      </w:r>
+      <w:proofErr w:type="spellEnd"/>
+      <w:r>
+        <w:rPr>
+          <w:lang w:val="de-CH"/>
+        </w:rPr>
+        <w:t xml:space="preserve"> mit N-Anza</w:t>
       </w:r>
       <w:r>
         <w:rPr>
@@ -339,8 +373,30 @@
         <w:rPr>
           <w:lang w:val="de-CH"/>
         </w:rPr>
-        <w:t>Verwenden direkt die logits für die Berechnung der Metriken. Sonst hatten wir Fehler bei der Berechnung mit Pytorch</w:t>
-      </w:r>
+        <w:t xml:space="preserve">Verwenden direkt die </w:t>
+      </w:r>
+      <w:proofErr w:type="spellStart"/>
+      <w:r>
+        <w:rPr>
+          <w:lang w:val="de-CH"/>
+        </w:rPr>
+        <w:t>logits</w:t>
+      </w:r>
+      <w:proofErr w:type="spellEnd"/>
+      <w:r>
+        <w:rPr>
+          <w:lang w:val="de-CH"/>
+        </w:rPr>
+        <w:t xml:space="preserve"> für die Berechnung der Metriken. Sonst hatten wir Fehler bei der Berechnung mit </w:t>
+      </w:r>
+      <w:proofErr w:type="spellStart"/>
+      <w:r>
+        <w:rPr>
+          <w:lang w:val="de-CH"/>
+        </w:rPr>
+        <w:t>Pytorch</w:t>
+      </w:r>
+      <w:proofErr w:type="spellEnd"/>
     </w:p>
     <w:p>
       <w:pPr>
@@ -363,7 +419,21 @@
         <w:rPr>
           <w:lang w:val="de-CH"/>
         </w:rPr>
-        <w:t xml:space="preserve"> (basis Wert)</w:t>
+        <w:t xml:space="preserve"> (</w:t>
+      </w:r>
+      <w:proofErr w:type="spellStart"/>
+      <w:r>
+        <w:rPr>
+          <w:lang w:val="de-CH"/>
+        </w:rPr>
+        <w:t>basis</w:t>
+      </w:r>
+      <w:proofErr w:type="spellEnd"/>
+      <w:r>
+        <w:rPr>
+          <w:lang w:val="de-CH"/>
+        </w:rPr>
+        <w:t xml:space="preserve"> Wert)</w:t>
       </w:r>
       <w:r>
         <w:rPr>
@@ -431,11 +501,19 @@
           <w:lang w:val="de-CH"/>
         </w:rPr>
       </w:pPr>
-      <w:r>
-        <w:rPr>
-          <w:lang w:val="de-CH"/>
-        </w:rPr>
-        <w:t xml:space="preserve">RandomRotation </w:t>
+      <w:proofErr w:type="spellStart"/>
+      <w:r>
+        <w:rPr>
+          <w:lang w:val="de-CH"/>
+        </w:rPr>
+        <w:t>RandomRotation</w:t>
+      </w:r>
+      <w:proofErr w:type="spellEnd"/>
+      <w:r>
+        <w:rPr>
+          <w:lang w:val="de-CH"/>
+        </w:rPr>
+        <w:t xml:space="preserve"> </w:t>
       </w:r>
       <w:r>
         <w:rPr>
@@ -465,7 +543,161 @@
         <w:rPr>
           <w:lang w:val="de-CH"/>
         </w:rPr>
-        <w:t>Early Stopping wird eingesetzt, um ein Overfitting zu verhindern. Zusätzlich wird ein learning-rate scheduler verwendet, der die lr heruntersetzt, wenn die accuracy nicht besser wird. Der lr-scheduler hat eine tiefere patience als das early-stopping. Dies bedeutet, dass wenn sich die accuracy nicht ändert zuerst die learning-rate anpasst und wenn dann immer noch nichts passiert, wird gestoppt.</w:t>
+        <w:t xml:space="preserve">Early </w:t>
+      </w:r>
+      <w:proofErr w:type="spellStart"/>
+      <w:r>
+        <w:rPr>
+          <w:lang w:val="de-CH"/>
+        </w:rPr>
+        <w:t>Stopping</w:t>
+      </w:r>
+      <w:proofErr w:type="spellEnd"/>
+      <w:r>
+        <w:rPr>
+          <w:lang w:val="de-CH"/>
+        </w:rPr>
+        <w:t xml:space="preserve"> wird eingesetzt, um ein </w:t>
+      </w:r>
+      <w:proofErr w:type="spellStart"/>
+      <w:r>
+        <w:rPr>
+          <w:lang w:val="de-CH"/>
+        </w:rPr>
+        <w:t>Overfitting</w:t>
+      </w:r>
+      <w:proofErr w:type="spellEnd"/>
+      <w:r>
+        <w:rPr>
+          <w:lang w:val="de-CH"/>
+        </w:rPr>
+        <w:t xml:space="preserve"> zu verhindern. Zusätzlich wird ein </w:t>
+      </w:r>
+      <w:proofErr w:type="spellStart"/>
+      <w:r>
+        <w:rPr>
+          <w:lang w:val="de-CH"/>
+        </w:rPr>
+        <w:t>learning</w:t>
+      </w:r>
+      <w:proofErr w:type="spellEnd"/>
+      <w:r>
+        <w:rPr>
+          <w:lang w:val="de-CH"/>
+        </w:rPr>
+        <w:t xml:space="preserve">-rate </w:t>
+      </w:r>
+      <w:proofErr w:type="spellStart"/>
+      <w:r>
+        <w:rPr>
+          <w:lang w:val="de-CH"/>
+        </w:rPr>
+        <w:t>scheduler</w:t>
+      </w:r>
+      <w:proofErr w:type="spellEnd"/>
+      <w:r>
+        <w:rPr>
+          <w:lang w:val="de-CH"/>
+        </w:rPr>
+        <w:t xml:space="preserve"> verwendet, der die </w:t>
+      </w:r>
+      <w:proofErr w:type="spellStart"/>
+      <w:r>
+        <w:rPr>
+          <w:lang w:val="de-CH"/>
+        </w:rPr>
+        <w:t>lr</w:t>
+      </w:r>
+      <w:proofErr w:type="spellEnd"/>
+      <w:r>
+        <w:rPr>
+          <w:lang w:val="de-CH"/>
+        </w:rPr>
+        <w:t xml:space="preserve"> heruntersetzt, wenn die </w:t>
+      </w:r>
+      <w:proofErr w:type="spellStart"/>
+      <w:r>
+        <w:rPr>
+          <w:lang w:val="de-CH"/>
+        </w:rPr>
+        <w:t>accuracy</w:t>
+      </w:r>
+      <w:proofErr w:type="spellEnd"/>
+      <w:r>
+        <w:rPr>
+          <w:lang w:val="de-CH"/>
+        </w:rPr>
+        <w:t xml:space="preserve"> nicht besser wird. Der </w:t>
+      </w:r>
+      <w:proofErr w:type="spellStart"/>
+      <w:r>
+        <w:rPr>
+          <w:lang w:val="de-CH"/>
+        </w:rPr>
+        <w:t>lr-scheduler</w:t>
+      </w:r>
+      <w:proofErr w:type="spellEnd"/>
+      <w:r>
+        <w:rPr>
+          <w:lang w:val="de-CH"/>
+        </w:rPr>
+        <w:t xml:space="preserve"> hat eine tiefere </w:t>
+      </w:r>
+      <w:proofErr w:type="spellStart"/>
+      <w:r>
+        <w:rPr>
+          <w:lang w:val="de-CH"/>
+        </w:rPr>
+        <w:t>patience</w:t>
+      </w:r>
+      <w:proofErr w:type="spellEnd"/>
+      <w:r>
+        <w:rPr>
+          <w:lang w:val="de-CH"/>
+        </w:rPr>
+        <w:t xml:space="preserve"> als das </w:t>
+      </w:r>
+      <w:proofErr w:type="spellStart"/>
+      <w:r>
+        <w:rPr>
+          <w:lang w:val="de-CH"/>
+        </w:rPr>
+        <w:t>early-stopping</w:t>
+      </w:r>
+      <w:proofErr w:type="spellEnd"/>
+      <w:r>
+        <w:rPr>
+          <w:lang w:val="de-CH"/>
+        </w:rPr>
+        <w:t xml:space="preserve">. Dies bedeutet, dass wenn sich die </w:t>
+      </w:r>
+      <w:proofErr w:type="spellStart"/>
+      <w:r>
+        <w:rPr>
+          <w:lang w:val="de-CH"/>
+        </w:rPr>
+        <w:t>accuracy</w:t>
+      </w:r>
+      <w:proofErr w:type="spellEnd"/>
+      <w:r>
+        <w:rPr>
+          <w:lang w:val="de-CH"/>
+        </w:rPr>
+        <w:t xml:space="preserve"> nicht ändert zuerst die </w:t>
+      </w:r>
+      <w:proofErr w:type="spellStart"/>
+      <w:r>
+        <w:rPr>
+          <w:lang w:val="de-CH"/>
+        </w:rPr>
+        <w:t>learning</w:t>
+      </w:r>
+      <w:proofErr w:type="spellEnd"/>
+      <w:r>
+        <w:rPr>
+          <w:lang w:val="de-CH"/>
+        </w:rPr>
+        <w:t>-rate anpasst und wenn dann immer noch nichts passiert, wird gestoppt.</w:t>
       </w:r>
     </w:p>
     <w:p>
@@ -492,7 +724,23 @@
         <w:rPr>
           <w:lang w:val="de-CH"/>
         </w:rPr>
-        <w:t xml:space="preserve">Wir haben nicht alles gleichzeitig getuned sondern einzelne Teile der Architektur. Damit sind wir schrittweise vorgegangen und haben so für einzelne Teile der Architektur die </w:t>
+        <w:t xml:space="preserve">Wir haben nicht alles gleichzeitig </w:t>
+      </w:r>
+      <w:proofErr w:type="spellStart"/>
+      <w:proofErr w:type="gramStart"/>
+      <w:r>
+        <w:rPr>
+          <w:lang w:val="de-CH"/>
+        </w:rPr>
+        <w:t>getuned</w:t>
+      </w:r>
+      <w:proofErr w:type="spellEnd"/>
+      <w:proofErr w:type="gramEnd"/>
+      <w:r>
+        <w:rPr>
+          <w:lang w:val="de-CH"/>
+        </w:rPr>
+        <w:t xml:space="preserve"> sondern einzelne Teile der Architektur. Damit sind wir schrittweise vorgegangen und haben so für einzelne Teile der Architektur die </w:t>
       </w:r>
       <w:r>
         <w:rPr>
@@ -511,7 +759,35 @@
         <w:rPr>
           <w:lang w:val="de-CH"/>
         </w:rPr>
-        <w:t>Für das Tuning haben wir immer die Validation-Accuracy verwendet, da dies der wichtigste Wert für ein Modell ohne Overfitting ist.</w:t>
+        <w:t>Für das Tuning haben wir immer die Validation-</w:t>
+      </w:r>
+      <w:proofErr w:type="spellStart"/>
+      <w:r>
+        <w:rPr>
+          <w:lang w:val="de-CH"/>
+        </w:rPr>
+        <w:t>Accuracy</w:t>
+      </w:r>
+      <w:proofErr w:type="spellEnd"/>
+      <w:r>
+        <w:rPr>
+          <w:lang w:val="de-CH"/>
+        </w:rPr>
+        <w:t xml:space="preserve"> verwendet, da dies der wichtigste Wert für ein Modell ohne </w:t>
+      </w:r>
+      <w:proofErr w:type="spellStart"/>
+      <w:r>
+        <w:rPr>
+          <w:lang w:val="de-CH"/>
+        </w:rPr>
+        <w:t>Overfitting</w:t>
+      </w:r>
+      <w:proofErr w:type="spellEnd"/>
+      <w:r>
+        <w:rPr>
+          <w:lang w:val="de-CH"/>
+        </w:rPr>
+        <w:t xml:space="preserve"> ist.</w:t>
       </w:r>
       <w:r>
         <w:rPr>
@@ -544,7 +820,49 @@
         <w:rPr>
           <w:lang w:val="de-CH"/>
         </w:rPr>
-        <w:t xml:space="preserve">Hier wird die Learning-Rate und zwei CNN-Spezifische Entscheidungen getroffen. Die Anzahl Filter in jedem Block und der Typ von Pool (max oder avg). Bei den anderen Sachen (wie zum Beispiel stride, pool-grösse, etc…) waren wir </w:t>
+        <w:t>Hier wird die Learning-Rate und zwei CNN-Spezifische Entscheidungen getroffen. Die Anzahl Filter in jedem Block und der Typ von Pool (</w:t>
+      </w:r>
+      <w:proofErr w:type="spellStart"/>
+      <w:r>
+        <w:rPr>
+          <w:lang w:val="de-CH"/>
+        </w:rPr>
+        <w:t>max</w:t>
+      </w:r>
+      <w:proofErr w:type="spellEnd"/>
+      <w:r>
+        <w:rPr>
+          <w:lang w:val="de-CH"/>
+        </w:rPr>
+        <w:t xml:space="preserve"> oder </w:t>
+      </w:r>
+      <w:proofErr w:type="spellStart"/>
+      <w:r>
+        <w:rPr>
+          <w:lang w:val="de-CH"/>
+        </w:rPr>
+        <w:t>avg</w:t>
+      </w:r>
+      <w:proofErr w:type="spellEnd"/>
+      <w:r>
+        <w:rPr>
+          <w:lang w:val="de-CH"/>
+        </w:rPr>
+        <w:t xml:space="preserve">). Bei den anderen Sachen (wie zum Beispiel </w:t>
+      </w:r>
+      <w:proofErr w:type="spellStart"/>
+      <w:r>
+        <w:rPr>
+          <w:lang w:val="de-CH"/>
+        </w:rPr>
+        <w:t>stride</w:t>
+      </w:r>
+      <w:proofErr w:type="spellEnd"/>
+      <w:r>
+        <w:rPr>
+          <w:lang w:val="de-CH"/>
+        </w:rPr>
+        <w:t xml:space="preserve">, pool-grösse, etc…) waren wir </w:t>
       </w:r>
       <w:r>
         <w:rPr>
@@ -562,7 +880,21 @@
         <w:rPr>
           <w:lang w:val="de-CH"/>
         </w:rPr>
-        <w:t>Basis-Filter ist der tiefste Wert der 4 Convolution-Blöcke. Dieser wird dann *1, *2, *4, *8 gerechnet und das sind die Anzahl-Filter in jedem Block.</w:t>
+        <w:t xml:space="preserve">Basis-Filter ist der tiefste Wert der 4 </w:t>
+      </w:r>
+      <w:proofErr w:type="spellStart"/>
+      <w:r>
+        <w:rPr>
+          <w:lang w:val="de-CH"/>
+        </w:rPr>
+        <w:t>Convolution</w:t>
+      </w:r>
+      <w:proofErr w:type="spellEnd"/>
+      <w:r>
+        <w:rPr>
+          <w:lang w:val="de-CH"/>
+        </w:rPr>
+        <w:t>-Blöcke. Dieser wird dann *1, *2, *4, *8 gerechnet und das sind die Anzahl-Filter in jedem Block.</w:t>
       </w:r>
     </w:p>
     <w:p>
@@ -598,7 +930,21 @@
         <w:rPr>
           <w:lang w:val="en-GB"/>
         </w:rPr>
-        <w:t>Basis-Filter 8, pool_type max und learning-rate 0.001</w:t>
+        <w:t xml:space="preserve">Basis-Filter 8, </w:t>
+      </w:r>
+      <w:proofErr w:type="spellStart"/>
+      <w:r>
+        <w:rPr>
+          <w:lang w:val="en-GB"/>
+        </w:rPr>
+        <w:t>pool_type</w:t>
+      </w:r>
+      <w:proofErr w:type="spellEnd"/>
+      <w:r>
+        <w:rPr>
+          <w:lang w:val="en-GB"/>
+        </w:rPr>
+        <w:t xml:space="preserve"> max und learning-rate 0.001</w:t>
       </w:r>
       <w:r>
         <w:rPr>
@@ -652,8 +998,16 @@
         <w:rPr>
           <w:lang w:val="de-CH"/>
         </w:rPr>
-        <w:t xml:space="preserve"> am wenigsten Overfitting</w:t>
-      </w:r>
+        <w:t xml:space="preserve"> am wenigsten </w:t>
+      </w:r>
+      <w:proofErr w:type="spellStart"/>
+      <w:r>
+        <w:rPr>
+          <w:lang w:val="de-CH"/>
+        </w:rPr>
+        <w:t>Overfitting</w:t>
+      </w:r>
+      <w:proofErr w:type="spellEnd"/>
     </w:p>
     <w:p>
       <w:pPr>
@@ -687,37 +1041,61 @@
           <w:lang w:val="en-GB"/>
         </w:rPr>
       </w:pPr>
-      <w:r>
-        <w:rPr>
-          <w:lang w:val="en-GB"/>
-        </w:rPr>
-        <w:t>filter_size: 8</w:t>
-      </w:r>
-    </w:p>
-    <w:p>
-      <w:pPr>
-        <w:rPr>
-          <w:lang w:val="en-GB"/>
-        </w:rPr>
-      </w:pPr>
-      <w:r>
-        <w:rPr>
-          <w:lang w:val="en-GB"/>
-        </w:rPr>
-        <w:t>pool_type: max</w:t>
-      </w:r>
-    </w:p>
-    <w:p>
-      <w:pPr>
-        <w:rPr>
-          <w:lang w:val="en-GB"/>
-        </w:rPr>
-      </w:pPr>
-      <w:r>
-        <w:rPr>
-          <w:lang w:val="en-GB"/>
-        </w:rPr>
-        <w:t>learning_rate: 0.001</w:t>
+      <w:proofErr w:type="spellStart"/>
+      <w:r>
+        <w:rPr>
+          <w:lang w:val="en-GB"/>
+        </w:rPr>
+        <w:t>filter_size</w:t>
+      </w:r>
+      <w:proofErr w:type="spellEnd"/>
+      <w:r>
+        <w:rPr>
+          <w:lang w:val="en-GB"/>
+        </w:rPr>
+        <w:t>: 8</w:t>
+      </w:r>
+    </w:p>
+    <w:p>
+      <w:pPr>
+        <w:rPr>
+          <w:lang w:val="en-GB"/>
+        </w:rPr>
+      </w:pPr>
+      <w:proofErr w:type="spellStart"/>
+      <w:r>
+        <w:rPr>
+          <w:lang w:val="en-GB"/>
+        </w:rPr>
+        <w:t>pool_type</w:t>
+      </w:r>
+      <w:proofErr w:type="spellEnd"/>
+      <w:r>
+        <w:rPr>
+          <w:lang w:val="en-GB"/>
+        </w:rPr>
+        <w:t>: max</w:t>
+      </w:r>
+    </w:p>
+    <w:p>
+      <w:pPr>
+        <w:rPr>
+          <w:lang w:val="en-GB"/>
+        </w:rPr>
+      </w:pPr>
+      <w:proofErr w:type="spellStart"/>
+      <w:r>
+        <w:rPr>
+          <w:lang w:val="en-GB"/>
+        </w:rPr>
+        <w:t>learning_rate</w:t>
+      </w:r>
+      <w:proofErr w:type="spellEnd"/>
+      <w:r>
+        <w:rPr>
+          <w:lang w:val="en-GB"/>
+        </w:rPr>
+        <w:t>: 0.001</w:t>
       </w:r>
     </w:p>
     <w:p>
@@ -772,37 +1150,61 @@
           <w:lang w:val="en-GB"/>
         </w:rPr>
       </w:pPr>
-      <w:r>
-        <w:rPr>
-          <w:lang w:val="en-GB"/>
-        </w:rPr>
-        <w:t>filter_size: 64</w:t>
-      </w:r>
-    </w:p>
-    <w:p>
-      <w:pPr>
-        <w:rPr>
-          <w:lang w:val="en-GB"/>
-        </w:rPr>
-      </w:pPr>
-      <w:r>
-        <w:rPr>
-          <w:lang w:val="en-GB"/>
-        </w:rPr>
-        <w:t>pool_type: max</w:t>
-      </w:r>
-    </w:p>
-    <w:p>
-      <w:pPr>
-        <w:rPr>
-          <w:lang w:val="en-GB"/>
-        </w:rPr>
-      </w:pPr>
-      <w:r>
-        <w:rPr>
-          <w:lang w:val="en-GB"/>
-        </w:rPr>
-        <w:t>learning_rate: 0.001</w:t>
+      <w:proofErr w:type="spellStart"/>
+      <w:r>
+        <w:rPr>
+          <w:lang w:val="en-GB"/>
+        </w:rPr>
+        <w:t>filter_size</w:t>
+      </w:r>
+      <w:proofErr w:type="spellEnd"/>
+      <w:r>
+        <w:rPr>
+          <w:lang w:val="en-GB"/>
+        </w:rPr>
+        <w:t>: 64</w:t>
+      </w:r>
+    </w:p>
+    <w:p>
+      <w:pPr>
+        <w:rPr>
+          <w:lang w:val="en-GB"/>
+        </w:rPr>
+      </w:pPr>
+      <w:proofErr w:type="spellStart"/>
+      <w:r>
+        <w:rPr>
+          <w:lang w:val="en-GB"/>
+        </w:rPr>
+        <w:t>pool_type</w:t>
+      </w:r>
+      <w:proofErr w:type="spellEnd"/>
+      <w:r>
+        <w:rPr>
+          <w:lang w:val="en-GB"/>
+        </w:rPr>
+        <w:t>: max</w:t>
+      </w:r>
+    </w:p>
+    <w:p>
+      <w:pPr>
+        <w:rPr>
+          <w:lang w:val="en-GB"/>
+        </w:rPr>
+      </w:pPr>
+      <w:proofErr w:type="spellStart"/>
+      <w:r>
+        <w:rPr>
+          <w:lang w:val="en-GB"/>
+        </w:rPr>
+        <w:t>learning_rate</w:t>
+      </w:r>
+      <w:proofErr w:type="spellEnd"/>
+      <w:r>
+        <w:rPr>
+          <w:lang w:val="en-GB"/>
+        </w:rPr>
+        <w:t>: 0.001</w:t>
       </w:r>
     </w:p>
     <w:p>
@@ -848,6 +1250,7 @@
         <w:rPr>
           <w:lang w:val="en-GB"/>
         </w:rPr>
+        <w:lastRenderedPageBreak/>
         <w:t>Hyperparameters:</w:t>
       </w:r>
     </w:p>
@@ -857,37 +1260,61 @@
           <w:lang w:val="en-GB"/>
         </w:rPr>
       </w:pPr>
-      <w:r>
-        <w:rPr>
-          <w:lang w:val="en-GB"/>
-        </w:rPr>
-        <w:t>filter_size: 64</w:t>
-      </w:r>
-    </w:p>
-    <w:p>
-      <w:pPr>
-        <w:rPr>
-          <w:lang w:val="en-GB"/>
-        </w:rPr>
-      </w:pPr>
-      <w:r>
-        <w:rPr>
-          <w:lang w:val="en-GB"/>
-        </w:rPr>
-        <w:t>pool_type: max</w:t>
-      </w:r>
-    </w:p>
-    <w:p>
-      <w:pPr>
-        <w:rPr>
-          <w:lang w:val="en-GB"/>
-        </w:rPr>
-      </w:pPr>
-      <w:r>
-        <w:rPr>
-          <w:lang w:val="en-GB"/>
-        </w:rPr>
-        <w:t>learning_rate: 0.0001</w:t>
+      <w:proofErr w:type="spellStart"/>
+      <w:r>
+        <w:rPr>
+          <w:lang w:val="en-GB"/>
+        </w:rPr>
+        <w:t>filter_size</w:t>
+      </w:r>
+      <w:proofErr w:type="spellEnd"/>
+      <w:r>
+        <w:rPr>
+          <w:lang w:val="en-GB"/>
+        </w:rPr>
+        <w:t>: 64</w:t>
+      </w:r>
+    </w:p>
+    <w:p>
+      <w:pPr>
+        <w:rPr>
+          <w:lang w:val="en-GB"/>
+        </w:rPr>
+      </w:pPr>
+      <w:proofErr w:type="spellStart"/>
+      <w:r>
+        <w:rPr>
+          <w:lang w:val="en-GB"/>
+        </w:rPr>
+        <w:t>pool_type</w:t>
+      </w:r>
+      <w:proofErr w:type="spellEnd"/>
+      <w:r>
+        <w:rPr>
+          <w:lang w:val="en-GB"/>
+        </w:rPr>
+        <w:t>: max</w:t>
+      </w:r>
+    </w:p>
+    <w:p>
+      <w:pPr>
+        <w:rPr>
+          <w:lang w:val="en-GB"/>
+        </w:rPr>
+      </w:pPr>
+      <w:proofErr w:type="spellStart"/>
+      <w:r>
+        <w:rPr>
+          <w:lang w:val="en-GB"/>
+        </w:rPr>
+        <w:t>learning_rate</w:t>
+      </w:r>
+      <w:proofErr w:type="spellEnd"/>
+      <w:r>
+        <w:rPr>
+          <w:lang w:val="en-GB"/>
+        </w:rPr>
+        <w:t>: 0.0001</w:t>
       </w:r>
     </w:p>
     <w:p>
@@ -942,37 +1369,61 @@
           <w:lang w:val="en-GB"/>
         </w:rPr>
       </w:pPr>
-      <w:r>
-        <w:rPr>
-          <w:lang w:val="en-GB"/>
-        </w:rPr>
-        <w:t>filter_size: 32</w:t>
-      </w:r>
-    </w:p>
-    <w:p>
-      <w:pPr>
-        <w:rPr>
-          <w:lang w:val="en-GB"/>
-        </w:rPr>
-      </w:pPr>
-      <w:r>
-        <w:rPr>
-          <w:lang w:val="en-GB"/>
-        </w:rPr>
-        <w:t>pool_type: max</w:t>
-      </w:r>
-    </w:p>
-    <w:p>
-      <w:pPr>
-        <w:rPr>
-          <w:lang w:val="en-GB"/>
-        </w:rPr>
-      </w:pPr>
-      <w:r>
-        <w:rPr>
-          <w:lang w:val="en-GB"/>
-        </w:rPr>
-        <w:t>learning_rate: 0.001</w:t>
+      <w:proofErr w:type="spellStart"/>
+      <w:r>
+        <w:rPr>
+          <w:lang w:val="en-GB"/>
+        </w:rPr>
+        <w:t>filter_size</w:t>
+      </w:r>
+      <w:proofErr w:type="spellEnd"/>
+      <w:r>
+        <w:rPr>
+          <w:lang w:val="en-GB"/>
+        </w:rPr>
+        <w:t>: 32</w:t>
+      </w:r>
+    </w:p>
+    <w:p>
+      <w:pPr>
+        <w:rPr>
+          <w:lang w:val="en-GB"/>
+        </w:rPr>
+      </w:pPr>
+      <w:proofErr w:type="spellStart"/>
+      <w:r>
+        <w:rPr>
+          <w:lang w:val="en-GB"/>
+        </w:rPr>
+        <w:t>pool_type</w:t>
+      </w:r>
+      <w:proofErr w:type="spellEnd"/>
+      <w:r>
+        <w:rPr>
+          <w:lang w:val="en-GB"/>
+        </w:rPr>
+        <w:t>: max</w:t>
+      </w:r>
+    </w:p>
+    <w:p>
+      <w:pPr>
+        <w:rPr>
+          <w:lang w:val="en-GB"/>
+        </w:rPr>
+      </w:pPr>
+      <w:proofErr w:type="spellStart"/>
+      <w:r>
+        <w:rPr>
+          <w:lang w:val="en-GB"/>
+        </w:rPr>
+        <w:t>learning_rate</w:t>
+      </w:r>
+      <w:proofErr w:type="spellEnd"/>
+      <w:r>
+        <w:rPr>
+          <w:lang w:val="en-GB"/>
+        </w:rPr>
+        <w:t>: 0.001</w:t>
       </w:r>
     </w:p>
     <w:p>
@@ -1027,48 +1478,80 @@
           <w:lang w:val="en-GB"/>
         </w:rPr>
       </w:pPr>
-      <w:r>
-        <w:rPr>
-          <w:lang w:val="en-GB"/>
-        </w:rPr>
-        <w:t>filter_size: 32</w:t>
-      </w:r>
-    </w:p>
-    <w:p>
-      <w:pPr>
-        <w:rPr>
-          <w:lang w:val="en-GB"/>
-        </w:rPr>
-      </w:pPr>
-      <w:r>
-        <w:rPr>
-          <w:lang w:val="en-GB"/>
-        </w:rPr>
-        <w:t>pool_type: avg</w:t>
-      </w:r>
-    </w:p>
-    <w:p>
-      <w:pPr>
-        <w:rPr>
-          <w:lang w:val="en-GB"/>
-        </w:rPr>
-      </w:pPr>
-      <w:r>
-        <w:rPr>
-          <w:lang w:val="en-GB"/>
-        </w:rPr>
-        <w:t>learning_rate: 0.0001</w:t>
-      </w:r>
-    </w:p>
-    <w:p>
-      <w:pPr>
-        <w:rPr>
-          <w:lang w:val="de-CH"/>
-        </w:rPr>
-      </w:pPr>
-      <w:r>
-        <w:rPr>
-          <w:lang w:val="de-CH"/>
+      <w:proofErr w:type="spellStart"/>
+      <w:r>
+        <w:rPr>
+          <w:lang w:val="en-GB"/>
+        </w:rPr>
+        <w:t>filter_size</w:t>
+      </w:r>
+      <w:proofErr w:type="spellEnd"/>
+      <w:r>
+        <w:rPr>
+          <w:lang w:val="en-GB"/>
+        </w:rPr>
+        <w:t>: 32</w:t>
+      </w:r>
+    </w:p>
+    <w:p>
+      <w:pPr>
+        <w:rPr>
+          <w:lang w:val="en-GB"/>
+        </w:rPr>
+      </w:pPr>
+      <w:proofErr w:type="spellStart"/>
+      <w:r>
+        <w:rPr>
+          <w:lang w:val="en-GB"/>
+        </w:rPr>
+        <w:t>pool_type</w:t>
+      </w:r>
+      <w:proofErr w:type="spellEnd"/>
+      <w:r>
+        <w:rPr>
+          <w:lang w:val="en-GB"/>
+        </w:rPr>
+        <w:t xml:space="preserve">: </w:t>
+      </w:r>
+      <w:proofErr w:type="spellStart"/>
+      <w:r>
+        <w:rPr>
+          <w:lang w:val="en-GB"/>
+        </w:rPr>
+        <w:t>avg</w:t>
+      </w:r>
+      <w:proofErr w:type="spellEnd"/>
+    </w:p>
+    <w:p>
+      <w:pPr>
+        <w:rPr>
+          <w:lang w:val="en-GB"/>
+        </w:rPr>
+      </w:pPr>
+      <w:proofErr w:type="spellStart"/>
+      <w:r>
+        <w:rPr>
+          <w:lang w:val="en-GB"/>
+        </w:rPr>
+        <w:t>learning_rate</w:t>
+      </w:r>
+      <w:proofErr w:type="spellEnd"/>
+      <w:r>
+        <w:rPr>
+          <w:lang w:val="en-GB"/>
+        </w:rPr>
+        <w:t>: 0.0001</w:t>
+      </w:r>
+    </w:p>
+    <w:p>
+      <w:pPr>
+        <w:rPr>
+          <w:lang w:val="en-GB"/>
+        </w:rPr>
+      </w:pPr>
+      <w:r>
+        <w:rPr>
+          <w:lang w:val="en-GB"/>
         </w:rPr>
         <w:t>Score: 0.7637500166893005</w:t>
       </w:r>
@@ -1096,8 +1579,16 @@
         <w:rPr>
           <w:lang w:val="en-GB"/>
         </w:rPr>
-        <w:t>ense-Layern</w:t>
-      </w:r>
+        <w:t>ense-</w:t>
+      </w:r>
+      <w:proofErr w:type="spellStart"/>
+      <w:r>
+        <w:rPr>
+          <w:lang w:val="en-GB"/>
+        </w:rPr>
+        <w:t>Layern</w:t>
+      </w:r>
+      <w:proofErr w:type="spellEnd"/>
     </w:p>
     <w:p>
       <w:pPr>
@@ -1115,7 +1606,35 @@
         <w:rPr>
           <w:lang w:val="de-CH"/>
         </w:rPr>
-        <w:t>urde geschaut was die beste Kombination für die Output Layer ist. Dabei wurde einerseits untersucht wie viele Dense-Schichten (1-3) und wie viele Neuronen pro Schicht (64, 128 oder 256).</w:t>
+        <w:t xml:space="preserve">urde </w:t>
+      </w:r>
+      <w:proofErr w:type="gramStart"/>
+      <w:r>
+        <w:rPr>
+          <w:lang w:val="de-CH"/>
+        </w:rPr>
+        <w:t>geschaut</w:t>
+      </w:r>
+      <w:proofErr w:type="gramEnd"/>
+      <w:r>
+        <w:rPr>
+          <w:lang w:val="de-CH"/>
+        </w:rPr>
+        <w:t xml:space="preserve"> was die beste Kombination für die Output Layer ist. Dabei wurde einerseits untersucht wie viele </w:t>
+      </w:r>
+      <w:proofErr w:type="spellStart"/>
+      <w:r>
+        <w:rPr>
+          <w:lang w:val="de-CH"/>
+        </w:rPr>
+        <w:t>Dense</w:t>
+      </w:r>
+      <w:proofErr w:type="spellEnd"/>
+      <w:r>
+        <w:rPr>
+          <w:lang w:val="de-CH"/>
+        </w:rPr>
+        <w:t>-Schichten (1-3) und wie viele Neuronen pro Schicht (64, 128 oder 256).</w:t>
       </w:r>
     </w:p>
     <w:p>
@@ -1206,7 +1725,21 @@
         <w:rPr>
           <w:lang w:val="de-CH"/>
         </w:rPr>
-        <w:t>Resultiert in den folgenden Dense-Schichten:</w:t>
+        <w:t xml:space="preserve">Resultiert in den folgenden </w:t>
+      </w:r>
+      <w:proofErr w:type="spellStart"/>
+      <w:r>
+        <w:rPr>
+          <w:lang w:val="de-CH"/>
+        </w:rPr>
+        <w:t>Dense</w:t>
+      </w:r>
+      <w:proofErr w:type="spellEnd"/>
+      <w:r>
+        <w:rPr>
+          <w:lang w:val="de-CH"/>
+        </w:rPr>
+        <w:t>-Schichten:</w:t>
       </w:r>
     </w:p>
     <w:p>
@@ -1220,11 +1753,19 @@
           <w:lang w:val="de-CH"/>
         </w:rPr>
       </w:pPr>
-      <w:r>
-        <w:rPr>
-          <w:lang w:val="de-CH"/>
-        </w:rPr>
-        <w:t>Dense 64</w:t>
+      <w:proofErr w:type="spellStart"/>
+      <w:r>
+        <w:rPr>
+          <w:lang w:val="de-CH"/>
+        </w:rPr>
+        <w:t>Dense</w:t>
+      </w:r>
+      <w:proofErr w:type="spellEnd"/>
+      <w:r>
+        <w:rPr>
+          <w:lang w:val="de-CH"/>
+        </w:rPr>
+        <w:t xml:space="preserve"> 64</w:t>
       </w:r>
     </w:p>
     <w:p>
@@ -1238,11 +1779,19 @@
           <w:lang w:val="de-CH"/>
         </w:rPr>
       </w:pPr>
-      <w:r>
-        <w:rPr>
-          <w:lang w:val="de-CH"/>
-        </w:rPr>
-        <w:t>Dense 128</w:t>
+      <w:proofErr w:type="spellStart"/>
+      <w:r>
+        <w:rPr>
+          <w:lang w:val="de-CH"/>
+        </w:rPr>
+        <w:t>Dense</w:t>
+      </w:r>
+      <w:proofErr w:type="spellEnd"/>
+      <w:r>
+        <w:rPr>
+          <w:lang w:val="de-CH"/>
+        </w:rPr>
+        <w:t xml:space="preserve"> 128</w:t>
       </w:r>
     </w:p>
     <w:p>
@@ -1256,11 +1805,20 @@
           <w:lang w:val="de-CH"/>
         </w:rPr>
       </w:pPr>
-      <w:r>
-        <w:rPr>
-          <w:lang w:val="de-CH"/>
-        </w:rPr>
-        <w:t>Dense 256</w:t>
+      <w:proofErr w:type="spellStart"/>
+      <w:r>
+        <w:rPr>
+          <w:lang w:val="de-CH"/>
+        </w:rPr>
+        <w:lastRenderedPageBreak/>
+        <w:t>Dense</w:t>
+      </w:r>
+      <w:proofErr w:type="spellEnd"/>
+      <w:r>
+        <w:rPr>
+          <w:lang w:val="de-CH"/>
+        </w:rPr>
+        <w:t xml:space="preserve"> 256</w:t>
       </w:r>
     </w:p>
     <w:p>
@@ -1302,24 +1860,40 @@
           <w:lang w:val="en-GB"/>
         </w:rPr>
       </w:pPr>
-      <w:r>
-        <w:rPr>
-          <w:lang w:val="en-GB"/>
-        </w:rPr>
-        <w:t>dense_layer_amount: 3</w:t>
-      </w:r>
-    </w:p>
-    <w:p>
-      <w:pPr>
-        <w:rPr>
-          <w:lang w:val="en-GB"/>
-        </w:rPr>
-      </w:pPr>
-      <w:r>
-        <w:rPr>
-          <w:lang w:val="en-GB"/>
-        </w:rPr>
-        <w:t>dense_layer_base: 64</w:t>
+      <w:proofErr w:type="spellStart"/>
+      <w:r>
+        <w:rPr>
+          <w:lang w:val="en-GB"/>
+        </w:rPr>
+        <w:t>dense_layer_amount</w:t>
+      </w:r>
+      <w:proofErr w:type="spellEnd"/>
+      <w:r>
+        <w:rPr>
+          <w:lang w:val="en-GB"/>
+        </w:rPr>
+        <w:t>: 3</w:t>
+      </w:r>
+    </w:p>
+    <w:p>
+      <w:pPr>
+        <w:rPr>
+          <w:lang w:val="en-GB"/>
+        </w:rPr>
+      </w:pPr>
+      <w:proofErr w:type="spellStart"/>
+      <w:r>
+        <w:rPr>
+          <w:lang w:val="en-GB"/>
+        </w:rPr>
+        <w:t>dense_layer_base</w:t>
+      </w:r>
+      <w:proofErr w:type="spellEnd"/>
+      <w:r>
+        <w:rPr>
+          <w:lang w:val="en-GB"/>
+        </w:rPr>
+        <w:t>: 64</w:t>
       </w:r>
     </w:p>
     <w:p>
@@ -1374,24 +1948,40 @@
           <w:lang w:val="en-GB"/>
         </w:rPr>
       </w:pPr>
-      <w:r>
-        <w:rPr>
-          <w:lang w:val="en-GB"/>
-        </w:rPr>
-        <w:t>dense_layer_amount: 2</w:t>
-      </w:r>
-    </w:p>
-    <w:p>
-      <w:pPr>
-        <w:rPr>
-          <w:lang w:val="en-GB"/>
-        </w:rPr>
-      </w:pPr>
-      <w:r>
-        <w:rPr>
-          <w:lang w:val="en-GB"/>
-        </w:rPr>
-        <w:t>dense_layer_base: 128</w:t>
+      <w:proofErr w:type="spellStart"/>
+      <w:r>
+        <w:rPr>
+          <w:lang w:val="en-GB"/>
+        </w:rPr>
+        <w:t>dense_layer_amount</w:t>
+      </w:r>
+      <w:proofErr w:type="spellEnd"/>
+      <w:r>
+        <w:rPr>
+          <w:lang w:val="en-GB"/>
+        </w:rPr>
+        <w:t>: 2</w:t>
+      </w:r>
+    </w:p>
+    <w:p>
+      <w:pPr>
+        <w:rPr>
+          <w:lang w:val="en-GB"/>
+        </w:rPr>
+      </w:pPr>
+      <w:proofErr w:type="spellStart"/>
+      <w:r>
+        <w:rPr>
+          <w:lang w:val="en-GB"/>
+        </w:rPr>
+        <w:t>dense_layer_base</w:t>
+      </w:r>
+      <w:proofErr w:type="spellEnd"/>
+      <w:r>
+        <w:rPr>
+          <w:lang w:val="en-GB"/>
+        </w:rPr>
+        <w:t>: 128</w:t>
       </w:r>
     </w:p>
     <w:p>
@@ -1446,24 +2036,40 @@
           <w:lang w:val="en-GB"/>
         </w:rPr>
       </w:pPr>
-      <w:r>
-        <w:rPr>
-          <w:lang w:val="en-GB"/>
-        </w:rPr>
-        <w:t>dense_layer_amount: 1</w:t>
-      </w:r>
-    </w:p>
-    <w:p>
-      <w:pPr>
-        <w:rPr>
-          <w:lang w:val="en-GB"/>
-        </w:rPr>
-      </w:pPr>
-      <w:r>
-        <w:rPr>
-          <w:lang w:val="en-GB"/>
-        </w:rPr>
-        <w:t>dense_layer_base: 128</w:t>
+      <w:proofErr w:type="spellStart"/>
+      <w:r>
+        <w:rPr>
+          <w:lang w:val="en-GB"/>
+        </w:rPr>
+        <w:t>dense_layer_amount</w:t>
+      </w:r>
+      <w:proofErr w:type="spellEnd"/>
+      <w:r>
+        <w:rPr>
+          <w:lang w:val="en-GB"/>
+        </w:rPr>
+        <w:t>: 1</w:t>
+      </w:r>
+    </w:p>
+    <w:p>
+      <w:pPr>
+        <w:rPr>
+          <w:lang w:val="en-GB"/>
+        </w:rPr>
+      </w:pPr>
+      <w:proofErr w:type="spellStart"/>
+      <w:r>
+        <w:rPr>
+          <w:lang w:val="en-GB"/>
+        </w:rPr>
+        <w:t>dense_layer_base</w:t>
+      </w:r>
+      <w:proofErr w:type="spellEnd"/>
+      <w:r>
+        <w:rPr>
+          <w:lang w:val="en-GB"/>
+        </w:rPr>
+        <w:t>: 128</w:t>
       </w:r>
     </w:p>
     <w:p>
@@ -1518,24 +2124,40 @@
           <w:lang w:val="en-GB"/>
         </w:rPr>
       </w:pPr>
-      <w:r>
-        <w:rPr>
-          <w:lang w:val="en-GB"/>
-        </w:rPr>
-        <w:t>dense_layer_amount: 2</w:t>
-      </w:r>
-    </w:p>
-    <w:p>
-      <w:pPr>
-        <w:rPr>
-          <w:lang w:val="en-GB"/>
-        </w:rPr>
-      </w:pPr>
-      <w:r>
-        <w:rPr>
-          <w:lang w:val="en-GB"/>
-        </w:rPr>
-        <w:t>dense_layer_base: 64</w:t>
+      <w:proofErr w:type="spellStart"/>
+      <w:r>
+        <w:rPr>
+          <w:lang w:val="en-GB"/>
+        </w:rPr>
+        <w:t>dense_layer_amount</w:t>
+      </w:r>
+      <w:proofErr w:type="spellEnd"/>
+      <w:r>
+        <w:rPr>
+          <w:lang w:val="en-GB"/>
+        </w:rPr>
+        <w:t>: 2</w:t>
+      </w:r>
+    </w:p>
+    <w:p>
+      <w:pPr>
+        <w:rPr>
+          <w:lang w:val="en-GB"/>
+        </w:rPr>
+      </w:pPr>
+      <w:proofErr w:type="spellStart"/>
+      <w:r>
+        <w:rPr>
+          <w:lang w:val="en-GB"/>
+        </w:rPr>
+        <w:t>dense_layer_base</w:t>
+      </w:r>
+      <w:proofErr w:type="spellEnd"/>
+      <w:r>
+        <w:rPr>
+          <w:lang w:val="en-GB"/>
+        </w:rPr>
+        <w:t>: 64</w:t>
       </w:r>
     </w:p>
     <w:p>
@@ -1590,24 +2212,41 @@
           <w:lang w:val="en-GB"/>
         </w:rPr>
       </w:pPr>
-      <w:r>
-        <w:rPr>
-          <w:lang w:val="en-GB"/>
-        </w:rPr>
-        <w:t>dense_layer_amount: 3</w:t>
-      </w:r>
-    </w:p>
-    <w:p>
-      <w:pPr>
-        <w:rPr>
-          <w:lang w:val="en-GB"/>
-        </w:rPr>
-      </w:pPr>
-      <w:r>
-        <w:rPr>
-          <w:lang w:val="en-GB"/>
-        </w:rPr>
-        <w:t>dense_layer_base: 256</w:t>
+      <w:proofErr w:type="spellStart"/>
+      <w:r>
+        <w:rPr>
+          <w:lang w:val="en-GB"/>
+        </w:rPr>
+        <w:lastRenderedPageBreak/>
+        <w:t>dense_layer_amount</w:t>
+      </w:r>
+      <w:proofErr w:type="spellEnd"/>
+      <w:r>
+        <w:rPr>
+          <w:lang w:val="en-GB"/>
+        </w:rPr>
+        <w:t>: 3</w:t>
+      </w:r>
+    </w:p>
+    <w:p>
+      <w:pPr>
+        <w:rPr>
+          <w:lang w:val="en-GB"/>
+        </w:rPr>
+      </w:pPr>
+      <w:proofErr w:type="spellStart"/>
+      <w:r>
+        <w:rPr>
+          <w:lang w:val="en-GB"/>
+        </w:rPr>
+        <w:t>dense_layer_base</w:t>
+      </w:r>
+      <w:proofErr w:type="spellEnd"/>
+      <w:r>
+        <w:rPr>
+          <w:lang w:val="en-GB"/>
+        </w:rPr>
+        <w:t>: 256</w:t>
       </w:r>
     </w:p>
     <w:p>
@@ -1647,7 +2286,21 @@
         <w:rPr>
           <w:lang w:val="de-CH"/>
         </w:rPr>
-        <w:t xml:space="preserve">Damit wollten wir herausfinden was am besten hilft gegen Overfitting. Ob man in den einzelnen Blöcken schon Regularisierung soll und/oder erst nachher. </w:t>
+        <w:t xml:space="preserve">Damit wollten wir herausfinden was am besten hilft gegen </w:t>
+      </w:r>
+      <w:proofErr w:type="spellStart"/>
+      <w:r>
+        <w:rPr>
+          <w:lang w:val="de-CH"/>
+        </w:rPr>
+        <w:t>Overfitting</w:t>
+      </w:r>
+      <w:proofErr w:type="spellEnd"/>
+      <w:r>
+        <w:rPr>
+          <w:lang w:val="de-CH"/>
+        </w:rPr>
+        <w:t xml:space="preserve">. Ob man in den einzelnen Blöcken schon Regularisierung soll und/oder erst nachher. </w:t>
       </w:r>
     </w:p>
     <w:p>
@@ -1665,7 +2318,21 @@
         <w:rPr>
           <w:lang w:val="de-CH"/>
         </w:rPr>
-        <w:t>Beste Werte konnten ohne jegliches DropOut und mit einer Batch-Normalisierung in den Schichten und in der Output-Schicht erreicht werden.</w:t>
+        <w:t xml:space="preserve">Beste Werte konnten ohne jegliches </w:t>
+      </w:r>
+      <w:proofErr w:type="spellStart"/>
+      <w:r>
+        <w:rPr>
+          <w:lang w:val="de-CH"/>
+        </w:rPr>
+        <w:t>DropOut</w:t>
+      </w:r>
+      <w:proofErr w:type="spellEnd"/>
+      <w:r>
+        <w:rPr>
+          <w:lang w:val="de-CH"/>
+        </w:rPr>
+        <w:t xml:space="preserve"> und mit einer Batch-Normalisierung in den Schichten und in der Output-Schicht erreicht werden.</w:t>
       </w:r>
     </w:p>
     <w:p>
@@ -1700,50 +2367,82 @@
           <w:lang w:val="en-GB"/>
         </w:rPr>
       </w:pPr>
-      <w:r>
-        <w:rPr>
-          <w:lang w:val="en-GB"/>
-        </w:rPr>
-        <w:t>inter_dropout: False</w:t>
-      </w:r>
-    </w:p>
-    <w:p>
-      <w:pPr>
-        <w:rPr>
-          <w:lang w:val="en-GB"/>
-        </w:rPr>
-      </w:pPr>
-      <w:r>
-        <w:rPr>
-          <w:lang w:val="en-GB"/>
-        </w:rPr>
-        <w:t>inter_batch_norm: True</w:t>
-      </w:r>
-    </w:p>
-    <w:p>
-      <w:pPr>
-        <w:rPr>
-          <w:lang w:val="en-GB"/>
-        </w:rPr>
-      </w:pPr>
-      <w:r>
-        <w:rPr>
-          <w:lang w:val="en-GB"/>
-        </w:rPr>
-        <w:t>output_dropout: False</w:t>
-      </w:r>
-    </w:p>
-    <w:p>
-      <w:pPr>
-        <w:rPr>
-          <w:lang w:val="en-GB"/>
-        </w:rPr>
-      </w:pPr>
-      <w:r>
-        <w:rPr>
-          <w:lang w:val="en-GB"/>
-        </w:rPr>
-        <w:t>output_batch_norm: True</w:t>
+      <w:proofErr w:type="spellStart"/>
+      <w:r>
+        <w:rPr>
+          <w:lang w:val="en-GB"/>
+        </w:rPr>
+        <w:t>inter_dropout</w:t>
+      </w:r>
+      <w:proofErr w:type="spellEnd"/>
+      <w:r>
+        <w:rPr>
+          <w:lang w:val="en-GB"/>
+        </w:rPr>
+        <w:t>: False</w:t>
+      </w:r>
+    </w:p>
+    <w:p>
+      <w:pPr>
+        <w:rPr>
+          <w:lang w:val="en-GB"/>
+        </w:rPr>
+      </w:pPr>
+      <w:proofErr w:type="spellStart"/>
+      <w:r>
+        <w:rPr>
+          <w:lang w:val="en-GB"/>
+        </w:rPr>
+        <w:t>inter_batch_norm</w:t>
+      </w:r>
+      <w:proofErr w:type="spellEnd"/>
+      <w:r>
+        <w:rPr>
+          <w:lang w:val="en-GB"/>
+        </w:rPr>
+        <w:t>: True</w:t>
+      </w:r>
+    </w:p>
+    <w:p>
+      <w:pPr>
+        <w:rPr>
+          <w:lang w:val="en-GB"/>
+        </w:rPr>
+      </w:pPr>
+      <w:proofErr w:type="spellStart"/>
+      <w:r>
+        <w:rPr>
+          <w:lang w:val="en-GB"/>
+        </w:rPr>
+        <w:t>output_dropout</w:t>
+      </w:r>
+      <w:proofErr w:type="spellEnd"/>
+      <w:r>
+        <w:rPr>
+          <w:lang w:val="en-GB"/>
+        </w:rPr>
+        <w:t>: False</w:t>
+      </w:r>
+    </w:p>
+    <w:p>
+      <w:pPr>
+        <w:rPr>
+          <w:lang w:val="en-GB"/>
+        </w:rPr>
+      </w:pPr>
+      <w:proofErr w:type="spellStart"/>
+      <w:r>
+        <w:rPr>
+          <w:lang w:val="en-GB"/>
+        </w:rPr>
+        <w:t>output_batch_norm</w:t>
+      </w:r>
+      <w:proofErr w:type="spellEnd"/>
+      <w:r>
+        <w:rPr>
+          <w:lang w:val="en-GB"/>
+        </w:rPr>
+        <w:t>: True</w:t>
       </w:r>
     </w:p>
     <w:p>
@@ -1798,50 +2497,82 @@
           <w:lang w:val="en-GB"/>
         </w:rPr>
       </w:pPr>
-      <w:r>
-        <w:rPr>
-          <w:lang w:val="en-GB"/>
-        </w:rPr>
-        <w:t>inter_dropout: True</w:t>
-      </w:r>
-    </w:p>
-    <w:p>
-      <w:pPr>
-        <w:rPr>
-          <w:lang w:val="en-GB"/>
-        </w:rPr>
-      </w:pPr>
-      <w:r>
-        <w:rPr>
-          <w:lang w:val="en-GB"/>
-        </w:rPr>
-        <w:t>inter_batch_norm: True</w:t>
-      </w:r>
-    </w:p>
-    <w:p>
-      <w:pPr>
-        <w:rPr>
-          <w:lang w:val="en-GB"/>
-        </w:rPr>
-      </w:pPr>
-      <w:r>
-        <w:rPr>
-          <w:lang w:val="en-GB"/>
-        </w:rPr>
-        <w:t>output_dropout: False</w:t>
-      </w:r>
-    </w:p>
-    <w:p>
-      <w:pPr>
-        <w:rPr>
-          <w:lang w:val="en-GB"/>
-        </w:rPr>
-      </w:pPr>
-      <w:r>
-        <w:rPr>
-          <w:lang w:val="en-GB"/>
-        </w:rPr>
-        <w:t>output_batch_norm: True</w:t>
+      <w:proofErr w:type="spellStart"/>
+      <w:r>
+        <w:rPr>
+          <w:lang w:val="en-GB"/>
+        </w:rPr>
+        <w:t>inter_dropout</w:t>
+      </w:r>
+      <w:proofErr w:type="spellEnd"/>
+      <w:r>
+        <w:rPr>
+          <w:lang w:val="en-GB"/>
+        </w:rPr>
+        <w:t>: True</w:t>
+      </w:r>
+    </w:p>
+    <w:p>
+      <w:pPr>
+        <w:rPr>
+          <w:lang w:val="en-GB"/>
+        </w:rPr>
+      </w:pPr>
+      <w:proofErr w:type="spellStart"/>
+      <w:r>
+        <w:rPr>
+          <w:lang w:val="en-GB"/>
+        </w:rPr>
+        <w:t>inter_batch_norm</w:t>
+      </w:r>
+      <w:proofErr w:type="spellEnd"/>
+      <w:r>
+        <w:rPr>
+          <w:lang w:val="en-GB"/>
+        </w:rPr>
+        <w:t>: True</w:t>
+      </w:r>
+    </w:p>
+    <w:p>
+      <w:pPr>
+        <w:rPr>
+          <w:lang w:val="en-GB"/>
+        </w:rPr>
+      </w:pPr>
+      <w:proofErr w:type="spellStart"/>
+      <w:r>
+        <w:rPr>
+          <w:lang w:val="en-GB"/>
+        </w:rPr>
+        <w:t>output_dropout</w:t>
+      </w:r>
+      <w:proofErr w:type="spellEnd"/>
+      <w:r>
+        <w:rPr>
+          <w:lang w:val="en-GB"/>
+        </w:rPr>
+        <w:t>: False</w:t>
+      </w:r>
+    </w:p>
+    <w:p>
+      <w:pPr>
+        <w:rPr>
+          <w:lang w:val="en-GB"/>
+        </w:rPr>
+      </w:pPr>
+      <w:proofErr w:type="spellStart"/>
+      <w:r>
+        <w:rPr>
+          <w:lang w:val="en-GB"/>
+        </w:rPr>
+        <w:t>output_batch_norm</w:t>
+      </w:r>
+      <w:proofErr w:type="spellEnd"/>
+      <w:r>
+        <w:rPr>
+          <w:lang w:val="en-GB"/>
+        </w:rPr>
+        <w:t>: True</w:t>
       </w:r>
     </w:p>
     <w:p>
@@ -1874,8 +2605,138 @@
         <w:rPr>
           <w:lang w:val="en-GB"/>
         </w:rPr>
+        <w:t>Trial 05 summary</w:t>
+      </w:r>
+    </w:p>
+    <w:p>
+      <w:pPr>
+        <w:rPr>
+          <w:lang w:val="en-GB"/>
+        </w:rPr>
+      </w:pPr>
+      <w:r>
+        <w:rPr>
+          <w:lang w:val="en-GB"/>
+        </w:rPr>
+        <w:t>Hyperparameters:</w:t>
+      </w:r>
+    </w:p>
+    <w:p>
+      <w:pPr>
+        <w:rPr>
+          <w:lang w:val="en-GB"/>
+        </w:rPr>
+      </w:pPr>
+      <w:proofErr w:type="spellStart"/>
+      <w:r>
+        <w:rPr>
+          <w:lang w:val="en-GB"/>
+        </w:rPr>
+        <w:t>inter_dropout</w:t>
+      </w:r>
+      <w:proofErr w:type="spellEnd"/>
+      <w:r>
+        <w:rPr>
+          <w:lang w:val="en-GB"/>
+        </w:rPr>
+        <w:t>: False</w:t>
+      </w:r>
+    </w:p>
+    <w:p>
+      <w:pPr>
+        <w:rPr>
+          <w:lang w:val="en-GB"/>
+        </w:rPr>
+      </w:pPr>
+      <w:proofErr w:type="spellStart"/>
+      <w:r>
+        <w:rPr>
+          <w:lang w:val="en-GB"/>
+        </w:rPr>
+        <w:t>inter_batch_norm</w:t>
+      </w:r>
+      <w:proofErr w:type="spellEnd"/>
+      <w:r>
+        <w:rPr>
+          <w:lang w:val="en-GB"/>
+        </w:rPr>
+        <w:t>: False</w:t>
+      </w:r>
+    </w:p>
+    <w:p>
+      <w:pPr>
+        <w:rPr>
+          <w:lang w:val="en-GB"/>
+        </w:rPr>
+      </w:pPr>
+      <w:proofErr w:type="spellStart"/>
+      <w:r>
+        <w:rPr>
+          <w:lang w:val="en-GB"/>
+        </w:rPr>
         <w:lastRenderedPageBreak/>
-        <w:t>Trial 05 summary</w:t>
+        <w:t>output_dropout</w:t>
+      </w:r>
+      <w:proofErr w:type="spellEnd"/>
+      <w:r>
+        <w:rPr>
+          <w:lang w:val="en-GB"/>
+        </w:rPr>
+        <w:t>: True</w:t>
+      </w:r>
+    </w:p>
+    <w:p>
+      <w:pPr>
+        <w:rPr>
+          <w:lang w:val="en-GB"/>
+        </w:rPr>
+      </w:pPr>
+      <w:proofErr w:type="spellStart"/>
+      <w:r>
+        <w:rPr>
+          <w:lang w:val="en-GB"/>
+        </w:rPr>
+        <w:t>output_batch_norm</w:t>
+      </w:r>
+      <w:proofErr w:type="spellEnd"/>
+      <w:r>
+        <w:rPr>
+          <w:lang w:val="en-GB"/>
+        </w:rPr>
+        <w:t>: False</w:t>
+      </w:r>
+    </w:p>
+    <w:p>
+      <w:pPr>
+        <w:rPr>
+          <w:lang w:val="en-GB"/>
+        </w:rPr>
+      </w:pPr>
+      <w:r>
+        <w:rPr>
+          <w:lang w:val="en-GB"/>
+        </w:rPr>
+        <w:t>Score: 0.815500020980835</w:t>
+      </w:r>
+    </w:p>
+    <w:p>
+      <w:pPr>
+        <w:rPr>
+          <w:lang w:val="en-GB"/>
+        </w:rPr>
+      </w:pPr>
+    </w:p>
+    <w:p>
+      <w:pPr>
+        <w:rPr>
+          <w:lang w:val="en-GB"/>
+        </w:rPr>
+      </w:pPr>
+      <w:r>
+        <w:rPr>
+          <w:lang w:val="en-GB"/>
+        </w:rPr>
+        <w:t>Trial 13 summary</w:t>
       </w:r>
     </w:p>
     <w:p>
@@ -1897,83 +2758,115 @@
           <w:lang w:val="en-GB"/>
         </w:rPr>
       </w:pPr>
-      <w:r>
-        <w:rPr>
-          <w:lang w:val="en-GB"/>
-        </w:rPr>
-        <w:t>inter_dropout: False</w:t>
-      </w:r>
-    </w:p>
-    <w:p>
-      <w:pPr>
-        <w:rPr>
-          <w:lang w:val="en-GB"/>
-        </w:rPr>
-      </w:pPr>
-      <w:r>
-        <w:rPr>
-          <w:lang w:val="en-GB"/>
-        </w:rPr>
-        <w:t>inter_batch_norm: False</w:t>
-      </w:r>
-    </w:p>
-    <w:p>
-      <w:pPr>
-        <w:rPr>
-          <w:lang w:val="en-GB"/>
-        </w:rPr>
-      </w:pPr>
-      <w:r>
-        <w:rPr>
-          <w:lang w:val="en-GB"/>
-        </w:rPr>
-        <w:t>output_dropout: True</w:t>
-      </w:r>
-    </w:p>
-    <w:p>
-      <w:pPr>
-        <w:rPr>
-          <w:lang w:val="en-GB"/>
-        </w:rPr>
-      </w:pPr>
-      <w:r>
-        <w:rPr>
-          <w:lang w:val="en-GB"/>
-        </w:rPr>
-        <w:t>output_batch_norm: False</w:t>
-      </w:r>
-    </w:p>
-    <w:p>
-      <w:pPr>
-        <w:rPr>
-          <w:lang w:val="en-GB"/>
-        </w:rPr>
-      </w:pPr>
-      <w:r>
-        <w:rPr>
-          <w:lang w:val="en-GB"/>
-        </w:rPr>
-        <w:t>Score: 0.815500020980835</w:t>
-      </w:r>
-    </w:p>
-    <w:p>
-      <w:pPr>
-        <w:rPr>
-          <w:lang w:val="en-GB"/>
-        </w:rPr>
-      </w:pPr>
-    </w:p>
-    <w:p>
-      <w:pPr>
-        <w:rPr>
-          <w:lang w:val="en-GB"/>
-        </w:rPr>
-      </w:pPr>
-      <w:r>
-        <w:rPr>
-          <w:lang w:val="en-GB"/>
-        </w:rPr>
-        <w:t>Trial 13 summary</w:t>
+      <w:proofErr w:type="spellStart"/>
+      <w:r>
+        <w:rPr>
+          <w:lang w:val="en-GB"/>
+        </w:rPr>
+        <w:t>inter_dropout</w:t>
+      </w:r>
+      <w:proofErr w:type="spellEnd"/>
+      <w:r>
+        <w:rPr>
+          <w:lang w:val="en-GB"/>
+        </w:rPr>
+        <w:t>: False</w:t>
+      </w:r>
+    </w:p>
+    <w:p>
+      <w:pPr>
+        <w:rPr>
+          <w:lang w:val="en-GB"/>
+        </w:rPr>
+      </w:pPr>
+      <w:proofErr w:type="spellStart"/>
+      <w:r>
+        <w:rPr>
+          <w:lang w:val="en-GB"/>
+        </w:rPr>
+        <w:t>inter_batch_norm</w:t>
+      </w:r>
+      <w:proofErr w:type="spellEnd"/>
+      <w:r>
+        <w:rPr>
+          <w:lang w:val="en-GB"/>
+        </w:rPr>
+        <w:t>: True</w:t>
+      </w:r>
+    </w:p>
+    <w:p>
+      <w:pPr>
+        <w:rPr>
+          <w:lang w:val="en-GB"/>
+        </w:rPr>
+      </w:pPr>
+      <w:proofErr w:type="spellStart"/>
+      <w:r>
+        <w:rPr>
+          <w:lang w:val="en-GB"/>
+        </w:rPr>
+        <w:t>output_dropout</w:t>
+      </w:r>
+      <w:proofErr w:type="spellEnd"/>
+      <w:r>
+        <w:rPr>
+          <w:lang w:val="en-GB"/>
+        </w:rPr>
+        <w:t>: True</w:t>
+      </w:r>
+    </w:p>
+    <w:p>
+      <w:pPr>
+        <w:rPr>
+          <w:lang w:val="en-GB"/>
+        </w:rPr>
+      </w:pPr>
+      <w:proofErr w:type="spellStart"/>
+      <w:r>
+        <w:rPr>
+          <w:lang w:val="en-GB"/>
+        </w:rPr>
+        <w:t>output_batch_norm</w:t>
+      </w:r>
+      <w:proofErr w:type="spellEnd"/>
+      <w:r>
+        <w:rPr>
+          <w:lang w:val="en-GB"/>
+        </w:rPr>
+        <w:t>: False</w:t>
+      </w:r>
+    </w:p>
+    <w:p>
+      <w:pPr>
+        <w:rPr>
+          <w:lang w:val="en-GB"/>
+        </w:rPr>
+      </w:pPr>
+      <w:r>
+        <w:rPr>
+          <w:lang w:val="en-GB"/>
+        </w:rPr>
+        <w:t>Score: 0.8142499923706055</w:t>
+      </w:r>
+    </w:p>
+    <w:p>
+      <w:pPr>
+        <w:rPr>
+          <w:lang w:val="en-GB"/>
+        </w:rPr>
+      </w:pPr>
+    </w:p>
+    <w:p>
+      <w:pPr>
+        <w:rPr>
+          <w:lang w:val="en-GB"/>
+        </w:rPr>
+      </w:pPr>
+      <w:r>
+        <w:rPr>
+          <w:lang w:val="en-GB"/>
+        </w:rPr>
+        <w:t>Trial 06 summary</w:t>
       </w:r>
     </w:p>
     <w:p>
@@ -1995,148 +2888,82 @@
           <w:lang w:val="en-GB"/>
         </w:rPr>
       </w:pPr>
-      <w:r>
-        <w:rPr>
-          <w:lang w:val="en-GB"/>
-        </w:rPr>
-        <w:t>inter_dropout: False</w:t>
-      </w:r>
-    </w:p>
-    <w:p>
-      <w:pPr>
-        <w:rPr>
-          <w:lang w:val="en-GB"/>
-        </w:rPr>
-      </w:pPr>
-      <w:r>
-        <w:rPr>
-          <w:lang w:val="en-GB"/>
-        </w:rPr>
-        <w:t>inter_batch_norm: True</w:t>
-      </w:r>
-    </w:p>
-    <w:p>
-      <w:pPr>
-        <w:rPr>
-          <w:lang w:val="en-GB"/>
-        </w:rPr>
-      </w:pPr>
-      <w:r>
-        <w:rPr>
-          <w:lang w:val="en-GB"/>
-        </w:rPr>
-        <w:t>output_dropout: True</w:t>
-      </w:r>
-    </w:p>
-    <w:p>
-      <w:pPr>
-        <w:rPr>
-          <w:lang w:val="en-GB"/>
-        </w:rPr>
-      </w:pPr>
-      <w:r>
-        <w:rPr>
-          <w:lang w:val="en-GB"/>
-        </w:rPr>
-        <w:t>output_batch_norm: False</w:t>
-      </w:r>
-    </w:p>
-    <w:p>
-      <w:pPr>
-        <w:rPr>
-          <w:lang w:val="en-GB"/>
-        </w:rPr>
-      </w:pPr>
-      <w:r>
-        <w:rPr>
-          <w:lang w:val="en-GB"/>
-        </w:rPr>
-        <w:t>Score: 0.8142499923706055</w:t>
-      </w:r>
-    </w:p>
-    <w:p>
-      <w:pPr>
-        <w:rPr>
-          <w:lang w:val="en-GB"/>
-        </w:rPr>
-      </w:pPr>
-    </w:p>
-    <w:p>
-      <w:pPr>
-        <w:rPr>
-          <w:lang w:val="en-GB"/>
-        </w:rPr>
-      </w:pPr>
-      <w:r>
-        <w:rPr>
-          <w:lang w:val="en-GB"/>
-        </w:rPr>
-        <w:t>Trial 06 summary</w:t>
-      </w:r>
-    </w:p>
-    <w:p>
-      <w:pPr>
-        <w:rPr>
-          <w:lang w:val="en-GB"/>
-        </w:rPr>
-      </w:pPr>
-      <w:r>
-        <w:rPr>
-          <w:lang w:val="en-GB"/>
-        </w:rPr>
-        <w:t>Hyperparameters:</w:t>
-      </w:r>
-    </w:p>
-    <w:p>
-      <w:pPr>
-        <w:rPr>
-          <w:lang w:val="en-GB"/>
-        </w:rPr>
-      </w:pPr>
-      <w:r>
-        <w:rPr>
-          <w:lang w:val="en-GB"/>
-        </w:rPr>
-        <w:t>inter_dropout: True</w:t>
-      </w:r>
-    </w:p>
-    <w:p>
-      <w:pPr>
-        <w:rPr>
-          <w:lang w:val="en-GB"/>
-        </w:rPr>
-      </w:pPr>
-      <w:r>
-        <w:rPr>
-          <w:lang w:val="en-GB"/>
-        </w:rPr>
-        <w:t>inter_batch_norm: True</w:t>
-      </w:r>
-    </w:p>
-    <w:p>
-      <w:pPr>
-        <w:rPr>
-          <w:lang w:val="en-GB"/>
-        </w:rPr>
-      </w:pPr>
-      <w:r>
-        <w:rPr>
-          <w:lang w:val="en-GB"/>
-        </w:rPr>
-        <w:t>output_dropout: True</w:t>
-      </w:r>
-    </w:p>
-    <w:p>
-      <w:pPr>
-        <w:rPr>
-          <w:lang w:val="en-GB"/>
-        </w:rPr>
-      </w:pPr>
-      <w:r>
-        <w:rPr>
-          <w:lang w:val="en-GB"/>
-        </w:rPr>
-        <w:t>output_batch_norm: False</w:t>
+      <w:proofErr w:type="spellStart"/>
+      <w:r>
+        <w:rPr>
+          <w:lang w:val="en-GB"/>
+        </w:rPr>
+        <w:t>inter_dropout</w:t>
+      </w:r>
+      <w:proofErr w:type="spellEnd"/>
+      <w:r>
+        <w:rPr>
+          <w:lang w:val="en-GB"/>
+        </w:rPr>
+        <w:t>: True</w:t>
+      </w:r>
+    </w:p>
+    <w:p>
+      <w:pPr>
+        <w:rPr>
+          <w:lang w:val="en-GB"/>
+        </w:rPr>
+      </w:pPr>
+      <w:proofErr w:type="spellStart"/>
+      <w:r>
+        <w:rPr>
+          <w:lang w:val="en-GB"/>
+        </w:rPr>
+        <w:t>inter_batch_norm</w:t>
+      </w:r>
+      <w:proofErr w:type="spellEnd"/>
+      <w:r>
+        <w:rPr>
+          <w:lang w:val="en-GB"/>
+        </w:rPr>
+        <w:t>: True</w:t>
+      </w:r>
+    </w:p>
+    <w:p>
+      <w:pPr>
+        <w:rPr>
+          <w:lang w:val="en-GB"/>
+        </w:rPr>
+      </w:pPr>
+      <w:proofErr w:type="spellStart"/>
+      <w:r>
+        <w:rPr>
+          <w:lang w:val="en-GB"/>
+        </w:rPr>
+        <w:t>output_dropout</w:t>
+      </w:r>
+      <w:proofErr w:type="spellEnd"/>
+      <w:r>
+        <w:rPr>
+          <w:lang w:val="en-GB"/>
+        </w:rPr>
+        <w:t>: True</w:t>
+      </w:r>
+    </w:p>
+    <w:p>
+      <w:pPr>
+        <w:rPr>
+          <w:lang w:val="en-GB"/>
+        </w:rPr>
+      </w:pPr>
+      <w:proofErr w:type="spellStart"/>
+      <w:r>
+        <w:rPr>
+          <w:lang w:val="en-GB"/>
+        </w:rPr>
+        <w:t>output_batch_norm</w:t>
+      </w:r>
+      <w:proofErr w:type="spellEnd"/>
+      <w:r>
+        <w:rPr>
+          <w:lang w:val="en-GB"/>
+        </w:rPr>
+        <w:t>: False</w:t>
       </w:r>
     </w:p>
     <w:p>
@@ -2188,26 +3015,68 @@
         <w:rPr>
           <w:lang w:val="de-CH"/>
         </w:rPr>
-        <w:t>Insgesamt 13 Epochen dann hat der Callback das Training gestoppt. Die Weights wurden von Epoche 7 übernommen, da dort der val_accuracy am besten war.</w:t>
-      </w:r>
-      <w:r>
-        <w:rPr>
-          <w:lang w:val="de-CH"/>
-        </w:rPr>
-        <w:t xml:space="preserve"> Training hat viele Spikes, also wahrscheinlich Overfitting.</w:t>
-      </w:r>
-    </w:p>
-    <w:p>
-      <w:pPr>
-        <w:rPr>
-          <w:lang w:val="de-CH"/>
-        </w:rPr>
-      </w:pPr>
-      <w:r>
-        <w:rPr>
-          <w:lang w:val="de-CH"/>
-        </w:rPr>
-        <w:lastRenderedPageBreak/>
+        <w:t xml:space="preserve">Insgesamt 13 Epochen dann hat der Callback das Training gestoppt. Die </w:t>
+      </w:r>
+      <w:proofErr w:type="spellStart"/>
+      <w:r>
+        <w:rPr>
+          <w:lang w:val="de-CH"/>
+        </w:rPr>
+        <w:t>Weights</w:t>
+      </w:r>
+      <w:proofErr w:type="spellEnd"/>
+      <w:r>
+        <w:rPr>
+          <w:lang w:val="de-CH"/>
+        </w:rPr>
+        <w:t xml:space="preserve"> wurden von Epoche 7 übernommen, da dort der </w:t>
+      </w:r>
+      <w:proofErr w:type="spellStart"/>
+      <w:r>
+        <w:rPr>
+          <w:lang w:val="de-CH"/>
+        </w:rPr>
+        <w:t>val_accuracy</w:t>
+      </w:r>
+      <w:proofErr w:type="spellEnd"/>
+      <w:r>
+        <w:rPr>
+          <w:lang w:val="de-CH"/>
+        </w:rPr>
+        <w:t xml:space="preserve"> am besten war.</w:t>
+      </w:r>
+      <w:r>
+        <w:rPr>
+          <w:lang w:val="de-CH"/>
+        </w:rPr>
+        <w:t xml:space="preserve"> Training hat viele Spikes, also wahrscheinlich </w:t>
+      </w:r>
+      <w:proofErr w:type="spellStart"/>
+      <w:r>
+        <w:rPr>
+          <w:lang w:val="de-CH"/>
+        </w:rPr>
+        <w:t>Overfitting</w:t>
+      </w:r>
+      <w:proofErr w:type="spellEnd"/>
+      <w:r>
+        <w:rPr>
+          <w:lang w:val="de-CH"/>
+        </w:rPr>
+        <w:t>.</w:t>
+      </w:r>
+    </w:p>
+    <w:p>
+      <w:pPr>
+        <w:rPr>
+          <w:lang w:val="de-CH"/>
+        </w:rPr>
+      </w:pPr>
+      <w:r>
+        <w:rPr>
+          <w:noProof/>
+          <w:lang w:val="de-CH"/>
+        </w:rPr>
         <w:drawing>
           <wp:inline distT="0" distB="0" distL="0" distR="0" wp14:anchorId="72FCD5AA" wp14:editId="18DE5800">
             <wp:extent cx="5731510" cy="1609725"/>
@@ -2247,10 +3116,58 @@
     </w:p>
     <w:p>
       <w:pPr>
-        <w:rPr>
-          <w:lang w:val="de-CH"/>
-        </w:rPr>
-      </w:pPr>
+        <w:pStyle w:val="Heading1"/>
+        <w:rPr>
+          <w:lang w:val="de-CH"/>
+        </w:rPr>
+      </w:pPr>
+      <w:r>
+        <w:rPr>
+          <w:lang w:val="de-CH"/>
+        </w:rPr>
+        <w:lastRenderedPageBreak/>
+        <w:t>Architektur Grösseres Modell</w:t>
+      </w:r>
+    </w:p>
+    <w:p>
+      <w:pPr>
+        <w:rPr>
+          <w:lang w:val="de-CH"/>
+        </w:rPr>
+      </w:pPr>
+      <w:r>
+        <w:rPr>
+          <w:lang w:val="de-CH"/>
+        </w:rPr>
+        <w:t>a</w:t>
+      </w:r>
+    </w:p>
+    <w:p>
+      <w:pPr>
+        <w:pStyle w:val="Heading1"/>
+        <w:rPr>
+          <w:lang w:val="de-CH"/>
+        </w:rPr>
+      </w:pPr>
+      <w:r>
+        <w:rPr>
+          <w:lang w:val="de-CH"/>
+        </w:rPr>
+        <w:t>Transfer-Learning</w:t>
+      </w:r>
+    </w:p>
+    <w:p>
+      <w:pPr>
+        <w:rPr>
+          <w:lang w:val="de-CH"/>
+        </w:rPr>
+      </w:pPr>
+      <w:r>
+        <w:rPr>
+          <w:lang w:val="de-CH"/>
+        </w:rPr>
+        <w:t>a</w:t>
+      </w:r>
     </w:p>
     <w:sectPr>
       <w:pgSz w:w="11906" w:h="16838"/>

--- a/notizen.docx
+++ b/notizen.docx
@@ -75,21 +75,7 @@
         <w:rPr>
           <w:lang w:val="de-CH"/>
         </w:rPr>
-        <w:t>Input: Grösse von 224 (</w:t>
-      </w:r>
-      <w:proofErr w:type="gramStart"/>
-      <w:r>
-        <w:rPr>
-          <w:lang w:val="de-CH"/>
-        </w:rPr>
-        <w:t>gewählt</w:t>
-      </w:r>
-      <w:proofErr w:type="gramEnd"/>
-      <w:r>
-        <w:rPr>
-          <w:lang w:val="de-CH"/>
-        </w:rPr>
-        <w:t xml:space="preserve"> weil guter Mix von Bildqualität aber Trainingsgeschwindigkeit)</w:t>
+        <w:t>Input: Grösse von 224 (gewählt weil guter Mix von Bildqualität aber Trainingsgeschwindigkeit)</w:t>
       </w:r>
     </w:p>
     <w:p>
@@ -157,14 +143,12 @@
           <w:lang w:val="de-CH"/>
         </w:rPr>
       </w:pPr>
-      <w:proofErr w:type="spellStart"/>
       <w:r>
         <w:rPr>
           <w:lang w:val="de-CH"/>
         </w:rPr>
         <w:t>Convolution</w:t>
       </w:r>
-      <w:proofErr w:type="spellEnd"/>
     </w:p>
     <w:p>
       <w:pPr>
@@ -231,14 +215,12 @@
           <w:lang w:val="de-CH"/>
         </w:rPr>
       </w:pPr>
-      <w:proofErr w:type="spellStart"/>
       <w:r>
         <w:rPr>
           <w:lang w:val="de-CH"/>
         </w:rPr>
         <w:t>GlobalMaxPooling</w:t>
       </w:r>
-      <w:proofErr w:type="spellEnd"/>
     </w:p>
     <w:p>
       <w:pPr>
@@ -275,19 +257,11 @@
         </w:rPr>
         <w:t xml:space="preserve">2x </w:t>
       </w:r>
-      <w:proofErr w:type="spellStart"/>
-      <w:r>
-        <w:rPr>
-          <w:lang w:val="de-CH"/>
-        </w:rPr>
-        <w:t>Dense</w:t>
-      </w:r>
-      <w:proofErr w:type="spellEnd"/>
-      <w:r>
-        <w:rPr>
-          <w:lang w:val="de-CH"/>
-        </w:rPr>
-        <w:t>-Layer mit 256 und 512 Neuronen</w:t>
+      <w:r>
+        <w:rPr>
+          <w:lang w:val="de-CH"/>
+        </w:rPr>
+        <w:t>Dense-Layer mit 256 und 512 Neuronen</w:t>
       </w:r>
     </w:p>
     <w:p>
@@ -337,19 +311,11 @@
           <w:lang w:val="de-CH"/>
         </w:rPr>
       </w:pPr>
-      <w:proofErr w:type="spellStart"/>
-      <w:r>
-        <w:rPr>
-          <w:lang w:val="de-CH"/>
-        </w:rPr>
-        <w:t>Dense-layer</w:t>
-      </w:r>
-      <w:proofErr w:type="spellEnd"/>
-      <w:r>
-        <w:rPr>
-          <w:lang w:val="de-CH"/>
-        </w:rPr>
-        <w:t xml:space="preserve"> mit N-Anza</w:t>
+      <w:r>
+        <w:rPr>
+          <w:lang w:val="de-CH"/>
+        </w:rPr>
+        <w:t>Dense-layer mit N-Anza</w:t>
       </w:r>
       <w:r>
         <w:rPr>
@@ -373,30 +339,8 @@
         <w:rPr>
           <w:lang w:val="de-CH"/>
         </w:rPr>
-        <w:t xml:space="preserve">Verwenden direkt die </w:t>
-      </w:r>
-      <w:proofErr w:type="spellStart"/>
-      <w:r>
-        <w:rPr>
-          <w:lang w:val="de-CH"/>
-        </w:rPr>
-        <w:t>logits</w:t>
-      </w:r>
-      <w:proofErr w:type="spellEnd"/>
-      <w:r>
-        <w:rPr>
-          <w:lang w:val="de-CH"/>
-        </w:rPr>
-        <w:t xml:space="preserve"> für die Berechnung der Metriken. Sonst hatten wir Fehler bei der Berechnung mit </w:t>
-      </w:r>
-      <w:proofErr w:type="spellStart"/>
-      <w:r>
-        <w:rPr>
-          <w:lang w:val="de-CH"/>
-        </w:rPr>
-        <w:t>Pytorch</w:t>
-      </w:r>
-      <w:proofErr w:type="spellEnd"/>
+        <w:t>Verwenden direkt die logits für die Berechnung der Metriken. Sonst hatten wir Fehler bei der Berechnung mit Pytorch</w:t>
+      </w:r>
     </w:p>
     <w:p>
       <w:pPr>
@@ -419,21 +363,7 @@
         <w:rPr>
           <w:lang w:val="de-CH"/>
         </w:rPr>
-        <w:t xml:space="preserve"> (</w:t>
-      </w:r>
-      <w:proofErr w:type="spellStart"/>
-      <w:r>
-        <w:rPr>
-          <w:lang w:val="de-CH"/>
-        </w:rPr>
-        <w:t>basis</w:t>
-      </w:r>
-      <w:proofErr w:type="spellEnd"/>
-      <w:r>
-        <w:rPr>
-          <w:lang w:val="de-CH"/>
-        </w:rPr>
-        <w:t xml:space="preserve"> Wert)</w:t>
+        <w:t xml:space="preserve"> (basis Wert)</w:t>
       </w:r>
       <w:r>
         <w:rPr>
@@ -501,19 +431,11 @@
           <w:lang w:val="de-CH"/>
         </w:rPr>
       </w:pPr>
-      <w:proofErr w:type="spellStart"/>
-      <w:r>
-        <w:rPr>
-          <w:lang w:val="de-CH"/>
-        </w:rPr>
-        <w:t>RandomRotation</w:t>
-      </w:r>
-      <w:proofErr w:type="spellEnd"/>
-      <w:r>
-        <w:rPr>
-          <w:lang w:val="de-CH"/>
-        </w:rPr>
-        <w:t xml:space="preserve"> </w:t>
+      <w:r>
+        <w:rPr>
+          <w:lang w:val="de-CH"/>
+        </w:rPr>
+        <w:t xml:space="preserve">RandomRotation </w:t>
       </w:r>
       <w:r>
         <w:rPr>
@@ -543,161 +465,7 @@
         <w:rPr>
           <w:lang w:val="de-CH"/>
         </w:rPr>
-        <w:t xml:space="preserve">Early </w:t>
-      </w:r>
-      <w:proofErr w:type="spellStart"/>
-      <w:r>
-        <w:rPr>
-          <w:lang w:val="de-CH"/>
-        </w:rPr>
-        <w:t>Stopping</w:t>
-      </w:r>
-      <w:proofErr w:type="spellEnd"/>
-      <w:r>
-        <w:rPr>
-          <w:lang w:val="de-CH"/>
-        </w:rPr>
-        <w:t xml:space="preserve"> wird eingesetzt, um ein </w:t>
-      </w:r>
-      <w:proofErr w:type="spellStart"/>
-      <w:r>
-        <w:rPr>
-          <w:lang w:val="de-CH"/>
-        </w:rPr>
-        <w:t>Overfitting</w:t>
-      </w:r>
-      <w:proofErr w:type="spellEnd"/>
-      <w:r>
-        <w:rPr>
-          <w:lang w:val="de-CH"/>
-        </w:rPr>
-        <w:t xml:space="preserve"> zu verhindern. Zusätzlich wird ein </w:t>
-      </w:r>
-      <w:proofErr w:type="spellStart"/>
-      <w:r>
-        <w:rPr>
-          <w:lang w:val="de-CH"/>
-        </w:rPr>
-        <w:t>learning</w:t>
-      </w:r>
-      <w:proofErr w:type="spellEnd"/>
-      <w:r>
-        <w:rPr>
-          <w:lang w:val="de-CH"/>
-        </w:rPr>
-        <w:t xml:space="preserve">-rate </w:t>
-      </w:r>
-      <w:proofErr w:type="spellStart"/>
-      <w:r>
-        <w:rPr>
-          <w:lang w:val="de-CH"/>
-        </w:rPr>
-        <w:t>scheduler</w:t>
-      </w:r>
-      <w:proofErr w:type="spellEnd"/>
-      <w:r>
-        <w:rPr>
-          <w:lang w:val="de-CH"/>
-        </w:rPr>
-        <w:t xml:space="preserve"> verwendet, der die </w:t>
-      </w:r>
-      <w:proofErr w:type="spellStart"/>
-      <w:r>
-        <w:rPr>
-          <w:lang w:val="de-CH"/>
-        </w:rPr>
-        <w:t>lr</w:t>
-      </w:r>
-      <w:proofErr w:type="spellEnd"/>
-      <w:r>
-        <w:rPr>
-          <w:lang w:val="de-CH"/>
-        </w:rPr>
-        <w:t xml:space="preserve"> heruntersetzt, wenn die </w:t>
-      </w:r>
-      <w:proofErr w:type="spellStart"/>
-      <w:r>
-        <w:rPr>
-          <w:lang w:val="de-CH"/>
-        </w:rPr>
-        <w:t>accuracy</w:t>
-      </w:r>
-      <w:proofErr w:type="spellEnd"/>
-      <w:r>
-        <w:rPr>
-          <w:lang w:val="de-CH"/>
-        </w:rPr>
-        <w:t xml:space="preserve"> nicht besser wird. Der </w:t>
-      </w:r>
-      <w:proofErr w:type="spellStart"/>
-      <w:r>
-        <w:rPr>
-          <w:lang w:val="de-CH"/>
-        </w:rPr>
-        <w:t>lr-scheduler</w:t>
-      </w:r>
-      <w:proofErr w:type="spellEnd"/>
-      <w:r>
-        <w:rPr>
-          <w:lang w:val="de-CH"/>
-        </w:rPr>
-        <w:t xml:space="preserve"> hat eine tiefere </w:t>
-      </w:r>
-      <w:proofErr w:type="spellStart"/>
-      <w:r>
-        <w:rPr>
-          <w:lang w:val="de-CH"/>
-        </w:rPr>
-        <w:t>patience</w:t>
-      </w:r>
-      <w:proofErr w:type="spellEnd"/>
-      <w:r>
-        <w:rPr>
-          <w:lang w:val="de-CH"/>
-        </w:rPr>
-        <w:t xml:space="preserve"> als das </w:t>
-      </w:r>
-      <w:proofErr w:type="spellStart"/>
-      <w:r>
-        <w:rPr>
-          <w:lang w:val="de-CH"/>
-        </w:rPr>
-        <w:t>early-stopping</w:t>
-      </w:r>
-      <w:proofErr w:type="spellEnd"/>
-      <w:r>
-        <w:rPr>
-          <w:lang w:val="de-CH"/>
-        </w:rPr>
-        <w:t xml:space="preserve">. Dies bedeutet, dass wenn sich die </w:t>
-      </w:r>
-      <w:proofErr w:type="spellStart"/>
-      <w:r>
-        <w:rPr>
-          <w:lang w:val="de-CH"/>
-        </w:rPr>
-        <w:t>accuracy</w:t>
-      </w:r>
-      <w:proofErr w:type="spellEnd"/>
-      <w:r>
-        <w:rPr>
-          <w:lang w:val="de-CH"/>
-        </w:rPr>
-        <w:t xml:space="preserve"> nicht ändert zuerst die </w:t>
-      </w:r>
-      <w:proofErr w:type="spellStart"/>
-      <w:r>
-        <w:rPr>
-          <w:lang w:val="de-CH"/>
-        </w:rPr>
-        <w:t>learning</w:t>
-      </w:r>
-      <w:proofErr w:type="spellEnd"/>
-      <w:r>
-        <w:rPr>
-          <w:lang w:val="de-CH"/>
-        </w:rPr>
-        <w:t>-rate anpasst und wenn dann immer noch nichts passiert, wird gestoppt.</w:t>
+        <w:t>Early Stopping wird eingesetzt, um ein Overfitting zu verhindern. Zusätzlich wird ein learning-rate scheduler verwendet, der die lr heruntersetzt, wenn die accuracy nicht besser wird. Der lr-scheduler hat eine tiefere patience als das early-stopping. Dies bedeutet, dass wenn sich die accuracy nicht ändert zuerst die learning-rate anpasst und wenn dann immer noch nichts passiert, wird gestoppt.</w:t>
       </w:r>
     </w:p>
     <w:p>
@@ -724,30 +492,7 @@
         <w:rPr>
           <w:lang w:val="de-CH"/>
         </w:rPr>
-        <w:t xml:space="preserve">Wir haben nicht alles gleichzeitig </w:t>
-      </w:r>
-      <w:proofErr w:type="spellStart"/>
-      <w:proofErr w:type="gramStart"/>
-      <w:r>
-        <w:rPr>
-          <w:lang w:val="de-CH"/>
-        </w:rPr>
-        <w:t>getuned</w:t>
-      </w:r>
-      <w:proofErr w:type="spellEnd"/>
-      <w:proofErr w:type="gramEnd"/>
-      <w:r>
-        <w:rPr>
-          <w:lang w:val="de-CH"/>
-        </w:rPr>
-        <w:t xml:space="preserve"> sondern einzelne Teile der Architektur. Damit sind wir schrittweise vorgegangen und haben so für einzelne Teile der Architektur die </w:t>
-      </w:r>
-      <w:r>
-        <w:rPr>
-          <w:lang w:val="de-CH"/>
-        </w:rPr>
-        <w:lastRenderedPageBreak/>
-        <w:t xml:space="preserve">besten Parameter auswählen können. Anschliessend haben wir von den verschiedenen Durchläufen die besten Werte weiterverwendeten. </w:t>
+        <w:t xml:space="preserve">Wir haben nicht alles gleichzeitig getuned sondern einzelne Teile der Architektur. Damit sind wir schrittweise vorgegangen und haben so für einzelne Teile der Architektur die besten Parameter auswählen können. Anschliessend haben wir von den verschiedenen Durchläufen die besten Werte weiterverwendeten. </w:t>
       </w:r>
       <w:r>
         <w:rPr>
@@ -759,35 +504,7 @@
         <w:rPr>
           <w:lang w:val="de-CH"/>
         </w:rPr>
-        <w:t>Für das Tuning haben wir immer die Validation-</w:t>
-      </w:r>
-      <w:proofErr w:type="spellStart"/>
-      <w:r>
-        <w:rPr>
-          <w:lang w:val="de-CH"/>
-        </w:rPr>
-        <w:t>Accuracy</w:t>
-      </w:r>
-      <w:proofErr w:type="spellEnd"/>
-      <w:r>
-        <w:rPr>
-          <w:lang w:val="de-CH"/>
-        </w:rPr>
-        <w:t xml:space="preserve"> verwendet, da dies der wichtigste Wert für ein Modell ohne </w:t>
-      </w:r>
-      <w:proofErr w:type="spellStart"/>
-      <w:r>
-        <w:rPr>
-          <w:lang w:val="de-CH"/>
-        </w:rPr>
-        <w:t>Overfitting</w:t>
-      </w:r>
-      <w:proofErr w:type="spellEnd"/>
-      <w:r>
-        <w:rPr>
-          <w:lang w:val="de-CH"/>
-        </w:rPr>
-        <w:t xml:space="preserve"> ist.</w:t>
+        <w:t>Für das Tuning haben wir immer die Validation-Accuracy verwendet, da dies der wichtigste Wert für ein Modell ohne Overfitting ist.</w:t>
       </w:r>
       <w:r>
         <w:rPr>
@@ -820,49 +537,7 @@
         <w:rPr>
           <w:lang w:val="de-CH"/>
         </w:rPr>
-        <w:t>Hier wird die Learning-Rate und zwei CNN-Spezifische Entscheidungen getroffen. Die Anzahl Filter in jedem Block und der Typ von Pool (</w:t>
-      </w:r>
-      <w:proofErr w:type="spellStart"/>
-      <w:r>
-        <w:rPr>
-          <w:lang w:val="de-CH"/>
-        </w:rPr>
-        <w:t>max</w:t>
-      </w:r>
-      <w:proofErr w:type="spellEnd"/>
-      <w:r>
-        <w:rPr>
-          <w:lang w:val="de-CH"/>
-        </w:rPr>
-        <w:t xml:space="preserve"> oder </w:t>
-      </w:r>
-      <w:proofErr w:type="spellStart"/>
-      <w:r>
-        <w:rPr>
-          <w:lang w:val="de-CH"/>
-        </w:rPr>
-        <w:t>avg</w:t>
-      </w:r>
-      <w:proofErr w:type="spellEnd"/>
-      <w:r>
-        <w:rPr>
-          <w:lang w:val="de-CH"/>
-        </w:rPr>
-        <w:t xml:space="preserve">). Bei den anderen Sachen (wie zum Beispiel </w:t>
-      </w:r>
-      <w:proofErr w:type="spellStart"/>
-      <w:r>
-        <w:rPr>
-          <w:lang w:val="de-CH"/>
-        </w:rPr>
-        <w:t>stride</w:t>
-      </w:r>
-      <w:proofErr w:type="spellEnd"/>
-      <w:r>
-        <w:rPr>
-          <w:lang w:val="de-CH"/>
-        </w:rPr>
-        <w:t xml:space="preserve">, pool-grösse, etc…) waren wir </w:t>
+        <w:t xml:space="preserve">Hier wird die Learning-Rate und zwei CNN-Spezifische Entscheidungen getroffen. Die Anzahl Filter in jedem Block und der Typ von Pool (max oder avg). Bei den anderen Sachen (wie zum Beispiel stride, pool-grösse, etc…) waren wir </w:t>
       </w:r>
       <w:r>
         <w:rPr>
@@ -880,21 +555,7 @@
         <w:rPr>
           <w:lang w:val="de-CH"/>
         </w:rPr>
-        <w:t xml:space="preserve">Basis-Filter ist der tiefste Wert der 4 </w:t>
-      </w:r>
-      <w:proofErr w:type="spellStart"/>
-      <w:r>
-        <w:rPr>
-          <w:lang w:val="de-CH"/>
-        </w:rPr>
-        <w:t>Convolution</w:t>
-      </w:r>
-      <w:proofErr w:type="spellEnd"/>
-      <w:r>
-        <w:rPr>
-          <w:lang w:val="de-CH"/>
-        </w:rPr>
-        <w:t>-Blöcke. Dieser wird dann *1, *2, *4, *8 gerechnet und das sind die Anzahl-Filter in jedem Block.</w:t>
+        <w:t>Basis-Filter ist der tiefste Wert der 4 Convolution-Blöcke. Dieser wird dann *1, *2, *4, *8 gerechnet und das sind die Anzahl-Filter in jedem Block.</w:t>
       </w:r>
     </w:p>
     <w:p>
@@ -930,21 +591,7 @@
         <w:rPr>
           <w:lang w:val="en-GB"/>
         </w:rPr>
-        <w:t xml:space="preserve">Basis-Filter 8, </w:t>
-      </w:r>
-      <w:proofErr w:type="spellStart"/>
-      <w:r>
-        <w:rPr>
-          <w:lang w:val="en-GB"/>
-        </w:rPr>
-        <w:t>pool_type</w:t>
-      </w:r>
-      <w:proofErr w:type="spellEnd"/>
-      <w:r>
-        <w:rPr>
-          <w:lang w:val="en-GB"/>
-        </w:rPr>
-        <w:t xml:space="preserve"> max und learning-rate 0.001</w:t>
+        <w:t>Basis-Filter 8, pool_type max und learning-rate 0.001</w:t>
       </w:r>
       <w:r>
         <w:rPr>
@@ -998,16 +645,8 @@
         <w:rPr>
           <w:lang w:val="de-CH"/>
         </w:rPr>
-        <w:t xml:space="preserve"> am wenigsten </w:t>
-      </w:r>
-      <w:proofErr w:type="spellStart"/>
-      <w:r>
-        <w:rPr>
-          <w:lang w:val="de-CH"/>
-        </w:rPr>
-        <w:t>Overfitting</w:t>
-      </w:r>
-      <w:proofErr w:type="spellEnd"/>
+        <w:t xml:space="preserve"> am wenigsten Overfitting</w:t>
+      </w:r>
     </w:p>
     <w:p>
       <w:pPr>
@@ -1041,61 +680,37 @@
           <w:lang w:val="en-GB"/>
         </w:rPr>
       </w:pPr>
-      <w:proofErr w:type="spellStart"/>
-      <w:r>
-        <w:rPr>
-          <w:lang w:val="en-GB"/>
-        </w:rPr>
-        <w:t>filter_size</w:t>
-      </w:r>
-      <w:proofErr w:type="spellEnd"/>
-      <w:r>
-        <w:rPr>
-          <w:lang w:val="en-GB"/>
-        </w:rPr>
-        <w:t>: 8</w:t>
-      </w:r>
-    </w:p>
-    <w:p>
-      <w:pPr>
-        <w:rPr>
-          <w:lang w:val="en-GB"/>
-        </w:rPr>
-      </w:pPr>
-      <w:proofErr w:type="spellStart"/>
-      <w:r>
-        <w:rPr>
-          <w:lang w:val="en-GB"/>
-        </w:rPr>
-        <w:t>pool_type</w:t>
-      </w:r>
-      <w:proofErr w:type="spellEnd"/>
-      <w:r>
-        <w:rPr>
-          <w:lang w:val="en-GB"/>
-        </w:rPr>
-        <w:t>: max</w:t>
-      </w:r>
-    </w:p>
-    <w:p>
-      <w:pPr>
-        <w:rPr>
-          <w:lang w:val="en-GB"/>
-        </w:rPr>
-      </w:pPr>
-      <w:proofErr w:type="spellStart"/>
-      <w:r>
-        <w:rPr>
-          <w:lang w:val="en-GB"/>
-        </w:rPr>
-        <w:t>learning_rate</w:t>
-      </w:r>
-      <w:proofErr w:type="spellEnd"/>
-      <w:r>
-        <w:rPr>
-          <w:lang w:val="en-GB"/>
-        </w:rPr>
-        <w:t>: 0.001</w:t>
+      <w:r>
+        <w:rPr>
+          <w:lang w:val="en-GB"/>
+        </w:rPr>
+        <w:t>filter_size: 8</w:t>
+      </w:r>
+    </w:p>
+    <w:p>
+      <w:pPr>
+        <w:rPr>
+          <w:lang w:val="en-GB"/>
+        </w:rPr>
+      </w:pPr>
+      <w:r>
+        <w:rPr>
+          <w:lang w:val="en-GB"/>
+        </w:rPr>
+        <w:t>pool_type: max</w:t>
+      </w:r>
+    </w:p>
+    <w:p>
+      <w:pPr>
+        <w:rPr>
+          <w:lang w:val="en-GB"/>
+        </w:rPr>
+      </w:pPr>
+      <w:r>
+        <w:rPr>
+          <w:lang w:val="en-GB"/>
+        </w:rPr>
+        <w:t>learning_rate: 0.001</w:t>
       </w:r>
     </w:p>
     <w:p>
@@ -1150,61 +765,37 @@
           <w:lang w:val="en-GB"/>
         </w:rPr>
       </w:pPr>
-      <w:proofErr w:type="spellStart"/>
-      <w:r>
-        <w:rPr>
-          <w:lang w:val="en-GB"/>
-        </w:rPr>
-        <w:t>filter_size</w:t>
-      </w:r>
-      <w:proofErr w:type="spellEnd"/>
-      <w:r>
-        <w:rPr>
-          <w:lang w:val="en-GB"/>
-        </w:rPr>
-        <w:t>: 64</w:t>
-      </w:r>
-    </w:p>
-    <w:p>
-      <w:pPr>
-        <w:rPr>
-          <w:lang w:val="en-GB"/>
-        </w:rPr>
-      </w:pPr>
-      <w:proofErr w:type="spellStart"/>
-      <w:r>
-        <w:rPr>
-          <w:lang w:val="en-GB"/>
-        </w:rPr>
-        <w:t>pool_type</w:t>
-      </w:r>
-      <w:proofErr w:type="spellEnd"/>
-      <w:r>
-        <w:rPr>
-          <w:lang w:val="en-GB"/>
-        </w:rPr>
-        <w:t>: max</w:t>
-      </w:r>
-    </w:p>
-    <w:p>
-      <w:pPr>
-        <w:rPr>
-          <w:lang w:val="en-GB"/>
-        </w:rPr>
-      </w:pPr>
-      <w:proofErr w:type="spellStart"/>
-      <w:r>
-        <w:rPr>
-          <w:lang w:val="en-GB"/>
-        </w:rPr>
-        <w:t>learning_rate</w:t>
-      </w:r>
-      <w:proofErr w:type="spellEnd"/>
-      <w:r>
-        <w:rPr>
-          <w:lang w:val="en-GB"/>
-        </w:rPr>
-        <w:t>: 0.001</w:t>
+      <w:r>
+        <w:rPr>
+          <w:lang w:val="en-GB"/>
+        </w:rPr>
+        <w:t>filter_size: 64</w:t>
+      </w:r>
+    </w:p>
+    <w:p>
+      <w:pPr>
+        <w:rPr>
+          <w:lang w:val="en-GB"/>
+        </w:rPr>
+      </w:pPr>
+      <w:r>
+        <w:rPr>
+          <w:lang w:val="en-GB"/>
+        </w:rPr>
+        <w:t>pool_type: max</w:t>
+      </w:r>
+    </w:p>
+    <w:p>
+      <w:pPr>
+        <w:rPr>
+          <w:lang w:val="en-GB"/>
+        </w:rPr>
+      </w:pPr>
+      <w:r>
+        <w:rPr>
+          <w:lang w:val="en-GB"/>
+        </w:rPr>
+        <w:t>learning_rate: 0.001</w:t>
       </w:r>
     </w:p>
     <w:p>
@@ -1250,7 +841,6 @@
         <w:rPr>
           <w:lang w:val="en-GB"/>
         </w:rPr>
-        <w:lastRenderedPageBreak/>
         <w:t>Hyperparameters:</w:t>
       </w:r>
     </w:p>
@@ -1260,61 +850,37 @@
           <w:lang w:val="en-GB"/>
         </w:rPr>
       </w:pPr>
-      <w:proofErr w:type="spellStart"/>
-      <w:r>
-        <w:rPr>
-          <w:lang w:val="en-GB"/>
-        </w:rPr>
-        <w:t>filter_size</w:t>
-      </w:r>
-      <w:proofErr w:type="spellEnd"/>
-      <w:r>
-        <w:rPr>
-          <w:lang w:val="en-GB"/>
-        </w:rPr>
-        <w:t>: 64</w:t>
-      </w:r>
-    </w:p>
-    <w:p>
-      <w:pPr>
-        <w:rPr>
-          <w:lang w:val="en-GB"/>
-        </w:rPr>
-      </w:pPr>
-      <w:proofErr w:type="spellStart"/>
-      <w:r>
-        <w:rPr>
-          <w:lang w:val="en-GB"/>
-        </w:rPr>
-        <w:t>pool_type</w:t>
-      </w:r>
-      <w:proofErr w:type="spellEnd"/>
-      <w:r>
-        <w:rPr>
-          <w:lang w:val="en-GB"/>
-        </w:rPr>
-        <w:t>: max</w:t>
-      </w:r>
-    </w:p>
-    <w:p>
-      <w:pPr>
-        <w:rPr>
-          <w:lang w:val="en-GB"/>
-        </w:rPr>
-      </w:pPr>
-      <w:proofErr w:type="spellStart"/>
-      <w:r>
-        <w:rPr>
-          <w:lang w:val="en-GB"/>
-        </w:rPr>
-        <w:t>learning_rate</w:t>
-      </w:r>
-      <w:proofErr w:type="spellEnd"/>
-      <w:r>
-        <w:rPr>
-          <w:lang w:val="en-GB"/>
-        </w:rPr>
-        <w:t>: 0.0001</w:t>
+      <w:r>
+        <w:rPr>
+          <w:lang w:val="en-GB"/>
+        </w:rPr>
+        <w:t>filter_size: 64</w:t>
+      </w:r>
+    </w:p>
+    <w:p>
+      <w:pPr>
+        <w:rPr>
+          <w:lang w:val="en-GB"/>
+        </w:rPr>
+      </w:pPr>
+      <w:r>
+        <w:rPr>
+          <w:lang w:val="en-GB"/>
+        </w:rPr>
+        <w:t>pool_type: max</w:t>
+      </w:r>
+    </w:p>
+    <w:p>
+      <w:pPr>
+        <w:rPr>
+          <w:lang w:val="en-GB"/>
+        </w:rPr>
+      </w:pPr>
+      <w:r>
+        <w:rPr>
+          <w:lang w:val="en-GB"/>
+        </w:rPr>
+        <w:t>learning_rate: 0.0001</w:t>
       </w:r>
     </w:p>
     <w:p>
@@ -1369,61 +935,37 @@
           <w:lang w:val="en-GB"/>
         </w:rPr>
       </w:pPr>
-      <w:proofErr w:type="spellStart"/>
-      <w:r>
-        <w:rPr>
-          <w:lang w:val="en-GB"/>
-        </w:rPr>
-        <w:t>filter_size</w:t>
-      </w:r>
-      <w:proofErr w:type="spellEnd"/>
-      <w:r>
-        <w:rPr>
-          <w:lang w:val="en-GB"/>
-        </w:rPr>
-        <w:t>: 32</w:t>
-      </w:r>
-    </w:p>
-    <w:p>
-      <w:pPr>
-        <w:rPr>
-          <w:lang w:val="en-GB"/>
-        </w:rPr>
-      </w:pPr>
-      <w:proofErr w:type="spellStart"/>
-      <w:r>
-        <w:rPr>
-          <w:lang w:val="en-GB"/>
-        </w:rPr>
-        <w:t>pool_type</w:t>
-      </w:r>
-      <w:proofErr w:type="spellEnd"/>
-      <w:r>
-        <w:rPr>
-          <w:lang w:val="en-GB"/>
-        </w:rPr>
-        <w:t>: max</w:t>
-      </w:r>
-    </w:p>
-    <w:p>
-      <w:pPr>
-        <w:rPr>
-          <w:lang w:val="en-GB"/>
-        </w:rPr>
-      </w:pPr>
-      <w:proofErr w:type="spellStart"/>
-      <w:r>
-        <w:rPr>
-          <w:lang w:val="en-GB"/>
-        </w:rPr>
-        <w:t>learning_rate</w:t>
-      </w:r>
-      <w:proofErr w:type="spellEnd"/>
-      <w:r>
-        <w:rPr>
-          <w:lang w:val="en-GB"/>
-        </w:rPr>
-        <w:t>: 0.001</w:t>
+      <w:r>
+        <w:rPr>
+          <w:lang w:val="en-GB"/>
+        </w:rPr>
+        <w:t>filter_size: 32</w:t>
+      </w:r>
+    </w:p>
+    <w:p>
+      <w:pPr>
+        <w:rPr>
+          <w:lang w:val="en-GB"/>
+        </w:rPr>
+      </w:pPr>
+      <w:r>
+        <w:rPr>
+          <w:lang w:val="en-GB"/>
+        </w:rPr>
+        <w:t>pool_type: max</w:t>
+      </w:r>
+    </w:p>
+    <w:p>
+      <w:pPr>
+        <w:rPr>
+          <w:lang w:val="en-GB"/>
+        </w:rPr>
+      </w:pPr>
+      <w:r>
+        <w:rPr>
+          <w:lang w:val="en-GB"/>
+        </w:rPr>
+        <w:t>learning_rate: 0.001</w:t>
       </w:r>
     </w:p>
     <w:p>
@@ -1478,69 +1020,37 @@
           <w:lang w:val="en-GB"/>
         </w:rPr>
       </w:pPr>
-      <w:proofErr w:type="spellStart"/>
-      <w:r>
-        <w:rPr>
-          <w:lang w:val="en-GB"/>
-        </w:rPr>
-        <w:t>filter_size</w:t>
-      </w:r>
-      <w:proofErr w:type="spellEnd"/>
-      <w:r>
-        <w:rPr>
-          <w:lang w:val="en-GB"/>
-        </w:rPr>
-        <w:t>: 32</w:t>
-      </w:r>
-    </w:p>
-    <w:p>
-      <w:pPr>
-        <w:rPr>
-          <w:lang w:val="en-GB"/>
-        </w:rPr>
-      </w:pPr>
-      <w:proofErr w:type="spellStart"/>
-      <w:r>
-        <w:rPr>
-          <w:lang w:val="en-GB"/>
-        </w:rPr>
-        <w:t>pool_type</w:t>
-      </w:r>
-      <w:proofErr w:type="spellEnd"/>
-      <w:r>
-        <w:rPr>
-          <w:lang w:val="en-GB"/>
-        </w:rPr>
-        <w:t xml:space="preserve">: </w:t>
-      </w:r>
-      <w:proofErr w:type="spellStart"/>
-      <w:r>
-        <w:rPr>
-          <w:lang w:val="en-GB"/>
-        </w:rPr>
-        <w:t>avg</w:t>
-      </w:r>
-      <w:proofErr w:type="spellEnd"/>
-    </w:p>
-    <w:p>
-      <w:pPr>
-        <w:rPr>
-          <w:lang w:val="en-GB"/>
-        </w:rPr>
-      </w:pPr>
-      <w:proofErr w:type="spellStart"/>
-      <w:r>
-        <w:rPr>
-          <w:lang w:val="en-GB"/>
-        </w:rPr>
-        <w:t>learning_rate</w:t>
-      </w:r>
-      <w:proofErr w:type="spellEnd"/>
-      <w:r>
-        <w:rPr>
-          <w:lang w:val="en-GB"/>
-        </w:rPr>
-        <w:t>: 0.0001</w:t>
+      <w:r>
+        <w:rPr>
+          <w:lang w:val="en-GB"/>
+        </w:rPr>
+        <w:t>filter_size: 32</w:t>
+      </w:r>
+    </w:p>
+    <w:p>
+      <w:pPr>
+        <w:rPr>
+          <w:lang w:val="en-GB"/>
+        </w:rPr>
+      </w:pPr>
+      <w:r>
+        <w:rPr>
+          <w:lang w:val="en-GB"/>
+        </w:rPr>
+        <w:t>pool_type: avg</w:t>
+      </w:r>
+    </w:p>
+    <w:p>
+      <w:pPr>
+        <w:rPr>
+          <w:lang w:val="en-GB"/>
+        </w:rPr>
+      </w:pPr>
+      <w:r>
+        <w:rPr>
+          <w:lang w:val="en-GB"/>
+        </w:rPr>
+        <w:t>learning_rate: 0.0001</w:t>
       </w:r>
     </w:p>
     <w:p>
@@ -1579,16 +1089,8 @@
         <w:rPr>
           <w:lang w:val="en-GB"/>
         </w:rPr>
-        <w:t>ense-</w:t>
-      </w:r>
-      <w:proofErr w:type="spellStart"/>
-      <w:r>
-        <w:rPr>
-          <w:lang w:val="en-GB"/>
-        </w:rPr>
-        <w:t>Layern</w:t>
-      </w:r>
-      <w:proofErr w:type="spellEnd"/>
+        <w:t>ense-Layern</w:t>
+      </w:r>
     </w:p>
     <w:p>
       <w:pPr>
@@ -1606,35 +1108,7 @@
         <w:rPr>
           <w:lang w:val="de-CH"/>
         </w:rPr>
-        <w:t xml:space="preserve">urde </w:t>
-      </w:r>
-      <w:proofErr w:type="gramStart"/>
-      <w:r>
-        <w:rPr>
-          <w:lang w:val="de-CH"/>
-        </w:rPr>
-        <w:t>geschaut</w:t>
-      </w:r>
-      <w:proofErr w:type="gramEnd"/>
-      <w:r>
-        <w:rPr>
-          <w:lang w:val="de-CH"/>
-        </w:rPr>
-        <w:t xml:space="preserve"> was die beste Kombination für die Output Layer ist. Dabei wurde einerseits untersucht wie viele </w:t>
-      </w:r>
-      <w:proofErr w:type="spellStart"/>
-      <w:r>
-        <w:rPr>
-          <w:lang w:val="de-CH"/>
-        </w:rPr>
-        <w:t>Dense</w:t>
-      </w:r>
-      <w:proofErr w:type="spellEnd"/>
-      <w:r>
-        <w:rPr>
-          <w:lang w:val="de-CH"/>
-        </w:rPr>
-        <w:t>-Schichten (1-3) und wie viele Neuronen pro Schicht (64, 128 oder 256).</w:t>
+        <w:t>urde geschaut was die beste Kombination für die Output Layer ist. Dabei wurde einerseits untersucht wie viele Dense-Schichten (1-3) und wie viele Neuronen pro Schicht (64, 128 oder 256).</w:t>
       </w:r>
     </w:p>
     <w:p>
@@ -1725,21 +1199,7 @@
         <w:rPr>
           <w:lang w:val="de-CH"/>
         </w:rPr>
-        <w:t xml:space="preserve">Resultiert in den folgenden </w:t>
-      </w:r>
-      <w:proofErr w:type="spellStart"/>
-      <w:r>
-        <w:rPr>
-          <w:lang w:val="de-CH"/>
-        </w:rPr>
-        <w:t>Dense</w:t>
-      </w:r>
-      <w:proofErr w:type="spellEnd"/>
-      <w:r>
-        <w:rPr>
-          <w:lang w:val="de-CH"/>
-        </w:rPr>
-        <w:t>-Schichten:</w:t>
+        <w:t>Resultiert in den folgenden Dense-Schichten:</w:t>
       </w:r>
     </w:p>
     <w:p>
@@ -1753,19 +1213,11 @@
           <w:lang w:val="de-CH"/>
         </w:rPr>
       </w:pPr>
-      <w:proofErr w:type="spellStart"/>
-      <w:r>
-        <w:rPr>
-          <w:lang w:val="de-CH"/>
-        </w:rPr>
-        <w:t>Dense</w:t>
-      </w:r>
-      <w:proofErr w:type="spellEnd"/>
-      <w:r>
-        <w:rPr>
-          <w:lang w:val="de-CH"/>
-        </w:rPr>
-        <w:t xml:space="preserve"> 64</w:t>
+      <w:r>
+        <w:rPr>
+          <w:lang w:val="de-CH"/>
+        </w:rPr>
+        <w:t>Dense 64</w:t>
       </w:r>
     </w:p>
     <w:p>
@@ -1779,19 +1231,11 @@
           <w:lang w:val="de-CH"/>
         </w:rPr>
       </w:pPr>
-      <w:proofErr w:type="spellStart"/>
-      <w:r>
-        <w:rPr>
-          <w:lang w:val="de-CH"/>
-        </w:rPr>
-        <w:t>Dense</w:t>
-      </w:r>
-      <w:proofErr w:type="spellEnd"/>
-      <w:r>
-        <w:rPr>
-          <w:lang w:val="de-CH"/>
-        </w:rPr>
-        <w:t xml:space="preserve"> 128</w:t>
+      <w:r>
+        <w:rPr>
+          <w:lang w:val="de-CH"/>
+        </w:rPr>
+        <w:t>Dense 128</w:t>
       </w:r>
     </w:p>
     <w:p>
@@ -1805,20 +1249,11 @@
           <w:lang w:val="de-CH"/>
         </w:rPr>
       </w:pPr>
-      <w:proofErr w:type="spellStart"/>
-      <w:r>
-        <w:rPr>
-          <w:lang w:val="de-CH"/>
-        </w:rPr>
-        <w:lastRenderedPageBreak/>
-        <w:t>Dense</w:t>
-      </w:r>
-      <w:proofErr w:type="spellEnd"/>
-      <w:r>
-        <w:rPr>
-          <w:lang w:val="de-CH"/>
-        </w:rPr>
-        <w:t xml:space="preserve"> 256</w:t>
+      <w:r>
+        <w:rPr>
+          <w:lang w:val="de-CH"/>
+        </w:rPr>
+        <w:t>Dense 256</w:t>
       </w:r>
     </w:p>
     <w:p>
@@ -1860,40 +1295,24 @@
           <w:lang w:val="en-GB"/>
         </w:rPr>
       </w:pPr>
-      <w:proofErr w:type="spellStart"/>
-      <w:r>
-        <w:rPr>
-          <w:lang w:val="en-GB"/>
-        </w:rPr>
-        <w:t>dense_layer_amount</w:t>
-      </w:r>
-      <w:proofErr w:type="spellEnd"/>
-      <w:r>
-        <w:rPr>
-          <w:lang w:val="en-GB"/>
-        </w:rPr>
-        <w:t>: 3</w:t>
-      </w:r>
-    </w:p>
-    <w:p>
-      <w:pPr>
-        <w:rPr>
-          <w:lang w:val="en-GB"/>
-        </w:rPr>
-      </w:pPr>
-      <w:proofErr w:type="spellStart"/>
-      <w:r>
-        <w:rPr>
-          <w:lang w:val="en-GB"/>
-        </w:rPr>
-        <w:t>dense_layer_base</w:t>
-      </w:r>
-      <w:proofErr w:type="spellEnd"/>
-      <w:r>
-        <w:rPr>
-          <w:lang w:val="en-GB"/>
-        </w:rPr>
-        <w:t>: 64</w:t>
+      <w:r>
+        <w:rPr>
+          <w:lang w:val="en-GB"/>
+        </w:rPr>
+        <w:t>dense_layer_amount: 3</w:t>
+      </w:r>
+    </w:p>
+    <w:p>
+      <w:pPr>
+        <w:rPr>
+          <w:lang w:val="en-GB"/>
+        </w:rPr>
+      </w:pPr>
+      <w:r>
+        <w:rPr>
+          <w:lang w:val="en-GB"/>
+        </w:rPr>
+        <w:t>dense_layer_base: 64</w:t>
       </w:r>
     </w:p>
     <w:p>
@@ -1948,40 +1367,24 @@
           <w:lang w:val="en-GB"/>
         </w:rPr>
       </w:pPr>
-      <w:proofErr w:type="spellStart"/>
-      <w:r>
-        <w:rPr>
-          <w:lang w:val="en-GB"/>
-        </w:rPr>
-        <w:t>dense_layer_amount</w:t>
-      </w:r>
-      <w:proofErr w:type="spellEnd"/>
-      <w:r>
-        <w:rPr>
-          <w:lang w:val="en-GB"/>
-        </w:rPr>
-        <w:t>: 2</w:t>
-      </w:r>
-    </w:p>
-    <w:p>
-      <w:pPr>
-        <w:rPr>
-          <w:lang w:val="en-GB"/>
-        </w:rPr>
-      </w:pPr>
-      <w:proofErr w:type="spellStart"/>
-      <w:r>
-        <w:rPr>
-          <w:lang w:val="en-GB"/>
-        </w:rPr>
-        <w:t>dense_layer_base</w:t>
-      </w:r>
-      <w:proofErr w:type="spellEnd"/>
-      <w:r>
-        <w:rPr>
-          <w:lang w:val="en-GB"/>
-        </w:rPr>
-        <w:t>: 128</w:t>
+      <w:r>
+        <w:rPr>
+          <w:lang w:val="en-GB"/>
+        </w:rPr>
+        <w:t>dense_layer_amount: 2</w:t>
+      </w:r>
+    </w:p>
+    <w:p>
+      <w:pPr>
+        <w:rPr>
+          <w:lang w:val="en-GB"/>
+        </w:rPr>
+      </w:pPr>
+      <w:r>
+        <w:rPr>
+          <w:lang w:val="en-GB"/>
+        </w:rPr>
+        <w:t>dense_layer_base: 128</w:t>
       </w:r>
     </w:p>
     <w:p>
@@ -2036,40 +1439,24 @@
           <w:lang w:val="en-GB"/>
         </w:rPr>
       </w:pPr>
-      <w:proofErr w:type="spellStart"/>
-      <w:r>
-        <w:rPr>
-          <w:lang w:val="en-GB"/>
-        </w:rPr>
-        <w:t>dense_layer_amount</w:t>
-      </w:r>
-      <w:proofErr w:type="spellEnd"/>
-      <w:r>
-        <w:rPr>
-          <w:lang w:val="en-GB"/>
-        </w:rPr>
-        <w:t>: 1</w:t>
-      </w:r>
-    </w:p>
-    <w:p>
-      <w:pPr>
-        <w:rPr>
-          <w:lang w:val="en-GB"/>
-        </w:rPr>
-      </w:pPr>
-      <w:proofErr w:type="spellStart"/>
-      <w:r>
-        <w:rPr>
-          <w:lang w:val="en-GB"/>
-        </w:rPr>
-        <w:t>dense_layer_base</w:t>
-      </w:r>
-      <w:proofErr w:type="spellEnd"/>
-      <w:r>
-        <w:rPr>
-          <w:lang w:val="en-GB"/>
-        </w:rPr>
-        <w:t>: 128</w:t>
+      <w:r>
+        <w:rPr>
+          <w:lang w:val="en-GB"/>
+        </w:rPr>
+        <w:t>dense_layer_amount: 1</w:t>
+      </w:r>
+    </w:p>
+    <w:p>
+      <w:pPr>
+        <w:rPr>
+          <w:lang w:val="en-GB"/>
+        </w:rPr>
+      </w:pPr>
+      <w:r>
+        <w:rPr>
+          <w:lang w:val="en-GB"/>
+        </w:rPr>
+        <w:t>dense_layer_base: 128</w:t>
       </w:r>
     </w:p>
     <w:p>
@@ -2124,40 +1511,24 @@
           <w:lang w:val="en-GB"/>
         </w:rPr>
       </w:pPr>
-      <w:proofErr w:type="spellStart"/>
-      <w:r>
-        <w:rPr>
-          <w:lang w:val="en-GB"/>
-        </w:rPr>
-        <w:t>dense_layer_amount</w:t>
-      </w:r>
-      <w:proofErr w:type="spellEnd"/>
-      <w:r>
-        <w:rPr>
-          <w:lang w:val="en-GB"/>
-        </w:rPr>
-        <w:t>: 2</w:t>
-      </w:r>
-    </w:p>
-    <w:p>
-      <w:pPr>
-        <w:rPr>
-          <w:lang w:val="en-GB"/>
-        </w:rPr>
-      </w:pPr>
-      <w:proofErr w:type="spellStart"/>
-      <w:r>
-        <w:rPr>
-          <w:lang w:val="en-GB"/>
-        </w:rPr>
-        <w:t>dense_layer_base</w:t>
-      </w:r>
-      <w:proofErr w:type="spellEnd"/>
-      <w:r>
-        <w:rPr>
-          <w:lang w:val="en-GB"/>
-        </w:rPr>
-        <w:t>: 64</w:t>
+      <w:r>
+        <w:rPr>
+          <w:lang w:val="en-GB"/>
+        </w:rPr>
+        <w:t>dense_layer_amount: 2</w:t>
+      </w:r>
+    </w:p>
+    <w:p>
+      <w:pPr>
+        <w:rPr>
+          <w:lang w:val="en-GB"/>
+        </w:rPr>
+      </w:pPr>
+      <w:r>
+        <w:rPr>
+          <w:lang w:val="en-GB"/>
+        </w:rPr>
+        <w:t>dense_layer_base: 64</w:t>
       </w:r>
     </w:p>
     <w:p>
@@ -2212,41 +1583,24 @@
           <w:lang w:val="en-GB"/>
         </w:rPr>
       </w:pPr>
-      <w:proofErr w:type="spellStart"/>
-      <w:r>
-        <w:rPr>
-          <w:lang w:val="en-GB"/>
-        </w:rPr>
-        <w:lastRenderedPageBreak/>
-        <w:t>dense_layer_amount</w:t>
-      </w:r>
-      <w:proofErr w:type="spellEnd"/>
-      <w:r>
-        <w:rPr>
-          <w:lang w:val="en-GB"/>
-        </w:rPr>
-        <w:t>: 3</w:t>
-      </w:r>
-    </w:p>
-    <w:p>
-      <w:pPr>
-        <w:rPr>
-          <w:lang w:val="en-GB"/>
-        </w:rPr>
-      </w:pPr>
-      <w:proofErr w:type="spellStart"/>
-      <w:r>
-        <w:rPr>
-          <w:lang w:val="en-GB"/>
-        </w:rPr>
-        <w:t>dense_layer_base</w:t>
-      </w:r>
-      <w:proofErr w:type="spellEnd"/>
-      <w:r>
-        <w:rPr>
-          <w:lang w:val="en-GB"/>
-        </w:rPr>
-        <w:t>: 256</w:t>
+      <w:r>
+        <w:rPr>
+          <w:lang w:val="en-GB"/>
+        </w:rPr>
+        <w:t>dense_layer_amount: 3</w:t>
+      </w:r>
+    </w:p>
+    <w:p>
+      <w:pPr>
+        <w:rPr>
+          <w:lang w:val="en-GB"/>
+        </w:rPr>
+      </w:pPr>
+      <w:r>
+        <w:rPr>
+          <w:lang w:val="en-GB"/>
+        </w:rPr>
+        <w:t>dense_layer_base: 256</w:t>
       </w:r>
     </w:p>
     <w:p>
@@ -2286,21 +1640,7 @@
         <w:rPr>
           <w:lang w:val="de-CH"/>
         </w:rPr>
-        <w:t xml:space="preserve">Damit wollten wir herausfinden was am besten hilft gegen </w:t>
-      </w:r>
-      <w:proofErr w:type="spellStart"/>
-      <w:r>
-        <w:rPr>
-          <w:lang w:val="de-CH"/>
-        </w:rPr>
-        <w:t>Overfitting</w:t>
-      </w:r>
-      <w:proofErr w:type="spellEnd"/>
-      <w:r>
-        <w:rPr>
-          <w:lang w:val="de-CH"/>
-        </w:rPr>
-        <w:t xml:space="preserve">. Ob man in den einzelnen Blöcken schon Regularisierung soll und/oder erst nachher. </w:t>
+        <w:t xml:space="preserve">Damit wollten wir herausfinden was am besten hilft gegen Overfitting. Ob man in den einzelnen Blöcken schon Regularisierung soll und/oder erst nachher. </w:t>
       </w:r>
     </w:p>
     <w:p>
@@ -2318,21 +1658,7 @@
         <w:rPr>
           <w:lang w:val="de-CH"/>
         </w:rPr>
-        <w:t xml:space="preserve">Beste Werte konnten ohne jegliches </w:t>
-      </w:r>
-      <w:proofErr w:type="spellStart"/>
-      <w:r>
-        <w:rPr>
-          <w:lang w:val="de-CH"/>
-        </w:rPr>
-        <w:t>DropOut</w:t>
-      </w:r>
-      <w:proofErr w:type="spellEnd"/>
-      <w:r>
-        <w:rPr>
-          <w:lang w:val="de-CH"/>
-        </w:rPr>
-        <w:t xml:space="preserve"> und mit einer Batch-Normalisierung in den Schichten und in der Output-Schicht erreicht werden.</w:t>
+        <w:t>Beste Werte konnten ohne jegliches DropOut und mit einer Batch-Normalisierung in den Schichten und in der Output-Schicht erreicht werden.</w:t>
       </w:r>
     </w:p>
     <w:p>
@@ -2367,82 +1693,50 @@
           <w:lang w:val="en-GB"/>
         </w:rPr>
       </w:pPr>
-      <w:proofErr w:type="spellStart"/>
-      <w:r>
-        <w:rPr>
-          <w:lang w:val="en-GB"/>
-        </w:rPr>
-        <w:t>inter_dropout</w:t>
-      </w:r>
-      <w:proofErr w:type="spellEnd"/>
-      <w:r>
-        <w:rPr>
-          <w:lang w:val="en-GB"/>
-        </w:rPr>
-        <w:t>: False</w:t>
-      </w:r>
-    </w:p>
-    <w:p>
-      <w:pPr>
-        <w:rPr>
-          <w:lang w:val="en-GB"/>
-        </w:rPr>
-      </w:pPr>
-      <w:proofErr w:type="spellStart"/>
-      <w:r>
-        <w:rPr>
-          <w:lang w:val="en-GB"/>
-        </w:rPr>
-        <w:t>inter_batch_norm</w:t>
-      </w:r>
-      <w:proofErr w:type="spellEnd"/>
-      <w:r>
-        <w:rPr>
-          <w:lang w:val="en-GB"/>
-        </w:rPr>
-        <w:t>: True</w:t>
-      </w:r>
-    </w:p>
-    <w:p>
-      <w:pPr>
-        <w:rPr>
-          <w:lang w:val="en-GB"/>
-        </w:rPr>
-      </w:pPr>
-      <w:proofErr w:type="spellStart"/>
-      <w:r>
-        <w:rPr>
-          <w:lang w:val="en-GB"/>
-        </w:rPr>
-        <w:t>output_dropout</w:t>
-      </w:r>
-      <w:proofErr w:type="spellEnd"/>
-      <w:r>
-        <w:rPr>
-          <w:lang w:val="en-GB"/>
-        </w:rPr>
-        <w:t>: False</w:t>
-      </w:r>
-    </w:p>
-    <w:p>
-      <w:pPr>
-        <w:rPr>
-          <w:lang w:val="en-GB"/>
-        </w:rPr>
-      </w:pPr>
-      <w:proofErr w:type="spellStart"/>
-      <w:r>
-        <w:rPr>
-          <w:lang w:val="en-GB"/>
-        </w:rPr>
-        <w:t>output_batch_norm</w:t>
-      </w:r>
-      <w:proofErr w:type="spellEnd"/>
-      <w:r>
-        <w:rPr>
-          <w:lang w:val="en-GB"/>
-        </w:rPr>
-        <w:t>: True</w:t>
+      <w:r>
+        <w:rPr>
+          <w:lang w:val="en-GB"/>
+        </w:rPr>
+        <w:t>inter_dropout: False</w:t>
+      </w:r>
+    </w:p>
+    <w:p>
+      <w:pPr>
+        <w:rPr>
+          <w:lang w:val="en-GB"/>
+        </w:rPr>
+      </w:pPr>
+      <w:r>
+        <w:rPr>
+          <w:lang w:val="en-GB"/>
+        </w:rPr>
+        <w:t>inter_batch_norm: True</w:t>
+      </w:r>
+    </w:p>
+    <w:p>
+      <w:pPr>
+        <w:rPr>
+          <w:lang w:val="en-GB"/>
+        </w:rPr>
+      </w:pPr>
+      <w:r>
+        <w:rPr>
+          <w:lang w:val="en-GB"/>
+        </w:rPr>
+        <w:t>output_dropout: False</w:t>
+      </w:r>
+    </w:p>
+    <w:p>
+      <w:pPr>
+        <w:rPr>
+          <w:lang w:val="en-GB"/>
+        </w:rPr>
+      </w:pPr>
+      <w:r>
+        <w:rPr>
+          <w:lang w:val="en-GB"/>
+        </w:rPr>
+        <w:t>output_batch_norm: True</w:t>
       </w:r>
     </w:p>
     <w:p>
@@ -2497,82 +1791,50 @@
           <w:lang w:val="en-GB"/>
         </w:rPr>
       </w:pPr>
-      <w:proofErr w:type="spellStart"/>
-      <w:r>
-        <w:rPr>
-          <w:lang w:val="en-GB"/>
-        </w:rPr>
-        <w:t>inter_dropout</w:t>
-      </w:r>
-      <w:proofErr w:type="spellEnd"/>
-      <w:r>
-        <w:rPr>
-          <w:lang w:val="en-GB"/>
-        </w:rPr>
-        <w:t>: True</w:t>
-      </w:r>
-    </w:p>
-    <w:p>
-      <w:pPr>
-        <w:rPr>
-          <w:lang w:val="en-GB"/>
-        </w:rPr>
-      </w:pPr>
-      <w:proofErr w:type="spellStart"/>
-      <w:r>
-        <w:rPr>
-          <w:lang w:val="en-GB"/>
-        </w:rPr>
-        <w:t>inter_batch_norm</w:t>
-      </w:r>
-      <w:proofErr w:type="spellEnd"/>
-      <w:r>
-        <w:rPr>
-          <w:lang w:val="en-GB"/>
-        </w:rPr>
-        <w:t>: True</w:t>
-      </w:r>
-    </w:p>
-    <w:p>
-      <w:pPr>
-        <w:rPr>
-          <w:lang w:val="en-GB"/>
-        </w:rPr>
-      </w:pPr>
-      <w:proofErr w:type="spellStart"/>
-      <w:r>
-        <w:rPr>
-          <w:lang w:val="en-GB"/>
-        </w:rPr>
-        <w:t>output_dropout</w:t>
-      </w:r>
-      <w:proofErr w:type="spellEnd"/>
-      <w:r>
-        <w:rPr>
-          <w:lang w:val="en-GB"/>
-        </w:rPr>
-        <w:t>: False</w:t>
-      </w:r>
-    </w:p>
-    <w:p>
-      <w:pPr>
-        <w:rPr>
-          <w:lang w:val="en-GB"/>
-        </w:rPr>
-      </w:pPr>
-      <w:proofErr w:type="spellStart"/>
-      <w:r>
-        <w:rPr>
-          <w:lang w:val="en-GB"/>
-        </w:rPr>
-        <w:t>output_batch_norm</w:t>
-      </w:r>
-      <w:proofErr w:type="spellEnd"/>
-      <w:r>
-        <w:rPr>
-          <w:lang w:val="en-GB"/>
-        </w:rPr>
-        <w:t>: True</w:t>
+      <w:r>
+        <w:rPr>
+          <w:lang w:val="en-GB"/>
+        </w:rPr>
+        <w:t>inter_dropout: True</w:t>
+      </w:r>
+    </w:p>
+    <w:p>
+      <w:pPr>
+        <w:rPr>
+          <w:lang w:val="en-GB"/>
+        </w:rPr>
+      </w:pPr>
+      <w:r>
+        <w:rPr>
+          <w:lang w:val="en-GB"/>
+        </w:rPr>
+        <w:t>inter_batch_norm: True</w:t>
+      </w:r>
+    </w:p>
+    <w:p>
+      <w:pPr>
+        <w:rPr>
+          <w:lang w:val="en-GB"/>
+        </w:rPr>
+      </w:pPr>
+      <w:r>
+        <w:rPr>
+          <w:lang w:val="en-GB"/>
+        </w:rPr>
+        <w:t>output_dropout: False</w:t>
+      </w:r>
+    </w:p>
+    <w:p>
+      <w:pPr>
+        <w:rPr>
+          <w:lang w:val="en-GB"/>
+        </w:rPr>
+      </w:pPr>
+      <w:r>
+        <w:rPr>
+          <w:lang w:val="en-GB"/>
+        </w:rPr>
+        <w:t>output_batch_norm: True</w:t>
       </w:r>
     </w:p>
     <w:p>
@@ -2627,83 +1889,50 @@
           <w:lang w:val="en-GB"/>
         </w:rPr>
       </w:pPr>
-      <w:proofErr w:type="spellStart"/>
-      <w:r>
-        <w:rPr>
-          <w:lang w:val="en-GB"/>
-        </w:rPr>
-        <w:t>inter_dropout</w:t>
-      </w:r>
-      <w:proofErr w:type="spellEnd"/>
-      <w:r>
-        <w:rPr>
-          <w:lang w:val="en-GB"/>
-        </w:rPr>
-        <w:t>: False</w:t>
-      </w:r>
-    </w:p>
-    <w:p>
-      <w:pPr>
-        <w:rPr>
-          <w:lang w:val="en-GB"/>
-        </w:rPr>
-      </w:pPr>
-      <w:proofErr w:type="spellStart"/>
-      <w:r>
-        <w:rPr>
-          <w:lang w:val="en-GB"/>
-        </w:rPr>
-        <w:t>inter_batch_norm</w:t>
-      </w:r>
-      <w:proofErr w:type="spellEnd"/>
-      <w:r>
-        <w:rPr>
-          <w:lang w:val="en-GB"/>
-        </w:rPr>
-        <w:t>: False</w:t>
-      </w:r>
-    </w:p>
-    <w:p>
-      <w:pPr>
-        <w:rPr>
-          <w:lang w:val="en-GB"/>
-        </w:rPr>
-      </w:pPr>
-      <w:proofErr w:type="spellStart"/>
-      <w:r>
-        <w:rPr>
-          <w:lang w:val="en-GB"/>
-        </w:rPr>
-        <w:lastRenderedPageBreak/>
-        <w:t>output_dropout</w:t>
-      </w:r>
-      <w:proofErr w:type="spellEnd"/>
-      <w:r>
-        <w:rPr>
-          <w:lang w:val="en-GB"/>
-        </w:rPr>
-        <w:t>: True</w:t>
-      </w:r>
-    </w:p>
-    <w:p>
-      <w:pPr>
-        <w:rPr>
-          <w:lang w:val="en-GB"/>
-        </w:rPr>
-      </w:pPr>
-      <w:proofErr w:type="spellStart"/>
-      <w:r>
-        <w:rPr>
-          <w:lang w:val="en-GB"/>
-        </w:rPr>
-        <w:t>output_batch_norm</w:t>
-      </w:r>
-      <w:proofErr w:type="spellEnd"/>
-      <w:r>
-        <w:rPr>
-          <w:lang w:val="en-GB"/>
-        </w:rPr>
-        <w:t>: False</w:t>
+      <w:r>
+        <w:rPr>
+          <w:lang w:val="en-GB"/>
+        </w:rPr>
+        <w:t>inter_dropout: False</w:t>
+      </w:r>
+    </w:p>
+    <w:p>
+      <w:pPr>
+        <w:rPr>
+          <w:lang w:val="en-GB"/>
+        </w:rPr>
+      </w:pPr>
+      <w:r>
+        <w:rPr>
+          <w:lang w:val="en-GB"/>
+        </w:rPr>
+        <w:t>inter_batch_norm: False</w:t>
+      </w:r>
+    </w:p>
+    <w:p>
+      <w:pPr>
+        <w:rPr>
+          <w:lang w:val="en-GB"/>
+        </w:rPr>
+      </w:pPr>
+      <w:r>
+        <w:rPr>
+          <w:lang w:val="en-GB"/>
+        </w:rPr>
+        <w:t>output_dropout: True</w:t>
+      </w:r>
+    </w:p>
+    <w:p>
+      <w:pPr>
+        <w:rPr>
+          <w:lang w:val="en-GB"/>
+        </w:rPr>
+      </w:pPr>
+      <w:r>
+        <w:rPr>
+          <w:lang w:val="en-GB"/>
+        </w:rPr>
+        <w:t>output_batch_norm: False</w:t>
       </w:r>
     </w:p>
     <w:p>
@@ -2758,82 +1987,50 @@
           <w:lang w:val="en-GB"/>
         </w:rPr>
       </w:pPr>
-      <w:proofErr w:type="spellStart"/>
-      <w:r>
-        <w:rPr>
-          <w:lang w:val="en-GB"/>
-        </w:rPr>
-        <w:t>inter_dropout</w:t>
-      </w:r>
-      <w:proofErr w:type="spellEnd"/>
-      <w:r>
-        <w:rPr>
-          <w:lang w:val="en-GB"/>
-        </w:rPr>
-        <w:t>: False</w:t>
-      </w:r>
-    </w:p>
-    <w:p>
-      <w:pPr>
-        <w:rPr>
-          <w:lang w:val="en-GB"/>
-        </w:rPr>
-      </w:pPr>
-      <w:proofErr w:type="spellStart"/>
-      <w:r>
-        <w:rPr>
-          <w:lang w:val="en-GB"/>
-        </w:rPr>
-        <w:t>inter_batch_norm</w:t>
-      </w:r>
-      <w:proofErr w:type="spellEnd"/>
-      <w:r>
-        <w:rPr>
-          <w:lang w:val="en-GB"/>
-        </w:rPr>
-        <w:t>: True</w:t>
-      </w:r>
-    </w:p>
-    <w:p>
-      <w:pPr>
-        <w:rPr>
-          <w:lang w:val="en-GB"/>
-        </w:rPr>
-      </w:pPr>
-      <w:proofErr w:type="spellStart"/>
-      <w:r>
-        <w:rPr>
-          <w:lang w:val="en-GB"/>
-        </w:rPr>
-        <w:t>output_dropout</w:t>
-      </w:r>
-      <w:proofErr w:type="spellEnd"/>
-      <w:r>
-        <w:rPr>
-          <w:lang w:val="en-GB"/>
-        </w:rPr>
-        <w:t>: True</w:t>
-      </w:r>
-    </w:p>
-    <w:p>
-      <w:pPr>
-        <w:rPr>
-          <w:lang w:val="en-GB"/>
-        </w:rPr>
-      </w:pPr>
-      <w:proofErr w:type="spellStart"/>
-      <w:r>
-        <w:rPr>
-          <w:lang w:val="en-GB"/>
-        </w:rPr>
-        <w:t>output_batch_norm</w:t>
-      </w:r>
-      <w:proofErr w:type="spellEnd"/>
-      <w:r>
-        <w:rPr>
-          <w:lang w:val="en-GB"/>
-        </w:rPr>
-        <w:t>: False</w:t>
+      <w:r>
+        <w:rPr>
+          <w:lang w:val="en-GB"/>
+        </w:rPr>
+        <w:t>inter_dropout: False</w:t>
+      </w:r>
+    </w:p>
+    <w:p>
+      <w:pPr>
+        <w:rPr>
+          <w:lang w:val="en-GB"/>
+        </w:rPr>
+      </w:pPr>
+      <w:r>
+        <w:rPr>
+          <w:lang w:val="en-GB"/>
+        </w:rPr>
+        <w:t>inter_batch_norm: True</w:t>
+      </w:r>
+    </w:p>
+    <w:p>
+      <w:pPr>
+        <w:rPr>
+          <w:lang w:val="en-GB"/>
+        </w:rPr>
+      </w:pPr>
+      <w:r>
+        <w:rPr>
+          <w:lang w:val="en-GB"/>
+        </w:rPr>
+        <w:t>output_dropout: True</w:t>
+      </w:r>
+    </w:p>
+    <w:p>
+      <w:pPr>
+        <w:rPr>
+          <w:lang w:val="en-GB"/>
+        </w:rPr>
+      </w:pPr>
+      <w:r>
+        <w:rPr>
+          <w:lang w:val="en-GB"/>
+        </w:rPr>
+        <w:t>output_batch_norm: False</w:t>
       </w:r>
     </w:p>
     <w:p>
@@ -2888,82 +2085,50 @@
           <w:lang w:val="en-GB"/>
         </w:rPr>
       </w:pPr>
-      <w:proofErr w:type="spellStart"/>
-      <w:r>
-        <w:rPr>
-          <w:lang w:val="en-GB"/>
-        </w:rPr>
-        <w:t>inter_dropout</w:t>
-      </w:r>
-      <w:proofErr w:type="spellEnd"/>
-      <w:r>
-        <w:rPr>
-          <w:lang w:val="en-GB"/>
-        </w:rPr>
-        <w:t>: True</w:t>
-      </w:r>
-    </w:p>
-    <w:p>
-      <w:pPr>
-        <w:rPr>
-          <w:lang w:val="en-GB"/>
-        </w:rPr>
-      </w:pPr>
-      <w:proofErr w:type="spellStart"/>
-      <w:r>
-        <w:rPr>
-          <w:lang w:val="en-GB"/>
-        </w:rPr>
-        <w:t>inter_batch_norm</w:t>
-      </w:r>
-      <w:proofErr w:type="spellEnd"/>
-      <w:r>
-        <w:rPr>
-          <w:lang w:val="en-GB"/>
-        </w:rPr>
-        <w:t>: True</w:t>
-      </w:r>
-    </w:p>
-    <w:p>
-      <w:pPr>
-        <w:rPr>
-          <w:lang w:val="en-GB"/>
-        </w:rPr>
-      </w:pPr>
-      <w:proofErr w:type="spellStart"/>
-      <w:r>
-        <w:rPr>
-          <w:lang w:val="en-GB"/>
-        </w:rPr>
-        <w:t>output_dropout</w:t>
-      </w:r>
-      <w:proofErr w:type="spellEnd"/>
-      <w:r>
-        <w:rPr>
-          <w:lang w:val="en-GB"/>
-        </w:rPr>
-        <w:t>: True</w:t>
-      </w:r>
-    </w:p>
-    <w:p>
-      <w:pPr>
-        <w:rPr>
-          <w:lang w:val="en-GB"/>
-        </w:rPr>
-      </w:pPr>
-      <w:proofErr w:type="spellStart"/>
-      <w:r>
-        <w:rPr>
-          <w:lang w:val="en-GB"/>
-        </w:rPr>
-        <w:t>output_batch_norm</w:t>
-      </w:r>
-      <w:proofErr w:type="spellEnd"/>
-      <w:r>
-        <w:rPr>
-          <w:lang w:val="en-GB"/>
-        </w:rPr>
-        <w:t>: False</w:t>
+      <w:r>
+        <w:rPr>
+          <w:lang w:val="en-GB"/>
+        </w:rPr>
+        <w:t>inter_dropout: True</w:t>
+      </w:r>
+    </w:p>
+    <w:p>
+      <w:pPr>
+        <w:rPr>
+          <w:lang w:val="en-GB"/>
+        </w:rPr>
+      </w:pPr>
+      <w:r>
+        <w:rPr>
+          <w:lang w:val="en-GB"/>
+        </w:rPr>
+        <w:t>inter_batch_norm: True</w:t>
+      </w:r>
+    </w:p>
+    <w:p>
+      <w:pPr>
+        <w:rPr>
+          <w:lang w:val="en-GB"/>
+        </w:rPr>
+      </w:pPr>
+      <w:r>
+        <w:rPr>
+          <w:lang w:val="en-GB"/>
+        </w:rPr>
+        <w:t>output_dropout: True</w:t>
+      </w:r>
+    </w:p>
+    <w:p>
+      <w:pPr>
+        <w:rPr>
+          <w:lang w:val="en-GB"/>
+        </w:rPr>
+      </w:pPr>
+      <w:r>
+        <w:rPr>
+          <w:lang w:val="en-GB"/>
+        </w:rPr>
+        <w:t>output_batch_norm: False</w:t>
       </w:r>
     </w:p>
     <w:p>
@@ -3015,55 +2180,13 @@
         <w:rPr>
           <w:lang w:val="de-CH"/>
         </w:rPr>
-        <w:t xml:space="preserve">Insgesamt 13 Epochen dann hat der Callback das Training gestoppt. Die </w:t>
-      </w:r>
-      <w:proofErr w:type="spellStart"/>
-      <w:r>
-        <w:rPr>
-          <w:lang w:val="de-CH"/>
-        </w:rPr>
-        <w:t>Weights</w:t>
-      </w:r>
-      <w:proofErr w:type="spellEnd"/>
-      <w:r>
-        <w:rPr>
-          <w:lang w:val="de-CH"/>
-        </w:rPr>
-        <w:t xml:space="preserve"> wurden von Epoche 7 übernommen, da dort der </w:t>
-      </w:r>
-      <w:proofErr w:type="spellStart"/>
-      <w:r>
-        <w:rPr>
-          <w:lang w:val="de-CH"/>
-        </w:rPr>
-        <w:t>val_accuracy</w:t>
-      </w:r>
-      <w:proofErr w:type="spellEnd"/>
-      <w:r>
-        <w:rPr>
-          <w:lang w:val="de-CH"/>
-        </w:rPr>
-        <w:t xml:space="preserve"> am besten war.</w:t>
-      </w:r>
-      <w:r>
-        <w:rPr>
-          <w:lang w:val="de-CH"/>
-        </w:rPr>
-        <w:t xml:space="preserve"> Training hat viele Spikes, also wahrscheinlich </w:t>
-      </w:r>
-      <w:proofErr w:type="spellStart"/>
-      <w:r>
-        <w:rPr>
-          <w:lang w:val="de-CH"/>
-        </w:rPr>
-        <w:t>Overfitting</w:t>
-      </w:r>
-      <w:proofErr w:type="spellEnd"/>
-      <w:r>
-        <w:rPr>
-          <w:lang w:val="de-CH"/>
-        </w:rPr>
-        <w:t>.</w:t>
+        <w:t>Insgesamt 13 Epochen dann hat der Callback das Training gestoppt. Die Weights wurden von Epoche 7 übernommen, da dort der val_accuracy am besten war.</w:t>
+      </w:r>
+      <w:r>
+        <w:rPr>
+          <w:lang w:val="de-CH"/>
+        </w:rPr>
+        <w:t xml:space="preserve"> Training hat viele Spikes, also wahrscheinlich Overfitting.</w:t>
       </w:r>
     </w:p>
     <w:p>
@@ -3125,7 +2248,6 @@
         <w:rPr>
           <w:lang w:val="de-CH"/>
         </w:rPr>
-        <w:lastRenderedPageBreak/>
         <w:t>Architektur Grösseres Modell</w:t>
       </w:r>
     </w:p>
@@ -3158,15 +2280,205 @@
     </w:p>
     <w:p>
       <w:pPr>
-        <w:rPr>
-          <w:lang w:val="de-CH"/>
-        </w:rPr>
-      </w:pPr>
-      <w:r>
-        <w:rPr>
-          <w:lang w:val="de-CH"/>
-        </w:rPr>
-        <w:t>a</w:t>
+        <w:pStyle w:val="ListParagraph"/>
+        <w:numPr>
+          <w:ilvl w:val="0"/>
+          <w:numId w:val="1"/>
+        </w:numPr>
+        <w:rPr>
+          <w:lang w:val="de-CH"/>
+        </w:rPr>
+      </w:pPr>
+      <w:r>
+        <w:rPr>
+          <w:lang w:val="de-CH"/>
+        </w:rPr>
+        <w:t>Basis-Modell wurde geladen</w:t>
+      </w:r>
+    </w:p>
+    <w:p>
+      <w:pPr>
+        <w:pStyle w:val="ListParagraph"/>
+        <w:numPr>
+          <w:ilvl w:val="0"/>
+          <w:numId w:val="1"/>
+        </w:numPr>
+        <w:rPr>
+          <w:lang w:val="de-CH"/>
+        </w:rPr>
+      </w:pPr>
+      <w:r>
+        <w:rPr>
+          <w:lang w:val="de-CH"/>
+        </w:rPr>
+        <w:t xml:space="preserve">Dann </w:t>
+      </w:r>
+      <w:r>
+        <w:rPr>
+          <w:lang w:val="de-CH"/>
+        </w:rPr>
+        <w:t>wurde der letzte Layer entfernt und durch ein Dense mit 4 Units ersetzt</w:t>
+      </w:r>
+    </w:p>
+    <w:p>
+      <w:pPr>
+        <w:pStyle w:val="ListParagraph"/>
+        <w:numPr>
+          <w:ilvl w:val="0"/>
+          <w:numId w:val="1"/>
+        </w:numPr>
+        <w:rPr>
+          <w:lang w:val="de-CH"/>
+        </w:rPr>
+      </w:pPr>
+      <w:r>
+        <w:rPr>
+          <w:lang w:val="de-CH"/>
+        </w:rPr>
+        <w:t xml:space="preserve">Dann wurden die Weights aller Layer ausser dem neu dazugefügten </w:t>
+      </w:r>
+      <w:r>
+        <w:rPr>
+          <w:lang w:val="de-CH"/>
+        </w:rPr>
+        <w:t>Dense</w:t>
+      </w:r>
+      <w:r>
+        <w:rPr>
+          <w:lang w:val="de-CH"/>
+        </w:rPr>
+        <w:t xml:space="preserve"> gefreezed (layer.trainable = false)</w:t>
+      </w:r>
+    </w:p>
+    <w:p>
+      <w:pPr>
+        <w:pStyle w:val="ListParagraph"/>
+        <w:numPr>
+          <w:ilvl w:val="0"/>
+          <w:numId w:val="1"/>
+        </w:numPr>
+        <w:rPr>
+          <w:lang w:val="de-CH"/>
+        </w:rPr>
+      </w:pPr>
+      <w:r>
+        <w:rPr>
+          <w:lang w:val="de-CH"/>
+        </w:rPr>
+        <w:t>Dann wurde erneut ein Training mit fast gleicher Herangehensweise durchgeführt wie auch schon beim Basis-Modell</w:t>
+      </w:r>
+    </w:p>
+    <w:p>
+      <w:pPr>
+        <w:pStyle w:val="ListParagraph"/>
+        <w:numPr>
+          <w:ilvl w:val="0"/>
+          <w:numId w:val="1"/>
+        </w:numPr>
+        <w:rPr>
+          <w:lang w:val="de-CH"/>
+        </w:rPr>
+      </w:pPr>
+      <w:r>
+        <w:rPr>
+          <w:lang w:val="de-CH"/>
+        </w:rPr>
+        <w:t xml:space="preserve">Resultate schlecht. </w:t>
+      </w:r>
+      <w:r>
+        <w:rPr>
+          <w:lang w:val="de-CH"/>
+        </w:rPr>
+        <w:t>Stoppt</w:t>
+      </w:r>
+      <w:r>
+        <w:rPr>
+          <w:lang w:val="de-CH"/>
+        </w:rPr>
+        <w:t xml:space="preserve"> bei 50% auf besser zu werden</w:t>
+      </w:r>
+    </w:p>
+    <w:p>
+      <w:pPr>
+        <w:pStyle w:val="ListParagraph"/>
+        <w:numPr>
+          <w:ilvl w:val="1"/>
+          <w:numId w:val="1"/>
+        </w:numPr>
+        <w:rPr>
+          <w:lang w:val="de-CH"/>
+        </w:rPr>
+      </w:pPr>
+      <w:r>
+        <w:rPr>
+          <w:lang w:val="de-CH"/>
+        </w:rPr>
+        <w:t>Entweder Fehler von uns oder Modell einfach zu klein für transfer</w:t>
+      </w:r>
+    </w:p>
+    <w:p>
+      <w:pPr>
+        <w:pStyle w:val="ListParagraph"/>
+        <w:numPr>
+          <w:ilvl w:val="0"/>
+          <w:numId w:val="1"/>
+        </w:numPr>
+        <w:rPr>
+          <w:lang w:val="de-CH"/>
+        </w:rPr>
+      </w:pPr>
+      <w:r>
+        <w:rPr>
+          <w:lang w:val="de-CH"/>
+        </w:rPr>
+        <w:t>Insgesamt 17 Epochen trainiert. Aber beste Weights von Epoche 9 wurden gespeichert</w:t>
+      </w:r>
+    </w:p>
+    <w:p>
+      <w:pPr>
+        <w:rPr>
+          <w:lang w:val="de-CH"/>
+        </w:rPr>
+      </w:pPr>
+      <w:r>
+        <w:rPr>
+          <w:lang w:val="de-CH"/>
+        </w:rPr>
+        <w:drawing>
+          <wp:inline distT="0" distB="0" distL="0" distR="0" wp14:anchorId="189C1993" wp14:editId="45FB6972">
+            <wp:extent cx="5731510" cy="1731010"/>
+            <wp:effectExtent l="0" t="0" r="2540" b="2540"/>
+            <wp:docPr id="1799529005" name="Picture 1" descr="A screenshot of a computer&#10;&#10;Description automatically generated"/>
+            <wp:cNvGraphicFramePr>
+              <a:graphicFrameLocks xmlns:a="http://schemas.openxmlformats.org/drawingml/2006/main" noChangeAspect="1"/>
+            </wp:cNvGraphicFramePr>
+            <a:graphic xmlns:a="http://schemas.openxmlformats.org/drawingml/2006/main">
+              <a:graphicData uri="http://schemas.openxmlformats.org/drawingml/2006/picture">
+                <pic:pic xmlns:pic="http://schemas.openxmlformats.org/drawingml/2006/picture">
+                  <pic:nvPicPr>
+                    <pic:cNvPr id="1799529005" name="Picture 1" descr="A screenshot of a computer&#10;&#10;Description automatically generated"/>
+                    <pic:cNvPicPr/>
+                  </pic:nvPicPr>
+                  <pic:blipFill>
+                    <a:blip r:embed="rId6"/>
+                    <a:stretch>
+                      <a:fillRect/>
+                    </a:stretch>
+                  </pic:blipFill>
+                  <pic:spPr>
+                    <a:xfrm>
+                      <a:off x="0" y="0"/>
+                      <a:ext cx="5731510" cy="1731010"/>
+                    </a:xfrm>
+                    <a:prstGeom prst="rect">
+                      <a:avLst/>
+                    </a:prstGeom>
+                  </pic:spPr>
+                </pic:pic>
+              </a:graphicData>
+            </a:graphic>
+          </wp:inline>
+        </w:drawing>
       </w:r>
     </w:p>
     <w:sectPr>

--- a/notizen.docx
+++ b/notizen.docx
@@ -75,7 +75,21 @@
         <w:rPr>
           <w:lang w:val="de-CH"/>
         </w:rPr>
-        <w:t>Input: Grösse von 224 (gewählt weil guter Mix von Bildqualität aber Trainingsgeschwindigkeit)</w:t>
+        <w:t>Input: Grösse von 224 (</w:t>
+      </w:r>
+      <w:proofErr w:type="gramStart"/>
+      <w:r>
+        <w:rPr>
+          <w:lang w:val="de-CH"/>
+        </w:rPr>
+        <w:t>gewählt</w:t>
+      </w:r>
+      <w:proofErr w:type="gramEnd"/>
+      <w:r>
+        <w:rPr>
+          <w:lang w:val="de-CH"/>
+        </w:rPr>
+        <w:t xml:space="preserve"> weil guter Mix von Bildqualität aber Trainingsgeschwindigkeit)</w:t>
       </w:r>
     </w:p>
     <w:p>
@@ -143,12 +157,14 @@
           <w:lang w:val="de-CH"/>
         </w:rPr>
       </w:pPr>
+      <w:proofErr w:type="spellStart"/>
       <w:r>
         <w:rPr>
           <w:lang w:val="de-CH"/>
         </w:rPr>
         <w:t>Convolution</w:t>
       </w:r>
+      <w:proofErr w:type="spellEnd"/>
     </w:p>
     <w:p>
       <w:pPr>
@@ -215,12 +231,14 @@
           <w:lang w:val="de-CH"/>
         </w:rPr>
       </w:pPr>
+      <w:proofErr w:type="spellStart"/>
       <w:r>
         <w:rPr>
           <w:lang w:val="de-CH"/>
         </w:rPr>
         <w:t>GlobalMaxPooling</w:t>
       </w:r>
+      <w:proofErr w:type="spellEnd"/>
     </w:p>
     <w:p>
       <w:pPr>
@@ -257,11 +275,19 @@
         </w:rPr>
         <w:t xml:space="preserve">2x </w:t>
       </w:r>
-      <w:r>
-        <w:rPr>
-          <w:lang w:val="de-CH"/>
-        </w:rPr>
-        <w:t>Dense-Layer mit 256 und 512 Neuronen</w:t>
+      <w:proofErr w:type="spellStart"/>
+      <w:r>
+        <w:rPr>
+          <w:lang w:val="de-CH"/>
+        </w:rPr>
+        <w:t>Dense</w:t>
+      </w:r>
+      <w:proofErr w:type="spellEnd"/>
+      <w:r>
+        <w:rPr>
+          <w:lang w:val="de-CH"/>
+        </w:rPr>
+        <w:t>-Layer mit 256 und 512 Neuronen</w:t>
       </w:r>
     </w:p>
     <w:p>
@@ -311,11 +337,19 @@
           <w:lang w:val="de-CH"/>
         </w:rPr>
       </w:pPr>
-      <w:r>
-        <w:rPr>
-          <w:lang w:val="de-CH"/>
-        </w:rPr>
-        <w:t>Dense-layer mit N-Anza</w:t>
+      <w:proofErr w:type="spellStart"/>
+      <w:r>
+        <w:rPr>
+          <w:lang w:val="de-CH"/>
+        </w:rPr>
+        <w:t>Dense-layer</w:t>
+      </w:r>
+      <w:proofErr w:type="spellEnd"/>
+      <w:r>
+        <w:rPr>
+          <w:lang w:val="de-CH"/>
+        </w:rPr>
+        <w:t xml:space="preserve"> mit N-Anza</w:t>
       </w:r>
       <w:r>
         <w:rPr>
@@ -332,14 +366,18 @@
           <w:numId w:val="1"/>
         </w:numPr>
         <w:rPr>
-          <w:lang w:val="de-CH"/>
-        </w:rPr>
-      </w:pPr>
-      <w:r>
-        <w:rPr>
-          <w:lang w:val="de-CH"/>
-        </w:rPr>
-        <w:t>Verwenden direkt die logits für die Berechnung der Metriken. Sonst hatten wir Fehler bei der Berechnung mit Pytorch</w:t>
+          <w:b/>
+          <w:bCs/>
+          <w:lang w:val="de-CH"/>
+        </w:rPr>
+      </w:pPr>
+      <w:r>
+        <w:rPr>
+          <w:b/>
+          <w:bCs/>
+          <w:lang w:val="de-CH"/>
+        </w:rPr>
+        <w:t>Architekturen welche signifikant grösser waren auf unserer Hardware nicht trainierbar (unmöglich)</w:t>
       </w:r>
     </w:p>
     <w:p>
@@ -357,20 +395,30 @@
         <w:rPr>
           <w:lang w:val="de-CH"/>
         </w:rPr>
-        <w:t>Filter-Anzahl von über 128</w:t>
-      </w:r>
-      <w:r>
-        <w:rPr>
-          <w:lang w:val="de-CH"/>
-        </w:rPr>
-        <w:t xml:space="preserve"> (basis Wert)</w:t>
-      </w:r>
-      <w:r>
-        <w:rPr>
-          <w:lang w:val="de-CH"/>
-        </w:rPr>
-        <w:t xml:space="preserve"> war Training zu langsam. Deshalb wurde diese Grösse gar nicht erst miteinbezogen.</w:t>
-      </w:r>
+        <w:t xml:space="preserve">Verwenden direkt die </w:t>
+      </w:r>
+      <w:proofErr w:type="spellStart"/>
+      <w:r>
+        <w:rPr>
+          <w:lang w:val="de-CH"/>
+        </w:rPr>
+        <w:t>logits</w:t>
+      </w:r>
+      <w:proofErr w:type="spellEnd"/>
+      <w:r>
+        <w:rPr>
+          <w:lang w:val="de-CH"/>
+        </w:rPr>
+        <w:t xml:space="preserve"> für die Berechnung der Metriken. Sonst hatten wir Fehler bei der Berechnung mit </w:t>
+      </w:r>
+      <w:proofErr w:type="spellStart"/>
+      <w:r>
+        <w:rPr>
+          <w:lang w:val="de-CH"/>
+        </w:rPr>
+        <w:t>Pytorch</w:t>
+      </w:r>
+      <w:proofErr w:type="spellEnd"/>
     </w:p>
     <w:p>
       <w:pPr>
@@ -387,7 +435,33 @@
         <w:rPr>
           <w:lang w:val="de-CH"/>
         </w:rPr>
-        <w:t xml:space="preserve">Batch-Grösse von 64 hat bei unserem System das schnellste Training ermöglicht. </w:t>
+        <w:t>Filter-Anzahl von über 128</w:t>
+      </w:r>
+      <w:r>
+        <w:rPr>
+          <w:lang w:val="de-CH"/>
+        </w:rPr>
+        <w:t xml:space="preserve"> (</w:t>
+      </w:r>
+      <w:proofErr w:type="spellStart"/>
+      <w:r>
+        <w:rPr>
+          <w:lang w:val="de-CH"/>
+        </w:rPr>
+        <w:t>basis</w:t>
+      </w:r>
+      <w:proofErr w:type="spellEnd"/>
+      <w:r>
+        <w:rPr>
+          <w:lang w:val="de-CH"/>
+        </w:rPr>
+        <w:t xml:space="preserve"> Wert)</w:t>
+      </w:r>
+      <w:r>
+        <w:rPr>
+          <w:lang w:val="de-CH"/>
+        </w:rPr>
+        <w:t xml:space="preserve"> war Training zu langsam. Deshalb wurde diese Grösse gar nicht erst miteinbezogen.</w:t>
       </w:r>
     </w:p>
     <w:p>
@@ -405,19 +479,7 @@
         <w:rPr>
           <w:lang w:val="de-CH"/>
         </w:rPr>
-        <w:t xml:space="preserve">Augmentation direkt im Modell ist ebenfalls vorteilhaft, da dann jede Epoche </w:t>
-      </w:r>
-      <w:r>
-        <w:rPr>
-          <w:lang w:val="de-CH"/>
-        </w:rPr>
-        <w:t>neuen Augments</w:t>
-      </w:r>
-      <w:r>
-        <w:rPr>
-          <w:lang w:val="de-CH"/>
-        </w:rPr>
-        <w:t xml:space="preserve"> verwendet werden.</w:t>
+        <w:t xml:space="preserve">Batch-Grösse von 64 hat bei unserem System das schnellste Training ermöglicht. </w:t>
       </w:r>
     </w:p>
     <w:p>
@@ -435,19 +497,19 @@
         <w:rPr>
           <w:lang w:val="de-CH"/>
         </w:rPr>
-        <w:t xml:space="preserve">RandomRotation </w:t>
-      </w:r>
-      <w:r>
-        <w:rPr>
-          <w:lang w:val="de-CH"/>
-        </w:rPr>
-        <w:t>aus der Augmentation</w:t>
-      </w:r>
-      <w:r>
-        <w:rPr>
-          <w:lang w:val="de-CH"/>
-        </w:rPr>
-        <w:t xml:space="preserve"> entfernt, da damit die Resultate immer schlechter waren.</w:t>
+        <w:t xml:space="preserve">Augmentation direkt im Modell ist ebenfalls vorteilhaft, da dann jede Epoche </w:t>
+      </w:r>
+      <w:r>
+        <w:rPr>
+          <w:lang w:val="de-CH"/>
+        </w:rPr>
+        <w:t>neuen Augments</w:t>
+      </w:r>
+      <w:r>
+        <w:rPr>
+          <w:lang w:val="de-CH"/>
+        </w:rPr>
+        <w:t xml:space="preserve"> verwendet werden.</w:t>
       </w:r>
     </w:p>
     <w:p>
@@ -461,101 +523,31 @@
           <w:lang w:val="de-CH"/>
         </w:rPr>
       </w:pPr>
-      <w:r>
-        <w:rPr>
-          <w:lang w:val="de-CH"/>
-        </w:rPr>
-        <w:t>Early Stopping wird eingesetzt, um ein Overfitting zu verhindern. Zusätzlich wird ein learning-rate scheduler verwendet, der die lr heruntersetzt, wenn die accuracy nicht besser wird. Der lr-scheduler hat eine tiefere patience als das early-stopping. Dies bedeutet, dass wenn sich die accuracy nicht ändert zuerst die learning-rate anpasst und wenn dann immer noch nichts passiert, wird gestoppt.</w:t>
-      </w:r>
-    </w:p>
-    <w:p>
-      <w:pPr>
-        <w:pStyle w:val="Heading2"/>
-        <w:rPr>
-          <w:lang w:val="de-CH"/>
-        </w:rPr>
-      </w:pPr>
-      <w:r>
-        <w:rPr>
-          <w:lang w:val="de-CH"/>
-        </w:rPr>
-        <w:t>Tuning</w:t>
-      </w:r>
-    </w:p>
-    <w:p>
-      <w:pPr>
-        <w:rPr>
-          <w:lang w:val="de-CH"/>
-        </w:rPr>
-      </w:pPr>
-      <w:r>
-        <w:rPr>
-          <w:lang w:val="de-CH"/>
-        </w:rPr>
-        <w:t xml:space="preserve">Wir haben nicht alles gleichzeitig getuned sondern einzelne Teile der Architektur. Damit sind wir schrittweise vorgegangen und haben so für einzelne Teile der Architektur die besten Parameter auswählen können. Anschliessend haben wir von den verschiedenen Durchläufen die besten Werte weiterverwendeten. </w:t>
-      </w:r>
-      <w:r>
-        <w:rPr>
-          <w:lang w:val="de-CH"/>
-        </w:rPr>
-        <w:t xml:space="preserve">Die Reihenfolge ist dieselbe wie im Dokument hier. Als Basis wurde die oben beschriebene Architektur genommen. Diese wurde dann durch das Tuning weiter angepasst. </w:t>
-      </w:r>
-      <w:r>
-        <w:rPr>
-          <w:lang w:val="de-CH"/>
-        </w:rPr>
-        <w:t>Für das Tuning haben wir immer die Validation-Accuracy verwendet, da dies der wichtigste Wert für ein Modell ohne Overfitting ist.</w:t>
-      </w:r>
-      <w:r>
-        <w:rPr>
-          <w:lang w:val="de-CH"/>
-        </w:rPr>
-        <w:t xml:space="preserve"> Es wurde jeweils pro Durchlauf für 4 Epochen trainiert. Aus Zeitgründen wurden nicht mehr verwendet, da sonst das Tuning zu lange gehen würde.</w:t>
-      </w:r>
-    </w:p>
-    <w:p>
-      <w:pPr>
-        <w:pStyle w:val="Heading2"/>
-        <w:rPr>
-          <w:lang w:val="en-GB"/>
-        </w:rPr>
-      </w:pPr>
-      <w:r>
-        <w:rPr>
-          <w:lang w:val="en-GB"/>
-        </w:rPr>
-        <w:t>Tuning von Basis-Filter, Learning-Rate und Pool-Type</w:t>
-      </w:r>
-    </w:p>
-    <w:p>
-      <w:pPr>
-        <w:rPr>
-          <w:lang w:val="de-CH"/>
-        </w:rPr>
-      </w:pPr>
-      <w:r>
-        <w:rPr>
-          <w:lang w:val="de-CH"/>
-        </w:rPr>
-        <w:t xml:space="preserve">Hier wird die Learning-Rate und zwei CNN-Spezifische Entscheidungen getroffen. Die Anzahl Filter in jedem Block und der Typ von Pool (max oder avg). Bei den anderen Sachen (wie zum Beispiel stride, pool-grösse, etc…) waren wir </w:t>
-      </w:r>
-      <w:r>
-        <w:rPr>
-          <w:lang w:val="de-CH"/>
-        </w:rPr>
-        <w:t>uns</w:t>
-      </w:r>
-      <w:r>
-        <w:rPr>
-          <w:lang w:val="de-CH"/>
-        </w:rPr>
-        <w:t xml:space="preserve"> sicher, dass diese gut gewählt sind. </w:t>
-      </w:r>
-      <w:r>
-        <w:rPr>
-          <w:lang w:val="de-CH"/>
-        </w:rPr>
-        <w:t>Basis-Filter ist der tiefste Wert der 4 Convolution-Blöcke. Dieser wird dann *1, *2, *4, *8 gerechnet und das sind die Anzahl-Filter in jedem Block.</w:t>
+      <w:proofErr w:type="spellStart"/>
+      <w:r>
+        <w:rPr>
+          <w:lang w:val="de-CH"/>
+        </w:rPr>
+        <w:t>RandomRotation</w:t>
+      </w:r>
+      <w:proofErr w:type="spellEnd"/>
+      <w:r>
+        <w:rPr>
+          <w:lang w:val="de-CH"/>
+        </w:rPr>
+        <w:t xml:space="preserve"> </w:t>
+      </w:r>
+      <w:r>
+        <w:rPr>
+          <w:lang w:val="de-CH"/>
+        </w:rPr>
+        <w:t>aus der Augmentation</w:t>
+      </w:r>
+      <w:r>
+        <w:rPr>
+          <w:lang w:val="de-CH"/>
+        </w:rPr>
+        <w:t xml:space="preserve"> entfernt, da damit die Resultate immer schlechter waren.</w:t>
       </w:r>
     </w:p>
     <w:p>
@@ -573,6 +565,369 @@
         <w:rPr>
           <w:lang w:val="de-CH"/>
         </w:rPr>
+        <w:t xml:space="preserve">Early </w:t>
+      </w:r>
+      <w:proofErr w:type="spellStart"/>
+      <w:r>
+        <w:rPr>
+          <w:lang w:val="de-CH"/>
+        </w:rPr>
+        <w:t>Stopping</w:t>
+      </w:r>
+      <w:proofErr w:type="spellEnd"/>
+      <w:r>
+        <w:rPr>
+          <w:lang w:val="de-CH"/>
+        </w:rPr>
+        <w:t xml:space="preserve"> wird eingesetzt, um ein </w:t>
+      </w:r>
+      <w:proofErr w:type="spellStart"/>
+      <w:r>
+        <w:rPr>
+          <w:lang w:val="de-CH"/>
+        </w:rPr>
+        <w:t>Overfitting</w:t>
+      </w:r>
+      <w:proofErr w:type="spellEnd"/>
+      <w:r>
+        <w:rPr>
+          <w:lang w:val="de-CH"/>
+        </w:rPr>
+        <w:t xml:space="preserve"> zu verhindern. Zusätzlich wird ein </w:t>
+      </w:r>
+      <w:proofErr w:type="spellStart"/>
+      <w:r>
+        <w:rPr>
+          <w:lang w:val="de-CH"/>
+        </w:rPr>
+        <w:t>learning</w:t>
+      </w:r>
+      <w:proofErr w:type="spellEnd"/>
+      <w:r>
+        <w:rPr>
+          <w:lang w:val="de-CH"/>
+        </w:rPr>
+        <w:t xml:space="preserve">-rate </w:t>
+      </w:r>
+      <w:proofErr w:type="spellStart"/>
+      <w:r>
+        <w:rPr>
+          <w:lang w:val="de-CH"/>
+        </w:rPr>
+        <w:t>scheduler</w:t>
+      </w:r>
+      <w:proofErr w:type="spellEnd"/>
+      <w:r>
+        <w:rPr>
+          <w:lang w:val="de-CH"/>
+        </w:rPr>
+        <w:t xml:space="preserve"> verwendet, der die </w:t>
+      </w:r>
+      <w:proofErr w:type="spellStart"/>
+      <w:r>
+        <w:rPr>
+          <w:lang w:val="de-CH"/>
+        </w:rPr>
+        <w:t>lr</w:t>
+      </w:r>
+      <w:proofErr w:type="spellEnd"/>
+      <w:r>
+        <w:rPr>
+          <w:lang w:val="de-CH"/>
+        </w:rPr>
+        <w:t xml:space="preserve"> heruntersetzt, wenn die </w:t>
+      </w:r>
+      <w:proofErr w:type="spellStart"/>
+      <w:r>
+        <w:rPr>
+          <w:lang w:val="de-CH"/>
+        </w:rPr>
+        <w:t>accuracy</w:t>
+      </w:r>
+      <w:proofErr w:type="spellEnd"/>
+      <w:r>
+        <w:rPr>
+          <w:lang w:val="de-CH"/>
+        </w:rPr>
+        <w:t xml:space="preserve"> nicht besser wird. Der </w:t>
+      </w:r>
+      <w:proofErr w:type="spellStart"/>
+      <w:r>
+        <w:rPr>
+          <w:lang w:val="de-CH"/>
+        </w:rPr>
+        <w:t>lr-scheduler</w:t>
+      </w:r>
+      <w:proofErr w:type="spellEnd"/>
+      <w:r>
+        <w:rPr>
+          <w:lang w:val="de-CH"/>
+        </w:rPr>
+        <w:t xml:space="preserve"> hat eine tiefere </w:t>
+      </w:r>
+      <w:proofErr w:type="spellStart"/>
+      <w:r>
+        <w:rPr>
+          <w:lang w:val="de-CH"/>
+        </w:rPr>
+        <w:t>patience</w:t>
+      </w:r>
+      <w:proofErr w:type="spellEnd"/>
+      <w:r>
+        <w:rPr>
+          <w:lang w:val="de-CH"/>
+        </w:rPr>
+        <w:t xml:space="preserve"> als das </w:t>
+      </w:r>
+      <w:proofErr w:type="spellStart"/>
+      <w:r>
+        <w:rPr>
+          <w:lang w:val="de-CH"/>
+        </w:rPr>
+        <w:t>early-stopping</w:t>
+      </w:r>
+      <w:proofErr w:type="spellEnd"/>
+      <w:r>
+        <w:rPr>
+          <w:lang w:val="de-CH"/>
+        </w:rPr>
+        <w:t xml:space="preserve">. Dies bedeutet, dass wenn sich die </w:t>
+      </w:r>
+      <w:proofErr w:type="spellStart"/>
+      <w:r>
+        <w:rPr>
+          <w:lang w:val="de-CH"/>
+        </w:rPr>
+        <w:t>accuracy</w:t>
+      </w:r>
+      <w:proofErr w:type="spellEnd"/>
+      <w:r>
+        <w:rPr>
+          <w:lang w:val="de-CH"/>
+        </w:rPr>
+        <w:t xml:space="preserve"> nicht ändert zuerst die </w:t>
+      </w:r>
+      <w:proofErr w:type="spellStart"/>
+      <w:r>
+        <w:rPr>
+          <w:lang w:val="de-CH"/>
+        </w:rPr>
+        <w:t>learning</w:t>
+      </w:r>
+      <w:proofErr w:type="spellEnd"/>
+      <w:r>
+        <w:rPr>
+          <w:lang w:val="de-CH"/>
+        </w:rPr>
+        <w:t>-rate anpasst und wenn dann immer noch nichts passiert, wird gestoppt.</w:t>
+      </w:r>
+    </w:p>
+    <w:p>
+      <w:pPr>
+        <w:pStyle w:val="Heading2"/>
+        <w:rPr>
+          <w:lang w:val="de-CH"/>
+        </w:rPr>
+      </w:pPr>
+      <w:r>
+        <w:rPr>
+          <w:lang w:val="de-CH"/>
+        </w:rPr>
+        <w:lastRenderedPageBreak/>
+        <w:t>Tuning</w:t>
+      </w:r>
+    </w:p>
+    <w:p>
+      <w:pPr>
+        <w:rPr>
+          <w:lang w:val="de-CH"/>
+        </w:rPr>
+      </w:pPr>
+      <w:r>
+        <w:rPr>
+          <w:lang w:val="de-CH"/>
+        </w:rPr>
+        <w:t xml:space="preserve">Wir haben nicht alles gleichzeitig </w:t>
+      </w:r>
+      <w:proofErr w:type="spellStart"/>
+      <w:proofErr w:type="gramStart"/>
+      <w:r>
+        <w:rPr>
+          <w:lang w:val="de-CH"/>
+        </w:rPr>
+        <w:t>getuned</w:t>
+      </w:r>
+      <w:proofErr w:type="spellEnd"/>
+      <w:proofErr w:type="gramEnd"/>
+      <w:r>
+        <w:rPr>
+          <w:lang w:val="de-CH"/>
+        </w:rPr>
+        <w:t xml:space="preserve"> sondern einzelne Teile der Architektur. Damit sind wir schrittweise vorgegangen und haben so für einzelne Teile der Architektur die besten Parameter auswählen können. Anschliessend haben wir von den verschiedenen Durchläufen die besten Werte weiterverwendeten. </w:t>
+      </w:r>
+      <w:r>
+        <w:rPr>
+          <w:lang w:val="de-CH"/>
+        </w:rPr>
+        <w:t xml:space="preserve">Die Reihenfolge ist dieselbe wie im Dokument hier. Als Basis wurde die oben beschriebene Architektur genommen. Diese wurde dann durch das Tuning weiter angepasst. </w:t>
+      </w:r>
+      <w:r>
+        <w:rPr>
+          <w:lang w:val="de-CH"/>
+        </w:rPr>
+        <w:t>Für das Tuning haben wir immer die Validation-</w:t>
+      </w:r>
+      <w:proofErr w:type="spellStart"/>
+      <w:r>
+        <w:rPr>
+          <w:lang w:val="de-CH"/>
+        </w:rPr>
+        <w:t>Accuracy</w:t>
+      </w:r>
+      <w:proofErr w:type="spellEnd"/>
+      <w:r>
+        <w:rPr>
+          <w:lang w:val="de-CH"/>
+        </w:rPr>
+        <w:t xml:space="preserve"> verwendet, da dies der wichtigste Wert für ein Modell ohne </w:t>
+      </w:r>
+      <w:proofErr w:type="spellStart"/>
+      <w:r>
+        <w:rPr>
+          <w:lang w:val="de-CH"/>
+        </w:rPr>
+        <w:t>Overfitting</w:t>
+      </w:r>
+      <w:proofErr w:type="spellEnd"/>
+      <w:r>
+        <w:rPr>
+          <w:lang w:val="de-CH"/>
+        </w:rPr>
+        <w:t xml:space="preserve"> ist.</w:t>
+      </w:r>
+      <w:r>
+        <w:rPr>
+          <w:lang w:val="de-CH"/>
+        </w:rPr>
+        <w:t xml:space="preserve"> Es wurde jeweils pro Durchlauf für 4 Epochen trainiert. Aus Zeitgründen wurden nicht mehr verwendet, da sonst das Tuning zu lange gehen würde.</w:t>
+      </w:r>
+    </w:p>
+    <w:p>
+      <w:pPr>
+        <w:pStyle w:val="Heading2"/>
+        <w:rPr>
+          <w:lang w:val="en-GB"/>
+        </w:rPr>
+      </w:pPr>
+      <w:r>
+        <w:rPr>
+          <w:lang w:val="en-GB"/>
+        </w:rPr>
+        <w:t>Tuning von Basis-Filter, Learning-Rate und Pool-Type</w:t>
+      </w:r>
+    </w:p>
+    <w:p>
+      <w:pPr>
+        <w:rPr>
+          <w:lang w:val="de-CH"/>
+        </w:rPr>
+      </w:pPr>
+      <w:r>
+        <w:rPr>
+          <w:lang w:val="de-CH"/>
+        </w:rPr>
+        <w:t>Hier wird die Learning-Rate und zwei CNN-Spezifische Entscheidungen getroffen. Die Anzahl Filter in jedem Block und der Typ von Pool (</w:t>
+      </w:r>
+      <w:proofErr w:type="spellStart"/>
+      <w:r>
+        <w:rPr>
+          <w:lang w:val="de-CH"/>
+        </w:rPr>
+        <w:t>max</w:t>
+      </w:r>
+      <w:proofErr w:type="spellEnd"/>
+      <w:r>
+        <w:rPr>
+          <w:lang w:val="de-CH"/>
+        </w:rPr>
+        <w:t xml:space="preserve"> oder </w:t>
+      </w:r>
+      <w:proofErr w:type="spellStart"/>
+      <w:r>
+        <w:rPr>
+          <w:lang w:val="de-CH"/>
+        </w:rPr>
+        <w:t>avg</w:t>
+      </w:r>
+      <w:proofErr w:type="spellEnd"/>
+      <w:r>
+        <w:rPr>
+          <w:lang w:val="de-CH"/>
+        </w:rPr>
+        <w:t xml:space="preserve">). Bei den anderen Sachen (wie zum Beispiel </w:t>
+      </w:r>
+      <w:proofErr w:type="spellStart"/>
+      <w:r>
+        <w:rPr>
+          <w:lang w:val="de-CH"/>
+        </w:rPr>
+        <w:t>stride</w:t>
+      </w:r>
+      <w:proofErr w:type="spellEnd"/>
+      <w:r>
+        <w:rPr>
+          <w:lang w:val="de-CH"/>
+        </w:rPr>
+        <w:t xml:space="preserve">, pool-grösse, etc…) waren wir </w:t>
+      </w:r>
+      <w:r>
+        <w:rPr>
+          <w:lang w:val="de-CH"/>
+        </w:rPr>
+        <w:t>uns</w:t>
+      </w:r>
+      <w:r>
+        <w:rPr>
+          <w:lang w:val="de-CH"/>
+        </w:rPr>
+        <w:t xml:space="preserve"> sicher, dass diese gut gewählt sind. </w:t>
+      </w:r>
+      <w:r>
+        <w:rPr>
+          <w:lang w:val="de-CH"/>
+        </w:rPr>
+        <w:t xml:space="preserve">Basis-Filter ist der tiefste Wert der 4 </w:t>
+      </w:r>
+      <w:proofErr w:type="spellStart"/>
+      <w:r>
+        <w:rPr>
+          <w:lang w:val="de-CH"/>
+        </w:rPr>
+        <w:t>Convolution</w:t>
+      </w:r>
+      <w:proofErr w:type="spellEnd"/>
+      <w:r>
+        <w:rPr>
+          <w:lang w:val="de-CH"/>
+        </w:rPr>
+        <w:t>-Blöcke. Dieser wird dann *1, *2, *4, *8 gerechnet und das sind die Anzahl-Filter in jedem Block.</w:t>
+      </w:r>
+    </w:p>
+    <w:p>
+      <w:pPr>
+        <w:pStyle w:val="ListParagraph"/>
+        <w:numPr>
+          <w:ilvl w:val="0"/>
+          <w:numId w:val="1"/>
+        </w:numPr>
+        <w:rPr>
+          <w:lang w:val="de-CH"/>
+        </w:rPr>
+      </w:pPr>
+      <w:r>
+        <w:rPr>
+          <w:lang w:val="de-CH"/>
+        </w:rPr>
         <w:t>Beste Werte:</w:t>
       </w:r>
     </w:p>
@@ -591,7 +946,21 @@
         <w:rPr>
           <w:lang w:val="en-GB"/>
         </w:rPr>
-        <w:t>Basis-Filter 8, pool_type max und learning-rate 0.001</w:t>
+        <w:t xml:space="preserve">Basis-Filter 8, </w:t>
+      </w:r>
+      <w:proofErr w:type="spellStart"/>
+      <w:r>
+        <w:rPr>
+          <w:lang w:val="en-GB"/>
+        </w:rPr>
+        <w:t>pool_type</w:t>
+      </w:r>
+      <w:proofErr w:type="spellEnd"/>
+      <w:r>
+        <w:rPr>
+          <w:lang w:val="en-GB"/>
+        </w:rPr>
+        <w:t xml:space="preserve"> max und learning-rate 0.001</w:t>
       </w:r>
       <w:r>
         <w:rPr>
@@ -645,8 +1014,16 @@
         <w:rPr>
           <w:lang w:val="de-CH"/>
         </w:rPr>
-        <w:t xml:space="preserve"> am wenigsten Overfitting</w:t>
-      </w:r>
+        <w:t xml:space="preserve"> am wenigsten </w:t>
+      </w:r>
+      <w:proofErr w:type="spellStart"/>
+      <w:r>
+        <w:rPr>
+          <w:lang w:val="de-CH"/>
+        </w:rPr>
+        <w:t>Overfitting</w:t>
+      </w:r>
+      <w:proofErr w:type="spellEnd"/>
     </w:p>
     <w:p>
       <w:pPr>
@@ -680,37 +1057,61 @@
           <w:lang w:val="en-GB"/>
         </w:rPr>
       </w:pPr>
-      <w:r>
-        <w:rPr>
-          <w:lang w:val="en-GB"/>
-        </w:rPr>
-        <w:t>filter_size: 8</w:t>
-      </w:r>
-    </w:p>
-    <w:p>
-      <w:pPr>
-        <w:rPr>
-          <w:lang w:val="en-GB"/>
-        </w:rPr>
-      </w:pPr>
-      <w:r>
-        <w:rPr>
-          <w:lang w:val="en-GB"/>
-        </w:rPr>
-        <w:t>pool_type: max</w:t>
-      </w:r>
-    </w:p>
-    <w:p>
-      <w:pPr>
-        <w:rPr>
-          <w:lang w:val="en-GB"/>
-        </w:rPr>
-      </w:pPr>
-      <w:r>
-        <w:rPr>
-          <w:lang w:val="en-GB"/>
-        </w:rPr>
-        <w:t>learning_rate: 0.001</w:t>
+      <w:proofErr w:type="spellStart"/>
+      <w:r>
+        <w:rPr>
+          <w:lang w:val="en-GB"/>
+        </w:rPr>
+        <w:t>filter_size</w:t>
+      </w:r>
+      <w:proofErr w:type="spellEnd"/>
+      <w:r>
+        <w:rPr>
+          <w:lang w:val="en-GB"/>
+        </w:rPr>
+        <w:t>: 8</w:t>
+      </w:r>
+    </w:p>
+    <w:p>
+      <w:pPr>
+        <w:rPr>
+          <w:lang w:val="en-GB"/>
+        </w:rPr>
+      </w:pPr>
+      <w:proofErr w:type="spellStart"/>
+      <w:r>
+        <w:rPr>
+          <w:lang w:val="en-GB"/>
+        </w:rPr>
+        <w:t>pool_type</w:t>
+      </w:r>
+      <w:proofErr w:type="spellEnd"/>
+      <w:r>
+        <w:rPr>
+          <w:lang w:val="en-GB"/>
+        </w:rPr>
+        <w:t>: max</w:t>
+      </w:r>
+    </w:p>
+    <w:p>
+      <w:pPr>
+        <w:rPr>
+          <w:lang w:val="en-GB"/>
+        </w:rPr>
+      </w:pPr>
+      <w:proofErr w:type="spellStart"/>
+      <w:r>
+        <w:rPr>
+          <w:lang w:val="en-GB"/>
+        </w:rPr>
+        <w:t>learning_rate</w:t>
+      </w:r>
+      <w:proofErr w:type="spellEnd"/>
+      <w:r>
+        <w:rPr>
+          <w:lang w:val="en-GB"/>
+        </w:rPr>
+        <w:t>: 0.001</w:t>
       </w:r>
     </w:p>
     <w:p>
@@ -765,37 +1166,61 @@
           <w:lang w:val="en-GB"/>
         </w:rPr>
       </w:pPr>
-      <w:r>
-        <w:rPr>
-          <w:lang w:val="en-GB"/>
-        </w:rPr>
-        <w:t>filter_size: 64</w:t>
-      </w:r>
-    </w:p>
-    <w:p>
-      <w:pPr>
-        <w:rPr>
-          <w:lang w:val="en-GB"/>
-        </w:rPr>
-      </w:pPr>
-      <w:r>
-        <w:rPr>
-          <w:lang w:val="en-GB"/>
-        </w:rPr>
-        <w:t>pool_type: max</w:t>
-      </w:r>
-    </w:p>
-    <w:p>
-      <w:pPr>
-        <w:rPr>
-          <w:lang w:val="en-GB"/>
-        </w:rPr>
-      </w:pPr>
-      <w:r>
-        <w:rPr>
-          <w:lang w:val="en-GB"/>
-        </w:rPr>
-        <w:t>learning_rate: 0.001</w:t>
+      <w:proofErr w:type="spellStart"/>
+      <w:r>
+        <w:rPr>
+          <w:lang w:val="en-GB"/>
+        </w:rPr>
+        <w:t>filter_size</w:t>
+      </w:r>
+      <w:proofErr w:type="spellEnd"/>
+      <w:r>
+        <w:rPr>
+          <w:lang w:val="en-GB"/>
+        </w:rPr>
+        <w:t>: 64</w:t>
+      </w:r>
+    </w:p>
+    <w:p>
+      <w:pPr>
+        <w:rPr>
+          <w:lang w:val="en-GB"/>
+        </w:rPr>
+      </w:pPr>
+      <w:proofErr w:type="spellStart"/>
+      <w:r>
+        <w:rPr>
+          <w:lang w:val="en-GB"/>
+        </w:rPr>
+        <w:t>pool_type</w:t>
+      </w:r>
+      <w:proofErr w:type="spellEnd"/>
+      <w:r>
+        <w:rPr>
+          <w:lang w:val="en-GB"/>
+        </w:rPr>
+        <w:t>: max</w:t>
+      </w:r>
+    </w:p>
+    <w:p>
+      <w:pPr>
+        <w:rPr>
+          <w:lang w:val="en-GB"/>
+        </w:rPr>
+      </w:pPr>
+      <w:proofErr w:type="spellStart"/>
+      <w:r>
+        <w:rPr>
+          <w:lang w:val="en-GB"/>
+        </w:rPr>
+        <w:t>learning_rate</w:t>
+      </w:r>
+      <w:proofErr w:type="spellEnd"/>
+      <w:r>
+        <w:rPr>
+          <w:lang w:val="en-GB"/>
+        </w:rPr>
+        <w:t>: 0.001</w:t>
       </w:r>
     </w:p>
     <w:p>
@@ -850,37 +1275,61 @@
           <w:lang w:val="en-GB"/>
         </w:rPr>
       </w:pPr>
-      <w:r>
-        <w:rPr>
-          <w:lang w:val="en-GB"/>
-        </w:rPr>
-        <w:t>filter_size: 64</w:t>
-      </w:r>
-    </w:p>
-    <w:p>
-      <w:pPr>
-        <w:rPr>
-          <w:lang w:val="en-GB"/>
-        </w:rPr>
-      </w:pPr>
-      <w:r>
-        <w:rPr>
-          <w:lang w:val="en-GB"/>
-        </w:rPr>
-        <w:t>pool_type: max</w:t>
-      </w:r>
-    </w:p>
-    <w:p>
-      <w:pPr>
-        <w:rPr>
-          <w:lang w:val="en-GB"/>
-        </w:rPr>
-      </w:pPr>
-      <w:r>
-        <w:rPr>
-          <w:lang w:val="en-GB"/>
-        </w:rPr>
-        <w:t>learning_rate: 0.0001</w:t>
+      <w:proofErr w:type="spellStart"/>
+      <w:r>
+        <w:rPr>
+          <w:lang w:val="en-GB"/>
+        </w:rPr>
+        <w:t>filter_size</w:t>
+      </w:r>
+      <w:proofErr w:type="spellEnd"/>
+      <w:r>
+        <w:rPr>
+          <w:lang w:val="en-GB"/>
+        </w:rPr>
+        <w:t>: 64</w:t>
+      </w:r>
+    </w:p>
+    <w:p>
+      <w:pPr>
+        <w:rPr>
+          <w:lang w:val="en-GB"/>
+        </w:rPr>
+      </w:pPr>
+      <w:proofErr w:type="spellStart"/>
+      <w:r>
+        <w:rPr>
+          <w:lang w:val="en-GB"/>
+        </w:rPr>
+        <w:t>pool_type</w:t>
+      </w:r>
+      <w:proofErr w:type="spellEnd"/>
+      <w:r>
+        <w:rPr>
+          <w:lang w:val="en-GB"/>
+        </w:rPr>
+        <w:t>: max</w:t>
+      </w:r>
+    </w:p>
+    <w:p>
+      <w:pPr>
+        <w:rPr>
+          <w:lang w:val="en-GB"/>
+        </w:rPr>
+      </w:pPr>
+      <w:proofErr w:type="spellStart"/>
+      <w:r>
+        <w:rPr>
+          <w:lang w:val="en-GB"/>
+        </w:rPr>
+        <w:t>learning_rate</w:t>
+      </w:r>
+      <w:proofErr w:type="spellEnd"/>
+      <w:r>
+        <w:rPr>
+          <w:lang w:val="en-GB"/>
+        </w:rPr>
+        <w:t>: 0.0001</w:t>
       </w:r>
     </w:p>
     <w:p>
@@ -935,37 +1384,61 @@
           <w:lang w:val="en-GB"/>
         </w:rPr>
       </w:pPr>
-      <w:r>
-        <w:rPr>
-          <w:lang w:val="en-GB"/>
-        </w:rPr>
-        <w:t>filter_size: 32</w:t>
-      </w:r>
-    </w:p>
-    <w:p>
-      <w:pPr>
-        <w:rPr>
-          <w:lang w:val="en-GB"/>
-        </w:rPr>
-      </w:pPr>
-      <w:r>
-        <w:rPr>
-          <w:lang w:val="en-GB"/>
-        </w:rPr>
-        <w:t>pool_type: max</w:t>
-      </w:r>
-    </w:p>
-    <w:p>
-      <w:pPr>
-        <w:rPr>
-          <w:lang w:val="en-GB"/>
-        </w:rPr>
-      </w:pPr>
-      <w:r>
-        <w:rPr>
-          <w:lang w:val="en-GB"/>
-        </w:rPr>
-        <w:t>learning_rate: 0.001</w:t>
+      <w:proofErr w:type="spellStart"/>
+      <w:r>
+        <w:rPr>
+          <w:lang w:val="en-GB"/>
+        </w:rPr>
+        <w:t>filter_size</w:t>
+      </w:r>
+      <w:proofErr w:type="spellEnd"/>
+      <w:r>
+        <w:rPr>
+          <w:lang w:val="en-GB"/>
+        </w:rPr>
+        <w:t>: 32</w:t>
+      </w:r>
+    </w:p>
+    <w:p>
+      <w:pPr>
+        <w:rPr>
+          <w:lang w:val="en-GB"/>
+        </w:rPr>
+      </w:pPr>
+      <w:proofErr w:type="spellStart"/>
+      <w:r>
+        <w:rPr>
+          <w:lang w:val="en-GB"/>
+        </w:rPr>
+        <w:t>pool_type</w:t>
+      </w:r>
+      <w:proofErr w:type="spellEnd"/>
+      <w:r>
+        <w:rPr>
+          <w:lang w:val="en-GB"/>
+        </w:rPr>
+        <w:t>: max</w:t>
+      </w:r>
+    </w:p>
+    <w:p>
+      <w:pPr>
+        <w:rPr>
+          <w:lang w:val="en-GB"/>
+        </w:rPr>
+      </w:pPr>
+      <w:proofErr w:type="spellStart"/>
+      <w:r>
+        <w:rPr>
+          <w:lang w:val="en-GB"/>
+        </w:rPr>
+        <w:t>learning_rate</w:t>
+      </w:r>
+      <w:proofErr w:type="spellEnd"/>
+      <w:r>
+        <w:rPr>
+          <w:lang w:val="en-GB"/>
+        </w:rPr>
+        <w:t>: 0.001</w:t>
       </w:r>
     </w:p>
     <w:p>
@@ -1020,37 +1493,69 @@
           <w:lang w:val="en-GB"/>
         </w:rPr>
       </w:pPr>
-      <w:r>
-        <w:rPr>
-          <w:lang w:val="en-GB"/>
-        </w:rPr>
-        <w:t>filter_size: 32</w:t>
-      </w:r>
-    </w:p>
-    <w:p>
-      <w:pPr>
-        <w:rPr>
-          <w:lang w:val="en-GB"/>
-        </w:rPr>
-      </w:pPr>
-      <w:r>
-        <w:rPr>
-          <w:lang w:val="en-GB"/>
-        </w:rPr>
-        <w:t>pool_type: avg</w:t>
-      </w:r>
-    </w:p>
-    <w:p>
-      <w:pPr>
-        <w:rPr>
-          <w:lang w:val="en-GB"/>
-        </w:rPr>
-      </w:pPr>
-      <w:r>
-        <w:rPr>
-          <w:lang w:val="en-GB"/>
-        </w:rPr>
-        <w:t>learning_rate: 0.0001</w:t>
+      <w:proofErr w:type="spellStart"/>
+      <w:r>
+        <w:rPr>
+          <w:lang w:val="en-GB"/>
+        </w:rPr>
+        <w:t>filter_size</w:t>
+      </w:r>
+      <w:proofErr w:type="spellEnd"/>
+      <w:r>
+        <w:rPr>
+          <w:lang w:val="en-GB"/>
+        </w:rPr>
+        <w:t>: 32</w:t>
+      </w:r>
+    </w:p>
+    <w:p>
+      <w:pPr>
+        <w:rPr>
+          <w:lang w:val="en-GB"/>
+        </w:rPr>
+      </w:pPr>
+      <w:proofErr w:type="spellStart"/>
+      <w:r>
+        <w:rPr>
+          <w:lang w:val="en-GB"/>
+        </w:rPr>
+        <w:t>pool_type</w:t>
+      </w:r>
+      <w:proofErr w:type="spellEnd"/>
+      <w:r>
+        <w:rPr>
+          <w:lang w:val="en-GB"/>
+        </w:rPr>
+        <w:t xml:space="preserve">: </w:t>
+      </w:r>
+      <w:proofErr w:type="spellStart"/>
+      <w:r>
+        <w:rPr>
+          <w:lang w:val="en-GB"/>
+        </w:rPr>
+        <w:t>avg</w:t>
+      </w:r>
+      <w:proofErr w:type="spellEnd"/>
+    </w:p>
+    <w:p>
+      <w:pPr>
+        <w:rPr>
+          <w:lang w:val="en-GB"/>
+        </w:rPr>
+      </w:pPr>
+      <w:proofErr w:type="spellStart"/>
+      <w:r>
+        <w:rPr>
+          <w:lang w:val="en-GB"/>
+        </w:rPr>
+        <w:t>learning_rate</w:t>
+      </w:r>
+      <w:proofErr w:type="spellEnd"/>
+      <w:r>
+        <w:rPr>
+          <w:lang w:val="en-GB"/>
+        </w:rPr>
+        <w:t>: 0.0001</w:t>
       </w:r>
     </w:p>
     <w:p>
@@ -1089,8 +1594,16 @@
         <w:rPr>
           <w:lang w:val="en-GB"/>
         </w:rPr>
-        <w:t>ense-Layern</w:t>
-      </w:r>
+        <w:t>ense-</w:t>
+      </w:r>
+      <w:proofErr w:type="spellStart"/>
+      <w:r>
+        <w:rPr>
+          <w:lang w:val="en-GB"/>
+        </w:rPr>
+        <w:t>Layern</w:t>
+      </w:r>
+      <w:proofErr w:type="spellEnd"/>
     </w:p>
     <w:p>
       <w:pPr>
@@ -1108,7 +1621,35 @@
         <w:rPr>
           <w:lang w:val="de-CH"/>
         </w:rPr>
-        <w:t>urde geschaut was die beste Kombination für die Output Layer ist. Dabei wurde einerseits untersucht wie viele Dense-Schichten (1-3) und wie viele Neuronen pro Schicht (64, 128 oder 256).</w:t>
+        <w:t xml:space="preserve">urde </w:t>
+      </w:r>
+      <w:proofErr w:type="gramStart"/>
+      <w:r>
+        <w:rPr>
+          <w:lang w:val="de-CH"/>
+        </w:rPr>
+        <w:t>geschaut</w:t>
+      </w:r>
+      <w:proofErr w:type="gramEnd"/>
+      <w:r>
+        <w:rPr>
+          <w:lang w:val="de-CH"/>
+        </w:rPr>
+        <w:t xml:space="preserve"> was die beste Kombination für die Output Layer ist. Dabei wurde einerseits untersucht wie viele </w:t>
+      </w:r>
+      <w:proofErr w:type="spellStart"/>
+      <w:r>
+        <w:rPr>
+          <w:lang w:val="de-CH"/>
+        </w:rPr>
+        <w:t>Dense</w:t>
+      </w:r>
+      <w:proofErr w:type="spellEnd"/>
+      <w:r>
+        <w:rPr>
+          <w:lang w:val="de-CH"/>
+        </w:rPr>
+        <w:t>-Schichten (1-3) und wie viele Neuronen pro Schicht (64, 128 oder 256).</w:t>
       </w:r>
     </w:p>
     <w:p>
@@ -1199,7 +1740,22 @@
         <w:rPr>
           <w:lang w:val="de-CH"/>
         </w:rPr>
-        <w:t>Resultiert in den folgenden Dense-Schichten:</w:t>
+        <w:lastRenderedPageBreak/>
+        <w:t xml:space="preserve">Resultiert in den folgenden </w:t>
+      </w:r>
+      <w:proofErr w:type="spellStart"/>
+      <w:r>
+        <w:rPr>
+          <w:lang w:val="de-CH"/>
+        </w:rPr>
+        <w:t>Dense</w:t>
+      </w:r>
+      <w:proofErr w:type="spellEnd"/>
+      <w:r>
+        <w:rPr>
+          <w:lang w:val="de-CH"/>
+        </w:rPr>
+        <w:t>-Schichten:</w:t>
       </w:r>
     </w:p>
     <w:p>
@@ -1213,11 +1769,19 @@
           <w:lang w:val="de-CH"/>
         </w:rPr>
       </w:pPr>
-      <w:r>
-        <w:rPr>
-          <w:lang w:val="de-CH"/>
-        </w:rPr>
-        <w:t>Dense 64</w:t>
+      <w:proofErr w:type="spellStart"/>
+      <w:r>
+        <w:rPr>
+          <w:lang w:val="de-CH"/>
+        </w:rPr>
+        <w:t>Dense</w:t>
+      </w:r>
+      <w:proofErr w:type="spellEnd"/>
+      <w:r>
+        <w:rPr>
+          <w:lang w:val="de-CH"/>
+        </w:rPr>
+        <w:t xml:space="preserve"> 64</w:t>
       </w:r>
     </w:p>
     <w:p>
@@ -1231,11 +1795,19 @@
           <w:lang w:val="de-CH"/>
         </w:rPr>
       </w:pPr>
-      <w:r>
-        <w:rPr>
-          <w:lang w:val="de-CH"/>
-        </w:rPr>
-        <w:t>Dense 128</w:t>
+      <w:proofErr w:type="spellStart"/>
+      <w:r>
+        <w:rPr>
+          <w:lang w:val="de-CH"/>
+        </w:rPr>
+        <w:t>Dense</w:t>
+      </w:r>
+      <w:proofErr w:type="spellEnd"/>
+      <w:r>
+        <w:rPr>
+          <w:lang w:val="de-CH"/>
+        </w:rPr>
+        <w:t xml:space="preserve"> 128</w:t>
       </w:r>
     </w:p>
     <w:p>
@@ -1249,11 +1821,19 @@
           <w:lang w:val="de-CH"/>
         </w:rPr>
       </w:pPr>
-      <w:r>
-        <w:rPr>
-          <w:lang w:val="de-CH"/>
-        </w:rPr>
-        <w:t>Dense 256</w:t>
+      <w:proofErr w:type="spellStart"/>
+      <w:r>
+        <w:rPr>
+          <w:lang w:val="de-CH"/>
+        </w:rPr>
+        <w:t>Dense</w:t>
+      </w:r>
+      <w:proofErr w:type="spellEnd"/>
+      <w:r>
+        <w:rPr>
+          <w:lang w:val="de-CH"/>
+        </w:rPr>
+        <w:t xml:space="preserve"> 256</w:t>
       </w:r>
     </w:p>
     <w:p>
@@ -1295,24 +1875,40 @@
           <w:lang w:val="en-GB"/>
         </w:rPr>
       </w:pPr>
-      <w:r>
-        <w:rPr>
-          <w:lang w:val="en-GB"/>
-        </w:rPr>
-        <w:t>dense_layer_amount: 3</w:t>
-      </w:r>
-    </w:p>
-    <w:p>
-      <w:pPr>
-        <w:rPr>
-          <w:lang w:val="en-GB"/>
-        </w:rPr>
-      </w:pPr>
-      <w:r>
-        <w:rPr>
-          <w:lang w:val="en-GB"/>
-        </w:rPr>
-        <w:t>dense_layer_base: 64</w:t>
+      <w:proofErr w:type="spellStart"/>
+      <w:r>
+        <w:rPr>
+          <w:lang w:val="en-GB"/>
+        </w:rPr>
+        <w:t>dense_layer_amount</w:t>
+      </w:r>
+      <w:proofErr w:type="spellEnd"/>
+      <w:r>
+        <w:rPr>
+          <w:lang w:val="en-GB"/>
+        </w:rPr>
+        <w:t>: 3</w:t>
+      </w:r>
+    </w:p>
+    <w:p>
+      <w:pPr>
+        <w:rPr>
+          <w:lang w:val="en-GB"/>
+        </w:rPr>
+      </w:pPr>
+      <w:proofErr w:type="spellStart"/>
+      <w:r>
+        <w:rPr>
+          <w:lang w:val="en-GB"/>
+        </w:rPr>
+        <w:t>dense_layer_base</w:t>
+      </w:r>
+      <w:proofErr w:type="spellEnd"/>
+      <w:r>
+        <w:rPr>
+          <w:lang w:val="en-GB"/>
+        </w:rPr>
+        <w:t>: 64</w:t>
       </w:r>
     </w:p>
     <w:p>
@@ -1367,24 +1963,40 @@
           <w:lang w:val="en-GB"/>
         </w:rPr>
       </w:pPr>
-      <w:r>
-        <w:rPr>
-          <w:lang w:val="en-GB"/>
-        </w:rPr>
-        <w:t>dense_layer_amount: 2</w:t>
-      </w:r>
-    </w:p>
-    <w:p>
-      <w:pPr>
-        <w:rPr>
-          <w:lang w:val="en-GB"/>
-        </w:rPr>
-      </w:pPr>
-      <w:r>
-        <w:rPr>
-          <w:lang w:val="en-GB"/>
-        </w:rPr>
-        <w:t>dense_layer_base: 128</w:t>
+      <w:proofErr w:type="spellStart"/>
+      <w:r>
+        <w:rPr>
+          <w:lang w:val="en-GB"/>
+        </w:rPr>
+        <w:t>dense_layer_amount</w:t>
+      </w:r>
+      <w:proofErr w:type="spellEnd"/>
+      <w:r>
+        <w:rPr>
+          <w:lang w:val="en-GB"/>
+        </w:rPr>
+        <w:t>: 2</w:t>
+      </w:r>
+    </w:p>
+    <w:p>
+      <w:pPr>
+        <w:rPr>
+          <w:lang w:val="en-GB"/>
+        </w:rPr>
+      </w:pPr>
+      <w:proofErr w:type="spellStart"/>
+      <w:r>
+        <w:rPr>
+          <w:lang w:val="en-GB"/>
+        </w:rPr>
+        <w:t>dense_layer_base</w:t>
+      </w:r>
+      <w:proofErr w:type="spellEnd"/>
+      <w:r>
+        <w:rPr>
+          <w:lang w:val="en-GB"/>
+        </w:rPr>
+        <w:t>: 128</w:t>
       </w:r>
     </w:p>
     <w:p>
@@ -1439,24 +2051,40 @@
           <w:lang w:val="en-GB"/>
         </w:rPr>
       </w:pPr>
-      <w:r>
-        <w:rPr>
-          <w:lang w:val="en-GB"/>
-        </w:rPr>
-        <w:t>dense_layer_amount: 1</w:t>
-      </w:r>
-    </w:p>
-    <w:p>
-      <w:pPr>
-        <w:rPr>
-          <w:lang w:val="en-GB"/>
-        </w:rPr>
-      </w:pPr>
-      <w:r>
-        <w:rPr>
-          <w:lang w:val="en-GB"/>
-        </w:rPr>
-        <w:t>dense_layer_base: 128</w:t>
+      <w:proofErr w:type="spellStart"/>
+      <w:r>
+        <w:rPr>
+          <w:lang w:val="en-GB"/>
+        </w:rPr>
+        <w:t>dense_layer_amount</w:t>
+      </w:r>
+      <w:proofErr w:type="spellEnd"/>
+      <w:r>
+        <w:rPr>
+          <w:lang w:val="en-GB"/>
+        </w:rPr>
+        <w:t>: 1</w:t>
+      </w:r>
+    </w:p>
+    <w:p>
+      <w:pPr>
+        <w:rPr>
+          <w:lang w:val="en-GB"/>
+        </w:rPr>
+      </w:pPr>
+      <w:proofErr w:type="spellStart"/>
+      <w:r>
+        <w:rPr>
+          <w:lang w:val="en-GB"/>
+        </w:rPr>
+        <w:t>dense_layer_base</w:t>
+      </w:r>
+      <w:proofErr w:type="spellEnd"/>
+      <w:r>
+        <w:rPr>
+          <w:lang w:val="en-GB"/>
+        </w:rPr>
+        <w:t>: 128</w:t>
       </w:r>
     </w:p>
     <w:p>
@@ -1511,24 +2139,40 @@
           <w:lang w:val="en-GB"/>
         </w:rPr>
       </w:pPr>
-      <w:r>
-        <w:rPr>
-          <w:lang w:val="en-GB"/>
-        </w:rPr>
-        <w:t>dense_layer_amount: 2</w:t>
-      </w:r>
-    </w:p>
-    <w:p>
-      <w:pPr>
-        <w:rPr>
-          <w:lang w:val="en-GB"/>
-        </w:rPr>
-      </w:pPr>
-      <w:r>
-        <w:rPr>
-          <w:lang w:val="en-GB"/>
-        </w:rPr>
-        <w:t>dense_layer_base: 64</w:t>
+      <w:proofErr w:type="spellStart"/>
+      <w:r>
+        <w:rPr>
+          <w:lang w:val="en-GB"/>
+        </w:rPr>
+        <w:t>dense_layer_amount</w:t>
+      </w:r>
+      <w:proofErr w:type="spellEnd"/>
+      <w:r>
+        <w:rPr>
+          <w:lang w:val="en-GB"/>
+        </w:rPr>
+        <w:t>: 2</w:t>
+      </w:r>
+    </w:p>
+    <w:p>
+      <w:pPr>
+        <w:rPr>
+          <w:lang w:val="en-GB"/>
+        </w:rPr>
+      </w:pPr>
+      <w:proofErr w:type="spellStart"/>
+      <w:r>
+        <w:rPr>
+          <w:lang w:val="en-GB"/>
+        </w:rPr>
+        <w:t>dense_layer_base</w:t>
+      </w:r>
+      <w:proofErr w:type="spellEnd"/>
+      <w:r>
+        <w:rPr>
+          <w:lang w:val="en-GB"/>
+        </w:rPr>
+        <w:t>: 64</w:t>
       </w:r>
     </w:p>
     <w:p>
@@ -1561,6 +2205,7 @@
         <w:rPr>
           <w:lang w:val="en-GB"/>
         </w:rPr>
+        <w:lastRenderedPageBreak/>
         <w:t>Trial 04 summary</w:t>
       </w:r>
     </w:p>
@@ -1583,24 +2228,40 @@
           <w:lang w:val="en-GB"/>
         </w:rPr>
       </w:pPr>
-      <w:r>
-        <w:rPr>
-          <w:lang w:val="en-GB"/>
-        </w:rPr>
-        <w:t>dense_layer_amount: 3</w:t>
-      </w:r>
-    </w:p>
-    <w:p>
-      <w:pPr>
-        <w:rPr>
-          <w:lang w:val="en-GB"/>
-        </w:rPr>
-      </w:pPr>
-      <w:r>
-        <w:rPr>
-          <w:lang w:val="en-GB"/>
-        </w:rPr>
-        <w:t>dense_layer_base: 256</w:t>
+      <w:proofErr w:type="spellStart"/>
+      <w:r>
+        <w:rPr>
+          <w:lang w:val="en-GB"/>
+        </w:rPr>
+        <w:t>dense_layer_amount</w:t>
+      </w:r>
+      <w:proofErr w:type="spellEnd"/>
+      <w:r>
+        <w:rPr>
+          <w:lang w:val="en-GB"/>
+        </w:rPr>
+        <w:t>: 3</w:t>
+      </w:r>
+    </w:p>
+    <w:p>
+      <w:pPr>
+        <w:rPr>
+          <w:lang w:val="en-GB"/>
+        </w:rPr>
+      </w:pPr>
+      <w:proofErr w:type="spellStart"/>
+      <w:r>
+        <w:rPr>
+          <w:lang w:val="en-GB"/>
+        </w:rPr>
+        <w:t>dense_layer_base</w:t>
+      </w:r>
+      <w:proofErr w:type="spellEnd"/>
+      <w:r>
+        <w:rPr>
+          <w:lang w:val="en-GB"/>
+        </w:rPr>
+        <w:t>: 256</w:t>
       </w:r>
     </w:p>
     <w:p>
@@ -1640,7 +2301,21 @@
         <w:rPr>
           <w:lang w:val="de-CH"/>
         </w:rPr>
-        <w:t xml:space="preserve">Damit wollten wir herausfinden was am besten hilft gegen Overfitting. Ob man in den einzelnen Blöcken schon Regularisierung soll und/oder erst nachher. </w:t>
+        <w:t xml:space="preserve">Damit wollten wir herausfinden was am besten hilft gegen </w:t>
+      </w:r>
+      <w:proofErr w:type="spellStart"/>
+      <w:r>
+        <w:rPr>
+          <w:lang w:val="de-CH"/>
+        </w:rPr>
+        <w:t>Overfitting</w:t>
+      </w:r>
+      <w:proofErr w:type="spellEnd"/>
+      <w:r>
+        <w:rPr>
+          <w:lang w:val="de-CH"/>
+        </w:rPr>
+        <w:t xml:space="preserve">. Ob man in den einzelnen Blöcken schon Regularisierung soll und/oder erst nachher. </w:t>
       </w:r>
     </w:p>
     <w:p>
@@ -1658,7 +2333,21 @@
         <w:rPr>
           <w:lang w:val="de-CH"/>
         </w:rPr>
-        <w:t>Beste Werte konnten ohne jegliches DropOut und mit einer Batch-Normalisierung in den Schichten und in der Output-Schicht erreicht werden.</w:t>
+        <w:t xml:space="preserve">Beste Werte konnten ohne jegliches </w:t>
+      </w:r>
+      <w:proofErr w:type="spellStart"/>
+      <w:r>
+        <w:rPr>
+          <w:lang w:val="de-CH"/>
+        </w:rPr>
+        <w:t>DropOut</w:t>
+      </w:r>
+      <w:proofErr w:type="spellEnd"/>
+      <w:r>
+        <w:rPr>
+          <w:lang w:val="de-CH"/>
+        </w:rPr>
+        <w:t xml:space="preserve"> und mit einer Batch-Normalisierung in den Schichten und in der Output-Schicht erreicht werden.</w:t>
       </w:r>
     </w:p>
     <w:p>
@@ -1693,50 +2382,82 @@
           <w:lang w:val="en-GB"/>
         </w:rPr>
       </w:pPr>
-      <w:r>
-        <w:rPr>
-          <w:lang w:val="en-GB"/>
-        </w:rPr>
-        <w:t>inter_dropout: False</w:t>
-      </w:r>
-    </w:p>
-    <w:p>
-      <w:pPr>
-        <w:rPr>
-          <w:lang w:val="en-GB"/>
-        </w:rPr>
-      </w:pPr>
-      <w:r>
-        <w:rPr>
-          <w:lang w:val="en-GB"/>
-        </w:rPr>
-        <w:t>inter_batch_norm: True</w:t>
-      </w:r>
-    </w:p>
-    <w:p>
-      <w:pPr>
-        <w:rPr>
-          <w:lang w:val="en-GB"/>
-        </w:rPr>
-      </w:pPr>
-      <w:r>
-        <w:rPr>
-          <w:lang w:val="en-GB"/>
-        </w:rPr>
-        <w:t>output_dropout: False</w:t>
-      </w:r>
-    </w:p>
-    <w:p>
-      <w:pPr>
-        <w:rPr>
-          <w:lang w:val="en-GB"/>
-        </w:rPr>
-      </w:pPr>
-      <w:r>
-        <w:rPr>
-          <w:lang w:val="en-GB"/>
-        </w:rPr>
-        <w:t>output_batch_norm: True</w:t>
+      <w:proofErr w:type="spellStart"/>
+      <w:r>
+        <w:rPr>
+          <w:lang w:val="en-GB"/>
+        </w:rPr>
+        <w:t>inter_dropout</w:t>
+      </w:r>
+      <w:proofErr w:type="spellEnd"/>
+      <w:r>
+        <w:rPr>
+          <w:lang w:val="en-GB"/>
+        </w:rPr>
+        <w:t>: False</w:t>
+      </w:r>
+    </w:p>
+    <w:p>
+      <w:pPr>
+        <w:rPr>
+          <w:lang w:val="en-GB"/>
+        </w:rPr>
+      </w:pPr>
+      <w:proofErr w:type="spellStart"/>
+      <w:r>
+        <w:rPr>
+          <w:lang w:val="en-GB"/>
+        </w:rPr>
+        <w:t>inter_batch_norm</w:t>
+      </w:r>
+      <w:proofErr w:type="spellEnd"/>
+      <w:r>
+        <w:rPr>
+          <w:lang w:val="en-GB"/>
+        </w:rPr>
+        <w:t>: True</w:t>
+      </w:r>
+    </w:p>
+    <w:p>
+      <w:pPr>
+        <w:rPr>
+          <w:lang w:val="en-GB"/>
+        </w:rPr>
+      </w:pPr>
+      <w:proofErr w:type="spellStart"/>
+      <w:r>
+        <w:rPr>
+          <w:lang w:val="en-GB"/>
+        </w:rPr>
+        <w:t>output_dropout</w:t>
+      </w:r>
+      <w:proofErr w:type="spellEnd"/>
+      <w:r>
+        <w:rPr>
+          <w:lang w:val="en-GB"/>
+        </w:rPr>
+        <w:t>: False</w:t>
+      </w:r>
+    </w:p>
+    <w:p>
+      <w:pPr>
+        <w:rPr>
+          <w:lang w:val="en-GB"/>
+        </w:rPr>
+      </w:pPr>
+      <w:proofErr w:type="spellStart"/>
+      <w:r>
+        <w:rPr>
+          <w:lang w:val="en-GB"/>
+        </w:rPr>
+        <w:t>output_batch_norm</w:t>
+      </w:r>
+      <w:proofErr w:type="spellEnd"/>
+      <w:r>
+        <w:rPr>
+          <w:lang w:val="en-GB"/>
+        </w:rPr>
+        <w:t>: True</w:t>
       </w:r>
     </w:p>
     <w:p>
@@ -1791,50 +2512,82 @@
           <w:lang w:val="en-GB"/>
         </w:rPr>
       </w:pPr>
-      <w:r>
-        <w:rPr>
-          <w:lang w:val="en-GB"/>
-        </w:rPr>
-        <w:t>inter_dropout: True</w:t>
-      </w:r>
-    </w:p>
-    <w:p>
-      <w:pPr>
-        <w:rPr>
-          <w:lang w:val="en-GB"/>
-        </w:rPr>
-      </w:pPr>
-      <w:r>
-        <w:rPr>
-          <w:lang w:val="en-GB"/>
-        </w:rPr>
-        <w:t>inter_batch_norm: True</w:t>
-      </w:r>
-    </w:p>
-    <w:p>
-      <w:pPr>
-        <w:rPr>
-          <w:lang w:val="en-GB"/>
-        </w:rPr>
-      </w:pPr>
-      <w:r>
-        <w:rPr>
-          <w:lang w:val="en-GB"/>
-        </w:rPr>
-        <w:t>output_dropout: False</w:t>
-      </w:r>
-    </w:p>
-    <w:p>
-      <w:pPr>
-        <w:rPr>
-          <w:lang w:val="en-GB"/>
-        </w:rPr>
-      </w:pPr>
-      <w:r>
-        <w:rPr>
-          <w:lang w:val="en-GB"/>
-        </w:rPr>
-        <w:t>output_batch_norm: True</w:t>
+      <w:proofErr w:type="spellStart"/>
+      <w:r>
+        <w:rPr>
+          <w:lang w:val="en-GB"/>
+        </w:rPr>
+        <w:t>inter_dropout</w:t>
+      </w:r>
+      <w:proofErr w:type="spellEnd"/>
+      <w:r>
+        <w:rPr>
+          <w:lang w:val="en-GB"/>
+        </w:rPr>
+        <w:t>: True</w:t>
+      </w:r>
+    </w:p>
+    <w:p>
+      <w:pPr>
+        <w:rPr>
+          <w:lang w:val="en-GB"/>
+        </w:rPr>
+      </w:pPr>
+      <w:proofErr w:type="spellStart"/>
+      <w:r>
+        <w:rPr>
+          <w:lang w:val="en-GB"/>
+        </w:rPr>
+        <w:t>inter_batch_norm</w:t>
+      </w:r>
+      <w:proofErr w:type="spellEnd"/>
+      <w:r>
+        <w:rPr>
+          <w:lang w:val="en-GB"/>
+        </w:rPr>
+        <w:t>: True</w:t>
+      </w:r>
+    </w:p>
+    <w:p>
+      <w:pPr>
+        <w:rPr>
+          <w:lang w:val="en-GB"/>
+        </w:rPr>
+      </w:pPr>
+      <w:proofErr w:type="spellStart"/>
+      <w:r>
+        <w:rPr>
+          <w:lang w:val="en-GB"/>
+        </w:rPr>
+        <w:t>output_dropout</w:t>
+      </w:r>
+      <w:proofErr w:type="spellEnd"/>
+      <w:r>
+        <w:rPr>
+          <w:lang w:val="en-GB"/>
+        </w:rPr>
+        <w:t>: False</w:t>
+      </w:r>
+    </w:p>
+    <w:p>
+      <w:pPr>
+        <w:rPr>
+          <w:lang w:val="en-GB"/>
+        </w:rPr>
+      </w:pPr>
+      <w:proofErr w:type="spellStart"/>
+      <w:r>
+        <w:rPr>
+          <w:lang w:val="en-GB"/>
+        </w:rPr>
+        <w:t>output_batch_norm</w:t>
+      </w:r>
+      <w:proofErr w:type="spellEnd"/>
+      <w:r>
+        <w:rPr>
+          <w:lang w:val="en-GB"/>
+        </w:rPr>
+        <w:t>: True</w:t>
       </w:r>
     </w:p>
     <w:p>
@@ -1889,50 +2642,83 @@
           <w:lang w:val="en-GB"/>
         </w:rPr>
       </w:pPr>
-      <w:r>
-        <w:rPr>
-          <w:lang w:val="en-GB"/>
-        </w:rPr>
-        <w:t>inter_dropout: False</w:t>
-      </w:r>
-    </w:p>
-    <w:p>
-      <w:pPr>
-        <w:rPr>
-          <w:lang w:val="en-GB"/>
-        </w:rPr>
-      </w:pPr>
-      <w:r>
-        <w:rPr>
-          <w:lang w:val="en-GB"/>
-        </w:rPr>
-        <w:t>inter_batch_norm: False</w:t>
-      </w:r>
-    </w:p>
-    <w:p>
-      <w:pPr>
-        <w:rPr>
-          <w:lang w:val="en-GB"/>
-        </w:rPr>
-      </w:pPr>
-      <w:r>
-        <w:rPr>
-          <w:lang w:val="en-GB"/>
-        </w:rPr>
-        <w:t>output_dropout: True</w:t>
-      </w:r>
-    </w:p>
-    <w:p>
-      <w:pPr>
-        <w:rPr>
-          <w:lang w:val="en-GB"/>
-        </w:rPr>
-      </w:pPr>
-      <w:r>
-        <w:rPr>
-          <w:lang w:val="en-GB"/>
-        </w:rPr>
-        <w:t>output_batch_norm: False</w:t>
+      <w:proofErr w:type="spellStart"/>
+      <w:r>
+        <w:rPr>
+          <w:lang w:val="en-GB"/>
+        </w:rPr>
+        <w:lastRenderedPageBreak/>
+        <w:t>inter_dropout</w:t>
+      </w:r>
+      <w:proofErr w:type="spellEnd"/>
+      <w:r>
+        <w:rPr>
+          <w:lang w:val="en-GB"/>
+        </w:rPr>
+        <w:t>: False</w:t>
+      </w:r>
+    </w:p>
+    <w:p>
+      <w:pPr>
+        <w:rPr>
+          <w:lang w:val="en-GB"/>
+        </w:rPr>
+      </w:pPr>
+      <w:proofErr w:type="spellStart"/>
+      <w:r>
+        <w:rPr>
+          <w:lang w:val="en-GB"/>
+        </w:rPr>
+        <w:t>inter_batch_norm</w:t>
+      </w:r>
+      <w:proofErr w:type="spellEnd"/>
+      <w:r>
+        <w:rPr>
+          <w:lang w:val="en-GB"/>
+        </w:rPr>
+        <w:t>: False</w:t>
+      </w:r>
+    </w:p>
+    <w:p>
+      <w:pPr>
+        <w:rPr>
+          <w:lang w:val="en-GB"/>
+        </w:rPr>
+      </w:pPr>
+      <w:proofErr w:type="spellStart"/>
+      <w:r>
+        <w:rPr>
+          <w:lang w:val="en-GB"/>
+        </w:rPr>
+        <w:t>output_dropout</w:t>
+      </w:r>
+      <w:proofErr w:type="spellEnd"/>
+      <w:r>
+        <w:rPr>
+          <w:lang w:val="en-GB"/>
+        </w:rPr>
+        <w:t>: True</w:t>
+      </w:r>
+    </w:p>
+    <w:p>
+      <w:pPr>
+        <w:rPr>
+          <w:lang w:val="en-GB"/>
+        </w:rPr>
+      </w:pPr>
+      <w:proofErr w:type="spellStart"/>
+      <w:r>
+        <w:rPr>
+          <w:lang w:val="en-GB"/>
+        </w:rPr>
+        <w:t>output_batch_norm</w:t>
+      </w:r>
+      <w:proofErr w:type="spellEnd"/>
+      <w:r>
+        <w:rPr>
+          <w:lang w:val="en-GB"/>
+        </w:rPr>
+        <w:t>: False</w:t>
       </w:r>
     </w:p>
     <w:p>
@@ -1987,50 +2773,82 @@
           <w:lang w:val="en-GB"/>
         </w:rPr>
       </w:pPr>
-      <w:r>
-        <w:rPr>
-          <w:lang w:val="en-GB"/>
-        </w:rPr>
-        <w:t>inter_dropout: False</w:t>
-      </w:r>
-    </w:p>
-    <w:p>
-      <w:pPr>
-        <w:rPr>
-          <w:lang w:val="en-GB"/>
-        </w:rPr>
-      </w:pPr>
-      <w:r>
-        <w:rPr>
-          <w:lang w:val="en-GB"/>
-        </w:rPr>
-        <w:t>inter_batch_norm: True</w:t>
-      </w:r>
-    </w:p>
-    <w:p>
-      <w:pPr>
-        <w:rPr>
-          <w:lang w:val="en-GB"/>
-        </w:rPr>
-      </w:pPr>
-      <w:r>
-        <w:rPr>
-          <w:lang w:val="en-GB"/>
-        </w:rPr>
-        <w:t>output_dropout: True</w:t>
-      </w:r>
-    </w:p>
-    <w:p>
-      <w:pPr>
-        <w:rPr>
-          <w:lang w:val="en-GB"/>
-        </w:rPr>
-      </w:pPr>
-      <w:r>
-        <w:rPr>
-          <w:lang w:val="en-GB"/>
-        </w:rPr>
-        <w:t>output_batch_norm: False</w:t>
+      <w:proofErr w:type="spellStart"/>
+      <w:r>
+        <w:rPr>
+          <w:lang w:val="en-GB"/>
+        </w:rPr>
+        <w:t>inter_dropout</w:t>
+      </w:r>
+      <w:proofErr w:type="spellEnd"/>
+      <w:r>
+        <w:rPr>
+          <w:lang w:val="en-GB"/>
+        </w:rPr>
+        <w:t>: False</w:t>
+      </w:r>
+    </w:p>
+    <w:p>
+      <w:pPr>
+        <w:rPr>
+          <w:lang w:val="en-GB"/>
+        </w:rPr>
+      </w:pPr>
+      <w:proofErr w:type="spellStart"/>
+      <w:r>
+        <w:rPr>
+          <w:lang w:val="en-GB"/>
+        </w:rPr>
+        <w:t>inter_batch_norm</w:t>
+      </w:r>
+      <w:proofErr w:type="spellEnd"/>
+      <w:r>
+        <w:rPr>
+          <w:lang w:val="en-GB"/>
+        </w:rPr>
+        <w:t>: True</w:t>
+      </w:r>
+    </w:p>
+    <w:p>
+      <w:pPr>
+        <w:rPr>
+          <w:lang w:val="en-GB"/>
+        </w:rPr>
+      </w:pPr>
+      <w:proofErr w:type="spellStart"/>
+      <w:r>
+        <w:rPr>
+          <w:lang w:val="en-GB"/>
+        </w:rPr>
+        <w:t>output_dropout</w:t>
+      </w:r>
+      <w:proofErr w:type="spellEnd"/>
+      <w:r>
+        <w:rPr>
+          <w:lang w:val="en-GB"/>
+        </w:rPr>
+        <w:t>: True</w:t>
+      </w:r>
+    </w:p>
+    <w:p>
+      <w:pPr>
+        <w:rPr>
+          <w:lang w:val="en-GB"/>
+        </w:rPr>
+      </w:pPr>
+      <w:proofErr w:type="spellStart"/>
+      <w:r>
+        <w:rPr>
+          <w:lang w:val="en-GB"/>
+        </w:rPr>
+        <w:t>output_batch_norm</w:t>
+      </w:r>
+      <w:proofErr w:type="spellEnd"/>
+      <w:r>
+        <w:rPr>
+          <w:lang w:val="en-GB"/>
+        </w:rPr>
+        <w:t>: False</w:t>
       </w:r>
     </w:p>
     <w:p>
@@ -2085,50 +2903,82 @@
           <w:lang w:val="en-GB"/>
         </w:rPr>
       </w:pPr>
-      <w:r>
-        <w:rPr>
-          <w:lang w:val="en-GB"/>
-        </w:rPr>
-        <w:t>inter_dropout: True</w:t>
-      </w:r>
-    </w:p>
-    <w:p>
-      <w:pPr>
-        <w:rPr>
-          <w:lang w:val="en-GB"/>
-        </w:rPr>
-      </w:pPr>
-      <w:r>
-        <w:rPr>
-          <w:lang w:val="en-GB"/>
-        </w:rPr>
-        <w:t>inter_batch_norm: True</w:t>
-      </w:r>
-    </w:p>
-    <w:p>
-      <w:pPr>
-        <w:rPr>
-          <w:lang w:val="en-GB"/>
-        </w:rPr>
-      </w:pPr>
-      <w:r>
-        <w:rPr>
-          <w:lang w:val="en-GB"/>
-        </w:rPr>
-        <w:t>output_dropout: True</w:t>
-      </w:r>
-    </w:p>
-    <w:p>
-      <w:pPr>
-        <w:rPr>
-          <w:lang w:val="en-GB"/>
-        </w:rPr>
-      </w:pPr>
-      <w:r>
-        <w:rPr>
-          <w:lang w:val="en-GB"/>
-        </w:rPr>
-        <w:t>output_batch_norm: False</w:t>
+      <w:proofErr w:type="spellStart"/>
+      <w:r>
+        <w:rPr>
+          <w:lang w:val="en-GB"/>
+        </w:rPr>
+        <w:t>inter_dropout</w:t>
+      </w:r>
+      <w:proofErr w:type="spellEnd"/>
+      <w:r>
+        <w:rPr>
+          <w:lang w:val="en-GB"/>
+        </w:rPr>
+        <w:t>: True</w:t>
+      </w:r>
+    </w:p>
+    <w:p>
+      <w:pPr>
+        <w:rPr>
+          <w:lang w:val="en-GB"/>
+        </w:rPr>
+      </w:pPr>
+      <w:proofErr w:type="spellStart"/>
+      <w:r>
+        <w:rPr>
+          <w:lang w:val="en-GB"/>
+        </w:rPr>
+        <w:t>inter_batch_norm</w:t>
+      </w:r>
+      <w:proofErr w:type="spellEnd"/>
+      <w:r>
+        <w:rPr>
+          <w:lang w:val="en-GB"/>
+        </w:rPr>
+        <w:t>: True</w:t>
+      </w:r>
+    </w:p>
+    <w:p>
+      <w:pPr>
+        <w:rPr>
+          <w:lang w:val="en-GB"/>
+        </w:rPr>
+      </w:pPr>
+      <w:proofErr w:type="spellStart"/>
+      <w:r>
+        <w:rPr>
+          <w:lang w:val="en-GB"/>
+        </w:rPr>
+        <w:t>output_dropout</w:t>
+      </w:r>
+      <w:proofErr w:type="spellEnd"/>
+      <w:r>
+        <w:rPr>
+          <w:lang w:val="en-GB"/>
+        </w:rPr>
+        <w:t>: True</w:t>
+      </w:r>
+    </w:p>
+    <w:p>
+      <w:pPr>
+        <w:rPr>
+          <w:lang w:val="en-GB"/>
+        </w:rPr>
+      </w:pPr>
+      <w:proofErr w:type="spellStart"/>
+      <w:r>
+        <w:rPr>
+          <w:lang w:val="en-GB"/>
+        </w:rPr>
+        <w:t>output_batch_norm</w:t>
+      </w:r>
+      <w:proofErr w:type="spellEnd"/>
+      <w:r>
+        <w:rPr>
+          <w:lang w:val="en-GB"/>
+        </w:rPr>
+        <w:t>: False</w:t>
       </w:r>
     </w:p>
     <w:p>
@@ -2180,13 +3030,79 @@
         <w:rPr>
           <w:lang w:val="de-CH"/>
         </w:rPr>
-        <w:t>Insgesamt 13 Epochen dann hat der Callback das Training gestoppt. Die Weights wurden von Epoche 7 übernommen, da dort der val_accuracy am besten war.</w:t>
-      </w:r>
-      <w:r>
-        <w:rPr>
-          <w:lang w:val="de-CH"/>
-        </w:rPr>
-        <w:t xml:space="preserve"> Training hat viele Spikes, also wahrscheinlich Overfitting.</w:t>
+        <w:t xml:space="preserve">Insgesamt 13 Epochen dann hat der Callback das Training gestoppt. Die </w:t>
+      </w:r>
+      <w:proofErr w:type="spellStart"/>
+      <w:r>
+        <w:rPr>
+          <w:lang w:val="de-CH"/>
+        </w:rPr>
+        <w:t>Weights</w:t>
+      </w:r>
+      <w:proofErr w:type="spellEnd"/>
+      <w:r>
+        <w:rPr>
+          <w:lang w:val="de-CH"/>
+        </w:rPr>
+        <w:t xml:space="preserve"> wurden von Epoche 7 übernommen, da dort der </w:t>
+      </w:r>
+      <w:proofErr w:type="spellStart"/>
+      <w:r>
+        <w:rPr>
+          <w:lang w:val="de-CH"/>
+        </w:rPr>
+        <w:t>val_accuracy</w:t>
+      </w:r>
+      <w:proofErr w:type="spellEnd"/>
+      <w:r>
+        <w:rPr>
+          <w:lang w:val="de-CH"/>
+        </w:rPr>
+        <w:t xml:space="preserve"> am besten war.</w:t>
+      </w:r>
+      <w:r>
+        <w:rPr>
+          <w:lang w:val="de-CH"/>
+        </w:rPr>
+        <w:t xml:space="preserve"> Training hat viele Spikes, also wahrscheinlich </w:t>
+      </w:r>
+      <w:proofErr w:type="spellStart"/>
+      <w:r>
+        <w:rPr>
+          <w:lang w:val="de-CH"/>
+        </w:rPr>
+        <w:t>Overfitting</w:t>
+      </w:r>
+      <w:proofErr w:type="spellEnd"/>
+      <w:r>
+        <w:rPr>
+          <w:lang w:val="de-CH"/>
+        </w:rPr>
+        <w:t>.</w:t>
+      </w:r>
+    </w:p>
+    <w:p>
+      <w:pPr>
+        <w:pStyle w:val="ListParagraph"/>
+        <w:numPr>
+          <w:ilvl w:val="0"/>
+          <w:numId w:val="1"/>
+        </w:numPr>
+        <w:rPr>
+          <w:b/>
+          <w:bCs/>
+          <w:u w:val="single"/>
+          <w:lang w:val="de-CH"/>
+        </w:rPr>
+      </w:pPr>
+      <w:r>
+        <w:rPr>
+          <w:b/>
+          <w:bCs/>
+          <w:u w:val="single"/>
+          <w:lang w:val="de-CH"/>
+        </w:rPr>
+        <w:t xml:space="preserve">Parameter: 71793 </w:t>
       </w:r>
     </w:p>
     <w:p>
@@ -2200,6 +3116,7 @@
           <w:noProof/>
           <w:lang w:val="de-CH"/>
         </w:rPr>
+        <w:lastRenderedPageBreak/>
         <w:drawing>
           <wp:inline distT="0" distB="0" distL="0" distR="0" wp14:anchorId="72FCD5AA" wp14:editId="18DE5800">
             <wp:extent cx="5731510" cy="1609725"/>
@@ -2317,7 +3234,21 @@
         <w:rPr>
           <w:lang w:val="de-CH"/>
         </w:rPr>
-        <w:t>wurde der letzte Layer entfernt und durch ein Dense mit 4 Units ersetzt</w:t>
+        <w:t xml:space="preserve">wurde der letzte Layer entfernt und durch ein </w:t>
+      </w:r>
+      <w:proofErr w:type="spellStart"/>
+      <w:r>
+        <w:rPr>
+          <w:lang w:val="de-CH"/>
+        </w:rPr>
+        <w:t>Dense</w:t>
+      </w:r>
+      <w:proofErr w:type="spellEnd"/>
+      <w:r>
+        <w:rPr>
+          <w:lang w:val="de-CH"/>
+        </w:rPr>
+        <w:t xml:space="preserve"> mit 4 Units ersetzt</w:t>
       </w:r>
     </w:p>
     <w:p>
@@ -2335,19 +3266,79 @@
         <w:rPr>
           <w:lang w:val="de-CH"/>
         </w:rPr>
-        <w:t xml:space="preserve">Dann wurden die Weights aller Layer ausser dem neu dazugefügten </w:t>
-      </w:r>
+        <w:t xml:space="preserve">Dann wurden die </w:t>
+      </w:r>
+      <w:proofErr w:type="spellStart"/>
+      <w:r>
+        <w:rPr>
+          <w:lang w:val="de-CH"/>
+        </w:rPr>
+        <w:t>Weights</w:t>
+      </w:r>
+      <w:proofErr w:type="spellEnd"/>
+      <w:r>
+        <w:rPr>
+          <w:lang w:val="de-CH"/>
+        </w:rPr>
+        <w:t xml:space="preserve"> aller Layer ausser dem neu dazugefügten </w:t>
+      </w:r>
+      <w:proofErr w:type="spellStart"/>
       <w:r>
         <w:rPr>
           <w:lang w:val="de-CH"/>
         </w:rPr>
         <w:t>Dense</w:t>
       </w:r>
-      <w:r>
-        <w:rPr>
-          <w:lang w:val="de-CH"/>
-        </w:rPr>
-        <w:t xml:space="preserve"> gefreezed (layer.trainable = false)</w:t>
+      <w:proofErr w:type="spellEnd"/>
+      <w:r>
+        <w:rPr>
+          <w:lang w:val="de-CH"/>
+        </w:rPr>
+        <w:t xml:space="preserve"> </w:t>
+      </w:r>
+      <w:proofErr w:type="spellStart"/>
+      <w:r>
+        <w:rPr>
+          <w:lang w:val="de-CH"/>
+        </w:rPr>
+        <w:t>gefreezed</w:t>
+      </w:r>
+      <w:proofErr w:type="spellEnd"/>
+      <w:r>
+        <w:rPr>
+          <w:lang w:val="de-CH"/>
+        </w:rPr>
+        <w:t xml:space="preserve"> (</w:t>
+      </w:r>
+      <w:proofErr w:type="spellStart"/>
+      <w:proofErr w:type="gramStart"/>
+      <w:r>
+        <w:rPr>
+          <w:lang w:val="de-CH"/>
+        </w:rPr>
+        <w:t>layer.trainable</w:t>
+      </w:r>
+      <w:proofErr w:type="spellEnd"/>
+      <w:proofErr w:type="gramEnd"/>
+      <w:r>
+        <w:rPr>
+          <w:lang w:val="de-CH"/>
+        </w:rPr>
+        <w:t xml:space="preserve"> = </w:t>
+      </w:r>
+      <w:proofErr w:type="spellStart"/>
+      <w:r>
+        <w:rPr>
+          <w:lang w:val="de-CH"/>
+        </w:rPr>
+        <w:t>false</w:t>
+      </w:r>
+      <w:proofErr w:type="spellEnd"/>
+      <w:r>
+        <w:rPr>
+          <w:lang w:val="de-CH"/>
+        </w:rPr>
+        <w:t>)</w:t>
       </w:r>
     </w:p>
     <w:p>
@@ -2413,8 +3404,16 @@
         <w:rPr>
           <w:lang w:val="de-CH"/>
         </w:rPr>
-        <w:t>Entweder Fehler von uns oder Modell einfach zu klein für transfer</w:t>
-      </w:r>
+        <w:t xml:space="preserve">Entweder Fehler von uns oder Modell einfach zu klein für </w:t>
+      </w:r>
+      <w:proofErr w:type="spellStart"/>
+      <w:r>
+        <w:rPr>
+          <w:lang w:val="de-CH"/>
+        </w:rPr>
+        <w:t>transfer</w:t>
+      </w:r>
+      <w:proofErr w:type="spellEnd"/>
     </w:p>
     <w:p>
       <w:pPr>
@@ -2431,17 +3430,32 @@
         <w:rPr>
           <w:lang w:val="de-CH"/>
         </w:rPr>
-        <w:t>Insgesamt 17 Epochen trainiert. Aber beste Weights von Epoche 9 wurden gespeichert</w:t>
-      </w:r>
-    </w:p>
-    <w:p>
-      <w:pPr>
-        <w:rPr>
-          <w:lang w:val="de-CH"/>
-        </w:rPr>
-      </w:pPr>
-      <w:r>
-        <w:rPr>
+        <w:t xml:space="preserve">Insgesamt 17 Epochen trainiert. Aber beste </w:t>
+      </w:r>
+      <w:proofErr w:type="spellStart"/>
+      <w:r>
+        <w:rPr>
+          <w:lang w:val="de-CH"/>
+        </w:rPr>
+        <w:t>Weights</w:t>
+      </w:r>
+      <w:proofErr w:type="spellEnd"/>
+      <w:r>
+        <w:rPr>
+          <w:lang w:val="de-CH"/>
+        </w:rPr>
+        <w:t xml:space="preserve"> von Epoche 9 wurden gespeichert</w:t>
+      </w:r>
+    </w:p>
+    <w:p>
+      <w:pPr>
+        <w:rPr>
+          <w:lang w:val="de-CH"/>
+        </w:rPr>
+      </w:pPr>
+      <w:r>
+        <w:rPr>
+          <w:noProof/>
           <w:lang w:val="de-CH"/>
         </w:rPr>
         <w:drawing>

--- a/notizen.docx
+++ b/notizen.docx
@@ -87,7 +87,21 @@
         <w:rPr>
           <w:lang w:val="de-CH"/>
         </w:rPr>
-        <w:t>Bird vs Dog</w:t>
+        <w:t xml:space="preserve">Bird </w:t>
+      </w:r>
+      <w:proofErr w:type="spellStart"/>
+      <w:r>
+        <w:rPr>
+          <w:lang w:val="de-CH"/>
+        </w:rPr>
+        <w:t>vs</w:t>
+      </w:r>
+      <w:proofErr w:type="spellEnd"/>
+      <w:r>
+        <w:rPr>
+          <w:lang w:val="de-CH"/>
+        </w:rPr>
+        <w:t xml:space="preserve"> Dog</w:t>
       </w:r>
     </w:p>
     <w:p>
@@ -105,7 +119,21 @@
         <w:rPr>
           <w:lang w:val="de-CH"/>
         </w:rPr>
-        <w:t>Zweites Datenset vorhanden für Transfer-Learning und ausprobieren wie es mit 4 Klassen funktioniert</w:t>
+        <w:t xml:space="preserve">Zweites Datenset vorhanden für Transfer-Learning und </w:t>
+      </w:r>
+      <w:proofErr w:type="gramStart"/>
+      <w:r>
+        <w:rPr>
+          <w:lang w:val="de-CH"/>
+        </w:rPr>
+        <w:t>ausprobieren</w:t>
+      </w:r>
+      <w:proofErr w:type="gramEnd"/>
+      <w:r>
+        <w:rPr>
+          <w:lang w:val="de-CH"/>
+        </w:rPr>
+        <w:t xml:space="preserve"> wie es mit 4 Klassen funktioniert</w:t>
       </w:r>
     </w:p>
     <w:p>
@@ -123,7 +151,21 @@
         <w:rPr>
           <w:lang w:val="de-CH"/>
         </w:rPr>
-        <w:t>Fish, Lizard, Monkey, Snake</w:t>
+        <w:t xml:space="preserve">Fish, </w:t>
+      </w:r>
+      <w:proofErr w:type="spellStart"/>
+      <w:r>
+        <w:rPr>
+          <w:lang w:val="de-CH"/>
+        </w:rPr>
+        <w:t>Lizard</w:t>
+      </w:r>
+      <w:proofErr w:type="spellEnd"/>
+      <w:r>
+        <w:rPr>
+          <w:lang w:val="de-CH"/>
+        </w:rPr>
+        <w:t>, Monkey, Snake</w:t>
       </w:r>
     </w:p>
     <w:p>
@@ -165,7 +207,21 @@
         <w:rPr>
           <w:lang w:val="de-CH"/>
         </w:rPr>
-        <w:t>Input: Grösse von 224 (gewählt weil guter Mix von Bildqualität aber Trainingsgeschwindigkeit)</w:t>
+        <w:t>Input: Grösse von 224 (</w:t>
+      </w:r>
+      <w:proofErr w:type="gramStart"/>
+      <w:r>
+        <w:rPr>
+          <w:lang w:val="de-CH"/>
+        </w:rPr>
+        <w:t>gewählt</w:t>
+      </w:r>
+      <w:proofErr w:type="gramEnd"/>
+      <w:r>
+        <w:rPr>
+          <w:lang w:val="de-CH"/>
+        </w:rPr>
+        <w:t xml:space="preserve"> weil guter Mix von Bildqualität aber Trainingsgeschwindigkeit)</w:t>
       </w:r>
     </w:p>
     <w:p>
@@ -233,12 +289,14 @@
           <w:lang w:val="de-CH"/>
         </w:rPr>
       </w:pPr>
+      <w:proofErr w:type="spellStart"/>
       <w:r>
         <w:rPr>
           <w:lang w:val="de-CH"/>
         </w:rPr>
         <w:t>Convolution</w:t>
       </w:r>
+      <w:proofErr w:type="spellEnd"/>
     </w:p>
     <w:p>
       <w:pPr>
@@ -305,12 +363,14 @@
           <w:lang w:val="de-CH"/>
         </w:rPr>
       </w:pPr>
+      <w:proofErr w:type="spellStart"/>
       <w:r>
         <w:rPr>
           <w:lang w:val="de-CH"/>
         </w:rPr>
         <w:t>GlobalMaxPooling</w:t>
       </w:r>
+      <w:proofErr w:type="spellEnd"/>
     </w:p>
     <w:p>
       <w:pPr>
@@ -347,11 +407,19 @@
         </w:rPr>
         <w:t xml:space="preserve">2x </w:t>
       </w:r>
-      <w:r>
-        <w:rPr>
-          <w:lang w:val="de-CH"/>
-        </w:rPr>
-        <w:t>Dense-Layer mit 256 und 512 Neuronen</w:t>
+      <w:proofErr w:type="spellStart"/>
+      <w:r>
+        <w:rPr>
+          <w:lang w:val="de-CH"/>
+        </w:rPr>
+        <w:t>Dense</w:t>
+      </w:r>
+      <w:proofErr w:type="spellEnd"/>
+      <w:r>
+        <w:rPr>
+          <w:lang w:val="de-CH"/>
+        </w:rPr>
+        <w:t>-Layer mit 256 und 512 Neuronen</w:t>
       </w:r>
     </w:p>
     <w:p>
@@ -401,11 +469,19 @@
           <w:lang w:val="de-CH"/>
         </w:rPr>
       </w:pPr>
-      <w:r>
-        <w:rPr>
-          <w:lang w:val="de-CH"/>
-        </w:rPr>
-        <w:t>Dense-layer mit N-Anza</w:t>
+      <w:proofErr w:type="spellStart"/>
+      <w:r>
+        <w:rPr>
+          <w:lang w:val="de-CH"/>
+        </w:rPr>
+        <w:t>Dense-layer</w:t>
+      </w:r>
+      <w:proofErr w:type="spellEnd"/>
+      <w:r>
+        <w:rPr>
+          <w:lang w:val="de-CH"/>
+        </w:rPr>
+        <w:t xml:space="preserve"> mit N-Anza</w:t>
       </w:r>
       <w:r>
         <w:rPr>
@@ -467,8 +543,30 @@
         <w:rPr>
           <w:lang w:val="de-CH"/>
         </w:rPr>
-        <w:t>Verwenden direkt die logits für die Berechnung der Metriken. Sonst hatten wir Fehler bei der Berechnung mit Pytorch</w:t>
-      </w:r>
+        <w:t xml:space="preserve">Verwenden direkt die </w:t>
+      </w:r>
+      <w:proofErr w:type="spellStart"/>
+      <w:r>
+        <w:rPr>
+          <w:lang w:val="de-CH"/>
+        </w:rPr>
+        <w:t>logits</w:t>
+      </w:r>
+      <w:proofErr w:type="spellEnd"/>
+      <w:r>
+        <w:rPr>
+          <w:lang w:val="de-CH"/>
+        </w:rPr>
+        <w:t xml:space="preserve"> für die Berechnung der Metriken. Sonst hatten wir Fehler bei der Berechnung mit </w:t>
+      </w:r>
+      <w:proofErr w:type="spellStart"/>
+      <w:r>
+        <w:rPr>
+          <w:lang w:val="de-CH"/>
+        </w:rPr>
+        <w:t>Pytorch</w:t>
+      </w:r>
+      <w:proofErr w:type="spellEnd"/>
     </w:p>
     <w:p>
       <w:pPr>
@@ -491,7 +589,21 @@
         <w:rPr>
           <w:lang w:val="de-CH"/>
         </w:rPr>
-        <w:t xml:space="preserve"> (basis Wert)</w:t>
+        <w:t xml:space="preserve"> (</w:t>
+      </w:r>
+      <w:proofErr w:type="spellStart"/>
+      <w:r>
+        <w:rPr>
+          <w:lang w:val="de-CH"/>
+        </w:rPr>
+        <w:t>basis</w:t>
+      </w:r>
+      <w:proofErr w:type="spellEnd"/>
+      <w:r>
+        <w:rPr>
+          <w:lang w:val="de-CH"/>
+        </w:rPr>
+        <w:t xml:space="preserve"> Wert)</w:t>
       </w:r>
       <w:r>
         <w:rPr>
@@ -559,11 +671,19 @@
           <w:lang w:val="de-CH"/>
         </w:rPr>
       </w:pPr>
-      <w:r>
-        <w:rPr>
-          <w:lang w:val="de-CH"/>
-        </w:rPr>
-        <w:t xml:space="preserve">RandomRotation </w:t>
+      <w:proofErr w:type="spellStart"/>
+      <w:r>
+        <w:rPr>
+          <w:lang w:val="de-CH"/>
+        </w:rPr>
+        <w:t>RandomRotation</w:t>
+      </w:r>
+      <w:proofErr w:type="spellEnd"/>
+      <w:r>
+        <w:rPr>
+          <w:lang w:val="de-CH"/>
+        </w:rPr>
+        <w:t xml:space="preserve"> </w:t>
       </w:r>
       <w:r>
         <w:rPr>
@@ -593,14 +713,162 @@
         <w:rPr>
           <w:lang w:val="de-CH"/>
         </w:rPr>
-        <w:t xml:space="preserve">Early Stopping wird eingesetzt, um ein Overfitting zu verhindern. Zusätzlich wird ein learning-rate scheduler verwendet, der die lr heruntersetzt, wenn die </w:t>
-      </w:r>
+        <w:t xml:space="preserve">Early </w:t>
+      </w:r>
+      <w:proofErr w:type="spellStart"/>
+      <w:r>
+        <w:rPr>
+          <w:lang w:val="de-CH"/>
+        </w:rPr>
+        <w:t>Stopping</w:t>
+      </w:r>
+      <w:proofErr w:type="spellEnd"/>
+      <w:r>
+        <w:rPr>
+          <w:lang w:val="de-CH"/>
+        </w:rPr>
+        <w:t xml:space="preserve"> wird eingesetzt, um ein </w:t>
+      </w:r>
+      <w:proofErr w:type="spellStart"/>
+      <w:r>
+        <w:rPr>
+          <w:lang w:val="de-CH"/>
+        </w:rPr>
+        <w:t>Overfitting</w:t>
+      </w:r>
+      <w:proofErr w:type="spellEnd"/>
+      <w:r>
+        <w:rPr>
+          <w:lang w:val="de-CH"/>
+        </w:rPr>
+        <w:t xml:space="preserve"> zu verhindern. Zusätzlich wird ein </w:t>
+      </w:r>
+      <w:proofErr w:type="spellStart"/>
+      <w:r>
+        <w:rPr>
+          <w:lang w:val="de-CH"/>
+        </w:rPr>
+        <w:t>learning</w:t>
+      </w:r>
+      <w:proofErr w:type="spellEnd"/>
+      <w:r>
+        <w:rPr>
+          <w:lang w:val="de-CH"/>
+        </w:rPr>
+        <w:t xml:space="preserve">-rate </w:t>
+      </w:r>
+      <w:proofErr w:type="spellStart"/>
+      <w:r>
+        <w:rPr>
+          <w:lang w:val="de-CH"/>
+        </w:rPr>
+        <w:t>scheduler</w:t>
+      </w:r>
+      <w:proofErr w:type="spellEnd"/>
+      <w:r>
+        <w:rPr>
+          <w:lang w:val="de-CH"/>
+        </w:rPr>
+        <w:t xml:space="preserve"> verwendet, der die </w:t>
+      </w:r>
+      <w:proofErr w:type="spellStart"/>
+      <w:r>
+        <w:rPr>
+          <w:lang w:val="de-CH"/>
+        </w:rPr>
+        <w:t>lr</w:t>
+      </w:r>
+      <w:proofErr w:type="spellEnd"/>
+      <w:r>
+        <w:rPr>
+          <w:lang w:val="de-CH"/>
+        </w:rPr>
+        <w:t xml:space="preserve"> heruntersetzt, wenn die </w:t>
+      </w:r>
+      <w:proofErr w:type="spellStart"/>
       <w:r>
         <w:rPr>
           <w:lang w:val="de-CH"/>
         </w:rPr>
         <w:lastRenderedPageBreak/>
-        <w:t>accuracy nicht besser wird. Der lr-scheduler hat eine tiefere patience als das early-stopping. Dies bedeutet, dass wenn sich die accuracy nicht ändert zuerst die learning-rate anpasst und wenn dann immer noch nichts passiert, wird gestoppt.</w:t>
+        <w:t>accuracy</w:t>
+      </w:r>
+      <w:proofErr w:type="spellEnd"/>
+      <w:r>
+        <w:rPr>
+          <w:lang w:val="de-CH"/>
+        </w:rPr>
+        <w:t xml:space="preserve"> nicht besser wird. Der </w:t>
+      </w:r>
+      <w:proofErr w:type="spellStart"/>
+      <w:r>
+        <w:rPr>
+          <w:lang w:val="de-CH"/>
+        </w:rPr>
+        <w:t>lr-scheduler</w:t>
+      </w:r>
+      <w:proofErr w:type="spellEnd"/>
+      <w:r>
+        <w:rPr>
+          <w:lang w:val="de-CH"/>
+        </w:rPr>
+        <w:t xml:space="preserve"> hat eine tiefere </w:t>
+      </w:r>
+      <w:proofErr w:type="spellStart"/>
+      <w:r>
+        <w:rPr>
+          <w:lang w:val="de-CH"/>
+        </w:rPr>
+        <w:t>patience</w:t>
+      </w:r>
+      <w:proofErr w:type="spellEnd"/>
+      <w:r>
+        <w:rPr>
+          <w:lang w:val="de-CH"/>
+        </w:rPr>
+        <w:t xml:space="preserve"> als das </w:t>
+      </w:r>
+      <w:proofErr w:type="spellStart"/>
+      <w:r>
+        <w:rPr>
+          <w:lang w:val="de-CH"/>
+        </w:rPr>
+        <w:t>early-stopping</w:t>
+      </w:r>
+      <w:proofErr w:type="spellEnd"/>
+      <w:r>
+        <w:rPr>
+          <w:lang w:val="de-CH"/>
+        </w:rPr>
+        <w:t xml:space="preserve">. Dies bedeutet, dass wenn sich die </w:t>
+      </w:r>
+      <w:proofErr w:type="spellStart"/>
+      <w:r>
+        <w:rPr>
+          <w:lang w:val="de-CH"/>
+        </w:rPr>
+        <w:t>accuracy</w:t>
+      </w:r>
+      <w:proofErr w:type="spellEnd"/>
+      <w:r>
+        <w:rPr>
+          <w:lang w:val="de-CH"/>
+        </w:rPr>
+        <w:t xml:space="preserve"> nicht ändert zuerst die </w:t>
+      </w:r>
+      <w:proofErr w:type="spellStart"/>
+      <w:r>
+        <w:rPr>
+          <w:lang w:val="de-CH"/>
+        </w:rPr>
+        <w:t>learning</w:t>
+      </w:r>
+      <w:proofErr w:type="spellEnd"/>
+      <w:r>
+        <w:rPr>
+          <w:lang w:val="de-CH"/>
+        </w:rPr>
+        <w:t>-rate anpasst und wenn dann immer noch nichts passiert, wird gestoppt.</w:t>
       </w:r>
     </w:p>
     <w:p>
@@ -627,7 +895,23 @@
         <w:rPr>
           <w:lang w:val="de-CH"/>
         </w:rPr>
-        <w:t xml:space="preserve">Wir haben nicht alles gleichzeitig getuned sondern einzelne Teile der Architektur. Damit sind wir schrittweise vorgegangen und haben so für einzelne Teile der Architektur die besten Parameter auswählen können. Anschliessend haben wir von den verschiedenen Durchläufen die besten Werte weiterverwendeten. </w:t>
+        <w:t xml:space="preserve">Wir haben nicht alles gleichzeitig </w:t>
+      </w:r>
+      <w:proofErr w:type="spellStart"/>
+      <w:proofErr w:type="gramStart"/>
+      <w:r>
+        <w:rPr>
+          <w:lang w:val="de-CH"/>
+        </w:rPr>
+        <w:t>getuned</w:t>
+      </w:r>
+      <w:proofErr w:type="spellEnd"/>
+      <w:proofErr w:type="gramEnd"/>
+      <w:r>
+        <w:rPr>
+          <w:lang w:val="de-CH"/>
+        </w:rPr>
+        <w:t xml:space="preserve"> sondern einzelne Teile der Architektur. Damit sind wir schrittweise vorgegangen und haben so für einzelne Teile der Architektur die besten Parameter auswählen können. Anschliessend haben wir von den verschiedenen Durchläufen die besten Werte weiterverwendeten. </w:t>
       </w:r>
       <w:r>
         <w:rPr>
@@ -639,7 +923,35 @@
         <w:rPr>
           <w:lang w:val="de-CH"/>
         </w:rPr>
-        <w:t>Für das Tuning haben wir immer die Validation-Accuracy verwendet, da dies der wichtigste Wert für ein Modell ohne Overfitting ist.</w:t>
+        <w:t>Für das Tuning haben wir immer die Validation-</w:t>
+      </w:r>
+      <w:proofErr w:type="spellStart"/>
+      <w:r>
+        <w:rPr>
+          <w:lang w:val="de-CH"/>
+        </w:rPr>
+        <w:t>Accuracy</w:t>
+      </w:r>
+      <w:proofErr w:type="spellEnd"/>
+      <w:r>
+        <w:rPr>
+          <w:lang w:val="de-CH"/>
+        </w:rPr>
+        <w:t xml:space="preserve"> verwendet, da dies der wichtigste Wert für ein Modell ohne </w:t>
+      </w:r>
+      <w:proofErr w:type="spellStart"/>
+      <w:r>
+        <w:rPr>
+          <w:lang w:val="de-CH"/>
+        </w:rPr>
+        <w:t>Overfitting</w:t>
+      </w:r>
+      <w:proofErr w:type="spellEnd"/>
+      <w:r>
+        <w:rPr>
+          <w:lang w:val="de-CH"/>
+        </w:rPr>
+        <w:t xml:space="preserve"> ist.</w:t>
       </w:r>
       <w:r>
         <w:rPr>
@@ -672,7 +984,49 @@
         <w:rPr>
           <w:lang w:val="de-CH"/>
         </w:rPr>
-        <w:t xml:space="preserve">Hier wird die Learning-Rate und zwei CNN-Spezifische Entscheidungen getroffen. Die Anzahl Filter in jedem Block und der Typ von Pool (max oder avg). Bei den anderen Sachen (wie zum Beispiel stride, pool-grösse, etc…) waren wir </w:t>
+        <w:t>Hier wird die Learning-Rate und zwei CNN-Spezifische Entscheidungen getroffen. Die Anzahl Filter in jedem Block und der Typ von Pool (</w:t>
+      </w:r>
+      <w:proofErr w:type="spellStart"/>
+      <w:r>
+        <w:rPr>
+          <w:lang w:val="de-CH"/>
+        </w:rPr>
+        <w:t>max</w:t>
+      </w:r>
+      <w:proofErr w:type="spellEnd"/>
+      <w:r>
+        <w:rPr>
+          <w:lang w:val="de-CH"/>
+        </w:rPr>
+        <w:t xml:space="preserve"> oder </w:t>
+      </w:r>
+      <w:proofErr w:type="spellStart"/>
+      <w:r>
+        <w:rPr>
+          <w:lang w:val="de-CH"/>
+        </w:rPr>
+        <w:t>avg</w:t>
+      </w:r>
+      <w:proofErr w:type="spellEnd"/>
+      <w:r>
+        <w:rPr>
+          <w:lang w:val="de-CH"/>
+        </w:rPr>
+        <w:t xml:space="preserve">). Bei den anderen Sachen (wie zum Beispiel </w:t>
+      </w:r>
+      <w:proofErr w:type="spellStart"/>
+      <w:r>
+        <w:rPr>
+          <w:lang w:val="de-CH"/>
+        </w:rPr>
+        <w:t>stride</w:t>
+      </w:r>
+      <w:proofErr w:type="spellEnd"/>
+      <w:r>
+        <w:rPr>
+          <w:lang w:val="de-CH"/>
+        </w:rPr>
+        <w:t xml:space="preserve">, pool-grösse, etc…) waren wir </w:t>
       </w:r>
       <w:r>
         <w:rPr>
@@ -690,7 +1044,21 @@
         <w:rPr>
           <w:lang w:val="de-CH"/>
         </w:rPr>
-        <w:t>Basis-Filter ist der tiefste Wert der 4 Convolution-Blöcke. Dieser wird dann *1, *2, *4, *8 gerechnet und das sind die Anzahl-Filter in jedem Block.</w:t>
+        <w:t xml:space="preserve">Basis-Filter ist der tiefste Wert der 4 </w:t>
+      </w:r>
+      <w:proofErr w:type="spellStart"/>
+      <w:r>
+        <w:rPr>
+          <w:lang w:val="de-CH"/>
+        </w:rPr>
+        <w:t>Convolution</w:t>
+      </w:r>
+      <w:proofErr w:type="spellEnd"/>
+      <w:r>
+        <w:rPr>
+          <w:lang w:val="de-CH"/>
+        </w:rPr>
+        <w:t>-Blöcke. Dieser wird dann *1, *2, *4, *8 gerechnet und das sind die Anzahl-Filter in jedem Block.</w:t>
       </w:r>
     </w:p>
     <w:p>
@@ -726,7 +1094,21 @@
         <w:rPr>
           <w:lang w:val="en-GB"/>
         </w:rPr>
-        <w:t>Basis-Filter 8, pool_type max und learning-rate 0.001</w:t>
+        <w:t xml:space="preserve">Basis-Filter 8, </w:t>
+      </w:r>
+      <w:proofErr w:type="spellStart"/>
+      <w:r>
+        <w:rPr>
+          <w:lang w:val="en-GB"/>
+        </w:rPr>
+        <w:t>pool_type</w:t>
+      </w:r>
+      <w:proofErr w:type="spellEnd"/>
+      <w:r>
+        <w:rPr>
+          <w:lang w:val="en-GB"/>
+        </w:rPr>
+        <w:t xml:space="preserve"> max und learning-rate 0.001</w:t>
       </w:r>
       <w:r>
         <w:rPr>
@@ -780,8 +1162,16 @@
         <w:rPr>
           <w:lang w:val="de-CH"/>
         </w:rPr>
-        <w:t xml:space="preserve"> am wenigsten Overfitting</w:t>
-      </w:r>
+        <w:t xml:space="preserve"> am wenigsten </w:t>
+      </w:r>
+      <w:proofErr w:type="spellStart"/>
+      <w:r>
+        <w:rPr>
+          <w:lang w:val="de-CH"/>
+        </w:rPr>
+        <w:t>Overfitting</w:t>
+      </w:r>
+      <w:proofErr w:type="spellEnd"/>
     </w:p>
     <w:p>
       <w:pPr>
@@ -815,37 +1205,61 @@
           <w:lang w:val="en-GB"/>
         </w:rPr>
       </w:pPr>
-      <w:r>
-        <w:rPr>
-          <w:lang w:val="en-GB"/>
-        </w:rPr>
-        <w:t>filter_size: 8</w:t>
-      </w:r>
-    </w:p>
-    <w:p>
-      <w:pPr>
-        <w:rPr>
-          <w:lang w:val="en-GB"/>
-        </w:rPr>
-      </w:pPr>
-      <w:r>
-        <w:rPr>
-          <w:lang w:val="en-GB"/>
-        </w:rPr>
-        <w:t>pool_type: max</w:t>
-      </w:r>
-    </w:p>
-    <w:p>
-      <w:pPr>
-        <w:rPr>
-          <w:lang w:val="en-GB"/>
-        </w:rPr>
-      </w:pPr>
-      <w:r>
-        <w:rPr>
-          <w:lang w:val="en-GB"/>
-        </w:rPr>
-        <w:t>learning_rate: 0.001</w:t>
+      <w:proofErr w:type="spellStart"/>
+      <w:r>
+        <w:rPr>
+          <w:lang w:val="en-GB"/>
+        </w:rPr>
+        <w:t>filter_size</w:t>
+      </w:r>
+      <w:proofErr w:type="spellEnd"/>
+      <w:r>
+        <w:rPr>
+          <w:lang w:val="en-GB"/>
+        </w:rPr>
+        <w:t>: 8</w:t>
+      </w:r>
+    </w:p>
+    <w:p>
+      <w:pPr>
+        <w:rPr>
+          <w:lang w:val="en-GB"/>
+        </w:rPr>
+      </w:pPr>
+      <w:proofErr w:type="spellStart"/>
+      <w:r>
+        <w:rPr>
+          <w:lang w:val="en-GB"/>
+        </w:rPr>
+        <w:t>pool_type</w:t>
+      </w:r>
+      <w:proofErr w:type="spellEnd"/>
+      <w:r>
+        <w:rPr>
+          <w:lang w:val="en-GB"/>
+        </w:rPr>
+        <w:t>: max</w:t>
+      </w:r>
+    </w:p>
+    <w:p>
+      <w:pPr>
+        <w:rPr>
+          <w:lang w:val="en-GB"/>
+        </w:rPr>
+      </w:pPr>
+      <w:proofErr w:type="spellStart"/>
+      <w:r>
+        <w:rPr>
+          <w:lang w:val="en-GB"/>
+        </w:rPr>
+        <w:t>learning_rate</w:t>
+      </w:r>
+      <w:proofErr w:type="spellEnd"/>
+      <w:r>
+        <w:rPr>
+          <w:lang w:val="en-GB"/>
+        </w:rPr>
+        <w:t>: 0.001</w:t>
       </w:r>
     </w:p>
     <w:p>
@@ -900,37 +1314,61 @@
           <w:lang w:val="en-GB"/>
         </w:rPr>
       </w:pPr>
-      <w:r>
-        <w:rPr>
-          <w:lang w:val="en-GB"/>
-        </w:rPr>
-        <w:t>filter_size: 64</w:t>
-      </w:r>
-    </w:p>
-    <w:p>
-      <w:pPr>
-        <w:rPr>
-          <w:lang w:val="en-GB"/>
-        </w:rPr>
-      </w:pPr>
-      <w:r>
-        <w:rPr>
-          <w:lang w:val="en-GB"/>
-        </w:rPr>
-        <w:t>pool_type: max</w:t>
-      </w:r>
-    </w:p>
-    <w:p>
-      <w:pPr>
-        <w:rPr>
-          <w:lang w:val="en-GB"/>
-        </w:rPr>
-      </w:pPr>
-      <w:r>
-        <w:rPr>
-          <w:lang w:val="en-GB"/>
-        </w:rPr>
-        <w:t>learning_rate: 0.001</w:t>
+      <w:proofErr w:type="spellStart"/>
+      <w:r>
+        <w:rPr>
+          <w:lang w:val="en-GB"/>
+        </w:rPr>
+        <w:t>filter_size</w:t>
+      </w:r>
+      <w:proofErr w:type="spellEnd"/>
+      <w:r>
+        <w:rPr>
+          <w:lang w:val="en-GB"/>
+        </w:rPr>
+        <w:t>: 64</w:t>
+      </w:r>
+    </w:p>
+    <w:p>
+      <w:pPr>
+        <w:rPr>
+          <w:lang w:val="en-GB"/>
+        </w:rPr>
+      </w:pPr>
+      <w:proofErr w:type="spellStart"/>
+      <w:r>
+        <w:rPr>
+          <w:lang w:val="en-GB"/>
+        </w:rPr>
+        <w:t>pool_type</w:t>
+      </w:r>
+      <w:proofErr w:type="spellEnd"/>
+      <w:r>
+        <w:rPr>
+          <w:lang w:val="en-GB"/>
+        </w:rPr>
+        <w:t>: max</w:t>
+      </w:r>
+    </w:p>
+    <w:p>
+      <w:pPr>
+        <w:rPr>
+          <w:lang w:val="en-GB"/>
+        </w:rPr>
+      </w:pPr>
+      <w:proofErr w:type="spellStart"/>
+      <w:r>
+        <w:rPr>
+          <w:lang w:val="en-GB"/>
+        </w:rPr>
+        <w:t>learning_rate</w:t>
+      </w:r>
+      <w:proofErr w:type="spellEnd"/>
+      <w:r>
+        <w:rPr>
+          <w:lang w:val="en-GB"/>
+        </w:rPr>
+        <w:t>: 0.001</w:t>
       </w:r>
     </w:p>
     <w:p>
@@ -985,37 +1423,61 @@
           <w:lang w:val="en-GB"/>
         </w:rPr>
       </w:pPr>
-      <w:r>
-        <w:rPr>
-          <w:lang w:val="en-GB"/>
-        </w:rPr>
-        <w:t>filter_size: 64</w:t>
-      </w:r>
-    </w:p>
-    <w:p>
-      <w:pPr>
-        <w:rPr>
-          <w:lang w:val="en-GB"/>
-        </w:rPr>
-      </w:pPr>
-      <w:r>
-        <w:rPr>
-          <w:lang w:val="en-GB"/>
-        </w:rPr>
-        <w:t>pool_type: max</w:t>
-      </w:r>
-    </w:p>
-    <w:p>
-      <w:pPr>
-        <w:rPr>
-          <w:lang w:val="en-GB"/>
-        </w:rPr>
-      </w:pPr>
-      <w:r>
-        <w:rPr>
-          <w:lang w:val="en-GB"/>
-        </w:rPr>
-        <w:t>learning_rate: 0.0001</w:t>
+      <w:proofErr w:type="spellStart"/>
+      <w:r>
+        <w:rPr>
+          <w:lang w:val="en-GB"/>
+        </w:rPr>
+        <w:t>filter_size</w:t>
+      </w:r>
+      <w:proofErr w:type="spellEnd"/>
+      <w:r>
+        <w:rPr>
+          <w:lang w:val="en-GB"/>
+        </w:rPr>
+        <w:t>: 64</w:t>
+      </w:r>
+    </w:p>
+    <w:p>
+      <w:pPr>
+        <w:rPr>
+          <w:lang w:val="en-GB"/>
+        </w:rPr>
+      </w:pPr>
+      <w:proofErr w:type="spellStart"/>
+      <w:r>
+        <w:rPr>
+          <w:lang w:val="en-GB"/>
+        </w:rPr>
+        <w:t>pool_type</w:t>
+      </w:r>
+      <w:proofErr w:type="spellEnd"/>
+      <w:r>
+        <w:rPr>
+          <w:lang w:val="en-GB"/>
+        </w:rPr>
+        <w:t>: max</w:t>
+      </w:r>
+    </w:p>
+    <w:p>
+      <w:pPr>
+        <w:rPr>
+          <w:lang w:val="en-GB"/>
+        </w:rPr>
+      </w:pPr>
+      <w:proofErr w:type="spellStart"/>
+      <w:r>
+        <w:rPr>
+          <w:lang w:val="en-GB"/>
+        </w:rPr>
+        <w:t>learning_rate</w:t>
+      </w:r>
+      <w:proofErr w:type="spellEnd"/>
+      <w:r>
+        <w:rPr>
+          <w:lang w:val="en-GB"/>
+        </w:rPr>
+        <w:t>: 0.0001</w:t>
       </w:r>
     </w:p>
     <w:p>
@@ -1070,37 +1532,61 @@
           <w:lang w:val="en-GB"/>
         </w:rPr>
       </w:pPr>
-      <w:r>
-        <w:rPr>
-          <w:lang w:val="en-GB"/>
-        </w:rPr>
-        <w:t>filter_size: 32</w:t>
-      </w:r>
-    </w:p>
-    <w:p>
-      <w:pPr>
-        <w:rPr>
-          <w:lang w:val="en-GB"/>
-        </w:rPr>
-      </w:pPr>
-      <w:r>
-        <w:rPr>
-          <w:lang w:val="en-GB"/>
-        </w:rPr>
-        <w:t>pool_type: max</w:t>
-      </w:r>
-    </w:p>
-    <w:p>
-      <w:pPr>
-        <w:rPr>
-          <w:lang w:val="en-GB"/>
-        </w:rPr>
-      </w:pPr>
-      <w:r>
-        <w:rPr>
-          <w:lang w:val="en-GB"/>
-        </w:rPr>
-        <w:t>learning_rate: 0.001</w:t>
+      <w:proofErr w:type="spellStart"/>
+      <w:r>
+        <w:rPr>
+          <w:lang w:val="en-GB"/>
+        </w:rPr>
+        <w:t>filter_size</w:t>
+      </w:r>
+      <w:proofErr w:type="spellEnd"/>
+      <w:r>
+        <w:rPr>
+          <w:lang w:val="en-GB"/>
+        </w:rPr>
+        <w:t>: 32</w:t>
+      </w:r>
+    </w:p>
+    <w:p>
+      <w:pPr>
+        <w:rPr>
+          <w:lang w:val="en-GB"/>
+        </w:rPr>
+      </w:pPr>
+      <w:proofErr w:type="spellStart"/>
+      <w:r>
+        <w:rPr>
+          <w:lang w:val="en-GB"/>
+        </w:rPr>
+        <w:t>pool_type</w:t>
+      </w:r>
+      <w:proofErr w:type="spellEnd"/>
+      <w:r>
+        <w:rPr>
+          <w:lang w:val="en-GB"/>
+        </w:rPr>
+        <w:t>: max</w:t>
+      </w:r>
+    </w:p>
+    <w:p>
+      <w:pPr>
+        <w:rPr>
+          <w:lang w:val="en-GB"/>
+        </w:rPr>
+      </w:pPr>
+      <w:proofErr w:type="spellStart"/>
+      <w:r>
+        <w:rPr>
+          <w:lang w:val="en-GB"/>
+        </w:rPr>
+        <w:t>learning_rate</w:t>
+      </w:r>
+      <w:proofErr w:type="spellEnd"/>
+      <w:r>
+        <w:rPr>
+          <w:lang w:val="en-GB"/>
+        </w:rPr>
+        <w:t>: 0.001</w:t>
       </w:r>
     </w:p>
     <w:p>
@@ -1155,37 +1641,69 @@
           <w:lang w:val="en-GB"/>
         </w:rPr>
       </w:pPr>
-      <w:r>
-        <w:rPr>
-          <w:lang w:val="en-GB"/>
-        </w:rPr>
-        <w:t>filter_size: 32</w:t>
-      </w:r>
-    </w:p>
-    <w:p>
-      <w:pPr>
-        <w:rPr>
-          <w:lang w:val="en-GB"/>
-        </w:rPr>
-      </w:pPr>
-      <w:r>
-        <w:rPr>
-          <w:lang w:val="en-GB"/>
-        </w:rPr>
-        <w:t>pool_type: avg</w:t>
-      </w:r>
-    </w:p>
-    <w:p>
-      <w:pPr>
-        <w:rPr>
-          <w:lang w:val="en-GB"/>
-        </w:rPr>
-      </w:pPr>
-      <w:r>
-        <w:rPr>
-          <w:lang w:val="en-GB"/>
-        </w:rPr>
-        <w:t>learning_rate: 0.0001</w:t>
+      <w:proofErr w:type="spellStart"/>
+      <w:r>
+        <w:rPr>
+          <w:lang w:val="en-GB"/>
+        </w:rPr>
+        <w:t>filter_size</w:t>
+      </w:r>
+      <w:proofErr w:type="spellEnd"/>
+      <w:r>
+        <w:rPr>
+          <w:lang w:val="en-GB"/>
+        </w:rPr>
+        <w:t>: 32</w:t>
+      </w:r>
+    </w:p>
+    <w:p>
+      <w:pPr>
+        <w:rPr>
+          <w:lang w:val="en-GB"/>
+        </w:rPr>
+      </w:pPr>
+      <w:proofErr w:type="spellStart"/>
+      <w:r>
+        <w:rPr>
+          <w:lang w:val="en-GB"/>
+        </w:rPr>
+        <w:t>pool_type</w:t>
+      </w:r>
+      <w:proofErr w:type="spellEnd"/>
+      <w:r>
+        <w:rPr>
+          <w:lang w:val="en-GB"/>
+        </w:rPr>
+        <w:t xml:space="preserve">: </w:t>
+      </w:r>
+      <w:proofErr w:type="spellStart"/>
+      <w:r>
+        <w:rPr>
+          <w:lang w:val="en-GB"/>
+        </w:rPr>
+        <w:t>avg</w:t>
+      </w:r>
+      <w:proofErr w:type="spellEnd"/>
+    </w:p>
+    <w:p>
+      <w:pPr>
+        <w:rPr>
+          <w:lang w:val="en-GB"/>
+        </w:rPr>
+      </w:pPr>
+      <w:proofErr w:type="spellStart"/>
+      <w:r>
+        <w:rPr>
+          <w:lang w:val="en-GB"/>
+        </w:rPr>
+        <w:t>learning_rate</w:t>
+      </w:r>
+      <w:proofErr w:type="spellEnd"/>
+      <w:r>
+        <w:rPr>
+          <w:lang w:val="en-GB"/>
+        </w:rPr>
+        <w:t>: 0.0001</w:t>
       </w:r>
     </w:p>
     <w:p>
@@ -1224,8 +1742,16 @@
         <w:rPr>
           <w:lang w:val="en-GB"/>
         </w:rPr>
-        <w:t>ense-Layern</w:t>
-      </w:r>
+        <w:t>ense-</w:t>
+      </w:r>
+      <w:proofErr w:type="spellStart"/>
+      <w:r>
+        <w:rPr>
+          <w:lang w:val="en-GB"/>
+        </w:rPr>
+        <w:t>Layern</w:t>
+      </w:r>
+      <w:proofErr w:type="spellEnd"/>
     </w:p>
     <w:p>
       <w:pPr>
@@ -1243,7 +1769,35 @@
         <w:rPr>
           <w:lang w:val="de-CH"/>
         </w:rPr>
-        <w:t>urde geschaut was die beste Kombination für die Output Layer ist. Dabei wurde einerseits untersucht wie viele Dense-Schichten (1-3) und wie viele Neuronen pro Schicht (64, 128 oder 256).</w:t>
+        <w:t xml:space="preserve">urde </w:t>
+      </w:r>
+      <w:proofErr w:type="gramStart"/>
+      <w:r>
+        <w:rPr>
+          <w:lang w:val="de-CH"/>
+        </w:rPr>
+        <w:t>geschaut</w:t>
+      </w:r>
+      <w:proofErr w:type="gramEnd"/>
+      <w:r>
+        <w:rPr>
+          <w:lang w:val="de-CH"/>
+        </w:rPr>
+        <w:t xml:space="preserve"> was die beste Kombination für die Output Layer ist. Dabei wurde einerseits untersucht wie viele </w:t>
+      </w:r>
+      <w:proofErr w:type="spellStart"/>
+      <w:r>
+        <w:rPr>
+          <w:lang w:val="de-CH"/>
+        </w:rPr>
+        <w:t>Dense</w:t>
+      </w:r>
+      <w:proofErr w:type="spellEnd"/>
+      <w:r>
+        <w:rPr>
+          <w:lang w:val="de-CH"/>
+        </w:rPr>
+        <w:t>-Schichten (1-3) und wie viele Neuronen pro Schicht (64, 128 oder 256).</w:t>
       </w:r>
     </w:p>
     <w:p>
@@ -1334,7 +1888,21 @@
         <w:rPr>
           <w:lang w:val="de-CH"/>
         </w:rPr>
-        <w:t>Resultiert in den folgenden Dense-Schichten:</w:t>
+        <w:t xml:space="preserve">Resultiert in den folgenden </w:t>
+      </w:r>
+      <w:proofErr w:type="spellStart"/>
+      <w:r>
+        <w:rPr>
+          <w:lang w:val="de-CH"/>
+        </w:rPr>
+        <w:t>Dense</w:t>
+      </w:r>
+      <w:proofErr w:type="spellEnd"/>
+      <w:r>
+        <w:rPr>
+          <w:lang w:val="de-CH"/>
+        </w:rPr>
+        <w:t>-Schichten:</w:t>
       </w:r>
     </w:p>
     <w:p>
@@ -1348,11 +1916,19 @@
           <w:lang w:val="de-CH"/>
         </w:rPr>
       </w:pPr>
-      <w:r>
-        <w:rPr>
-          <w:lang w:val="de-CH"/>
-        </w:rPr>
-        <w:t>Dense 64</w:t>
+      <w:proofErr w:type="spellStart"/>
+      <w:r>
+        <w:rPr>
+          <w:lang w:val="de-CH"/>
+        </w:rPr>
+        <w:t>Dense</w:t>
+      </w:r>
+      <w:proofErr w:type="spellEnd"/>
+      <w:r>
+        <w:rPr>
+          <w:lang w:val="de-CH"/>
+        </w:rPr>
+        <w:t xml:space="preserve"> 64</w:t>
       </w:r>
     </w:p>
     <w:p>
@@ -1366,11 +1942,19 @@
           <w:lang w:val="de-CH"/>
         </w:rPr>
       </w:pPr>
-      <w:r>
-        <w:rPr>
-          <w:lang w:val="de-CH"/>
-        </w:rPr>
-        <w:t>Dense 128</w:t>
+      <w:proofErr w:type="spellStart"/>
+      <w:r>
+        <w:rPr>
+          <w:lang w:val="de-CH"/>
+        </w:rPr>
+        <w:t>Dense</w:t>
+      </w:r>
+      <w:proofErr w:type="spellEnd"/>
+      <w:r>
+        <w:rPr>
+          <w:lang w:val="de-CH"/>
+        </w:rPr>
+        <w:t xml:space="preserve"> 128</w:t>
       </w:r>
     </w:p>
     <w:p>
@@ -1384,11 +1968,19 @@
           <w:lang w:val="de-CH"/>
         </w:rPr>
       </w:pPr>
-      <w:r>
-        <w:rPr>
-          <w:lang w:val="de-CH"/>
-        </w:rPr>
-        <w:t>Dense 256</w:t>
+      <w:proofErr w:type="spellStart"/>
+      <w:r>
+        <w:rPr>
+          <w:lang w:val="de-CH"/>
+        </w:rPr>
+        <w:t>Dense</w:t>
+      </w:r>
+      <w:proofErr w:type="spellEnd"/>
+      <w:r>
+        <w:rPr>
+          <w:lang w:val="de-CH"/>
+        </w:rPr>
+        <w:t xml:space="preserve"> 256</w:t>
       </w:r>
     </w:p>
     <w:p>
@@ -1430,24 +2022,40 @@
           <w:lang w:val="en-GB"/>
         </w:rPr>
       </w:pPr>
-      <w:r>
-        <w:rPr>
-          <w:lang w:val="en-GB"/>
-        </w:rPr>
-        <w:t>dense_layer_amount: 3</w:t>
-      </w:r>
-    </w:p>
-    <w:p>
-      <w:pPr>
-        <w:rPr>
-          <w:lang w:val="en-GB"/>
-        </w:rPr>
-      </w:pPr>
-      <w:r>
-        <w:rPr>
-          <w:lang w:val="en-GB"/>
-        </w:rPr>
-        <w:t>dense_layer_base: 64</w:t>
+      <w:proofErr w:type="spellStart"/>
+      <w:r>
+        <w:rPr>
+          <w:lang w:val="en-GB"/>
+        </w:rPr>
+        <w:t>dense_layer_amount</w:t>
+      </w:r>
+      <w:proofErr w:type="spellEnd"/>
+      <w:r>
+        <w:rPr>
+          <w:lang w:val="en-GB"/>
+        </w:rPr>
+        <w:t>: 3</w:t>
+      </w:r>
+    </w:p>
+    <w:p>
+      <w:pPr>
+        <w:rPr>
+          <w:lang w:val="en-GB"/>
+        </w:rPr>
+      </w:pPr>
+      <w:proofErr w:type="spellStart"/>
+      <w:r>
+        <w:rPr>
+          <w:lang w:val="en-GB"/>
+        </w:rPr>
+        <w:t>dense_layer_base</w:t>
+      </w:r>
+      <w:proofErr w:type="spellEnd"/>
+      <w:r>
+        <w:rPr>
+          <w:lang w:val="en-GB"/>
+        </w:rPr>
+        <w:t>: 64</w:t>
       </w:r>
     </w:p>
     <w:p>
@@ -1502,24 +2110,40 @@
           <w:lang w:val="en-GB"/>
         </w:rPr>
       </w:pPr>
-      <w:r>
-        <w:rPr>
-          <w:lang w:val="en-GB"/>
-        </w:rPr>
-        <w:t>dense_layer_amount: 2</w:t>
-      </w:r>
-    </w:p>
-    <w:p>
-      <w:pPr>
-        <w:rPr>
-          <w:lang w:val="en-GB"/>
-        </w:rPr>
-      </w:pPr>
-      <w:r>
-        <w:rPr>
-          <w:lang w:val="en-GB"/>
-        </w:rPr>
-        <w:t>dense_layer_base: 128</w:t>
+      <w:proofErr w:type="spellStart"/>
+      <w:r>
+        <w:rPr>
+          <w:lang w:val="en-GB"/>
+        </w:rPr>
+        <w:t>dense_layer_amount</w:t>
+      </w:r>
+      <w:proofErr w:type="spellEnd"/>
+      <w:r>
+        <w:rPr>
+          <w:lang w:val="en-GB"/>
+        </w:rPr>
+        <w:t>: 2</w:t>
+      </w:r>
+    </w:p>
+    <w:p>
+      <w:pPr>
+        <w:rPr>
+          <w:lang w:val="en-GB"/>
+        </w:rPr>
+      </w:pPr>
+      <w:proofErr w:type="spellStart"/>
+      <w:r>
+        <w:rPr>
+          <w:lang w:val="en-GB"/>
+        </w:rPr>
+        <w:t>dense_layer_base</w:t>
+      </w:r>
+      <w:proofErr w:type="spellEnd"/>
+      <w:r>
+        <w:rPr>
+          <w:lang w:val="en-GB"/>
+        </w:rPr>
+        <w:t>: 128</w:t>
       </w:r>
     </w:p>
     <w:p>
@@ -1574,24 +2198,40 @@
           <w:lang w:val="en-GB"/>
         </w:rPr>
       </w:pPr>
-      <w:r>
-        <w:rPr>
-          <w:lang w:val="en-GB"/>
-        </w:rPr>
-        <w:t>dense_layer_amount: 1</w:t>
-      </w:r>
-    </w:p>
-    <w:p>
-      <w:pPr>
-        <w:rPr>
-          <w:lang w:val="en-GB"/>
-        </w:rPr>
-      </w:pPr>
-      <w:r>
-        <w:rPr>
-          <w:lang w:val="en-GB"/>
-        </w:rPr>
-        <w:t>dense_layer_base: 128</w:t>
+      <w:proofErr w:type="spellStart"/>
+      <w:r>
+        <w:rPr>
+          <w:lang w:val="en-GB"/>
+        </w:rPr>
+        <w:t>dense_layer_amount</w:t>
+      </w:r>
+      <w:proofErr w:type="spellEnd"/>
+      <w:r>
+        <w:rPr>
+          <w:lang w:val="en-GB"/>
+        </w:rPr>
+        <w:t>: 1</w:t>
+      </w:r>
+    </w:p>
+    <w:p>
+      <w:pPr>
+        <w:rPr>
+          <w:lang w:val="en-GB"/>
+        </w:rPr>
+      </w:pPr>
+      <w:proofErr w:type="spellStart"/>
+      <w:r>
+        <w:rPr>
+          <w:lang w:val="en-GB"/>
+        </w:rPr>
+        <w:t>dense_layer_base</w:t>
+      </w:r>
+      <w:proofErr w:type="spellEnd"/>
+      <w:r>
+        <w:rPr>
+          <w:lang w:val="en-GB"/>
+        </w:rPr>
+        <w:t>: 128</w:t>
       </w:r>
     </w:p>
     <w:p>
@@ -1646,24 +2286,40 @@
           <w:lang w:val="en-GB"/>
         </w:rPr>
       </w:pPr>
-      <w:r>
-        <w:rPr>
-          <w:lang w:val="en-GB"/>
-        </w:rPr>
-        <w:t>dense_layer_amount: 2</w:t>
-      </w:r>
-    </w:p>
-    <w:p>
-      <w:pPr>
-        <w:rPr>
-          <w:lang w:val="en-GB"/>
-        </w:rPr>
-      </w:pPr>
-      <w:r>
-        <w:rPr>
-          <w:lang w:val="en-GB"/>
-        </w:rPr>
-        <w:t>dense_layer_base: 64</w:t>
+      <w:proofErr w:type="spellStart"/>
+      <w:r>
+        <w:rPr>
+          <w:lang w:val="en-GB"/>
+        </w:rPr>
+        <w:t>dense_layer_amount</w:t>
+      </w:r>
+      <w:proofErr w:type="spellEnd"/>
+      <w:r>
+        <w:rPr>
+          <w:lang w:val="en-GB"/>
+        </w:rPr>
+        <w:t>: 2</w:t>
+      </w:r>
+    </w:p>
+    <w:p>
+      <w:pPr>
+        <w:rPr>
+          <w:lang w:val="en-GB"/>
+        </w:rPr>
+      </w:pPr>
+      <w:proofErr w:type="spellStart"/>
+      <w:r>
+        <w:rPr>
+          <w:lang w:val="en-GB"/>
+        </w:rPr>
+        <w:t>dense_layer_base</w:t>
+      </w:r>
+      <w:proofErr w:type="spellEnd"/>
+      <w:r>
+        <w:rPr>
+          <w:lang w:val="en-GB"/>
+        </w:rPr>
+        <w:t>: 64</w:t>
       </w:r>
     </w:p>
     <w:p>
@@ -1718,24 +2374,40 @@
           <w:lang w:val="en-GB"/>
         </w:rPr>
       </w:pPr>
-      <w:r>
-        <w:rPr>
-          <w:lang w:val="en-GB"/>
-        </w:rPr>
-        <w:t>dense_layer_amount: 3</w:t>
-      </w:r>
-    </w:p>
-    <w:p>
-      <w:pPr>
-        <w:rPr>
-          <w:lang w:val="en-GB"/>
-        </w:rPr>
-      </w:pPr>
-      <w:r>
-        <w:rPr>
-          <w:lang w:val="en-GB"/>
-        </w:rPr>
-        <w:t>dense_layer_base: 256</w:t>
+      <w:proofErr w:type="spellStart"/>
+      <w:r>
+        <w:rPr>
+          <w:lang w:val="en-GB"/>
+        </w:rPr>
+        <w:t>dense_layer_amount</w:t>
+      </w:r>
+      <w:proofErr w:type="spellEnd"/>
+      <w:r>
+        <w:rPr>
+          <w:lang w:val="en-GB"/>
+        </w:rPr>
+        <w:t>: 3</w:t>
+      </w:r>
+    </w:p>
+    <w:p>
+      <w:pPr>
+        <w:rPr>
+          <w:lang w:val="en-GB"/>
+        </w:rPr>
+      </w:pPr>
+      <w:proofErr w:type="spellStart"/>
+      <w:r>
+        <w:rPr>
+          <w:lang w:val="en-GB"/>
+        </w:rPr>
+        <w:t>dense_layer_base</w:t>
+      </w:r>
+      <w:proofErr w:type="spellEnd"/>
+      <w:r>
+        <w:rPr>
+          <w:lang w:val="en-GB"/>
+        </w:rPr>
+        <w:t>: 256</w:t>
       </w:r>
     </w:p>
     <w:p>
@@ -1775,7 +2447,21 @@
         <w:rPr>
           <w:lang w:val="de-CH"/>
         </w:rPr>
-        <w:t xml:space="preserve">Damit wollten wir herausfinden was am besten hilft gegen Overfitting. Ob man in den einzelnen Blöcken schon Regularisierung soll und/oder erst nachher. </w:t>
+        <w:t xml:space="preserve">Damit wollten wir herausfinden was am besten hilft gegen </w:t>
+      </w:r>
+      <w:proofErr w:type="spellStart"/>
+      <w:r>
+        <w:rPr>
+          <w:lang w:val="de-CH"/>
+        </w:rPr>
+        <w:t>Overfitting</w:t>
+      </w:r>
+      <w:proofErr w:type="spellEnd"/>
+      <w:r>
+        <w:rPr>
+          <w:lang w:val="de-CH"/>
+        </w:rPr>
+        <w:t xml:space="preserve">. Ob man in den einzelnen Blöcken schon Regularisierung soll und/oder erst nachher. </w:t>
       </w:r>
     </w:p>
     <w:p>
@@ -1793,7 +2479,21 @@
         <w:rPr>
           <w:lang w:val="de-CH"/>
         </w:rPr>
-        <w:t>Beste Werte konnten ohne jegliches DropOut und mit einer Batch-Normalisierung in den Schichten und in der Output-Schicht erreicht werden.</w:t>
+        <w:t xml:space="preserve">Beste Werte konnten ohne jegliches </w:t>
+      </w:r>
+      <w:proofErr w:type="spellStart"/>
+      <w:r>
+        <w:rPr>
+          <w:lang w:val="de-CH"/>
+        </w:rPr>
+        <w:t>DropOut</w:t>
+      </w:r>
+      <w:proofErr w:type="spellEnd"/>
+      <w:r>
+        <w:rPr>
+          <w:lang w:val="de-CH"/>
+        </w:rPr>
+        <w:t xml:space="preserve"> und mit einer Batch-Normalisierung in den Schichten und in der Output-Schicht erreicht werden.</w:t>
       </w:r>
     </w:p>
     <w:p>
@@ -1828,50 +2528,82 @@
           <w:lang w:val="en-GB"/>
         </w:rPr>
       </w:pPr>
-      <w:r>
-        <w:rPr>
-          <w:lang w:val="en-GB"/>
-        </w:rPr>
-        <w:t>inter_dropout: False</w:t>
-      </w:r>
-    </w:p>
-    <w:p>
-      <w:pPr>
-        <w:rPr>
-          <w:lang w:val="en-GB"/>
-        </w:rPr>
-      </w:pPr>
-      <w:r>
-        <w:rPr>
-          <w:lang w:val="en-GB"/>
-        </w:rPr>
-        <w:t>inter_batch_norm: True</w:t>
-      </w:r>
-    </w:p>
-    <w:p>
-      <w:pPr>
-        <w:rPr>
-          <w:lang w:val="en-GB"/>
-        </w:rPr>
-      </w:pPr>
-      <w:r>
-        <w:rPr>
-          <w:lang w:val="en-GB"/>
-        </w:rPr>
-        <w:t>output_dropout: False</w:t>
-      </w:r>
-    </w:p>
-    <w:p>
-      <w:pPr>
-        <w:rPr>
-          <w:lang w:val="en-GB"/>
-        </w:rPr>
-      </w:pPr>
-      <w:r>
-        <w:rPr>
-          <w:lang w:val="en-GB"/>
-        </w:rPr>
-        <w:t>output_batch_norm: True</w:t>
+      <w:proofErr w:type="spellStart"/>
+      <w:r>
+        <w:rPr>
+          <w:lang w:val="en-GB"/>
+        </w:rPr>
+        <w:t>inter_dropout</w:t>
+      </w:r>
+      <w:proofErr w:type="spellEnd"/>
+      <w:r>
+        <w:rPr>
+          <w:lang w:val="en-GB"/>
+        </w:rPr>
+        <w:t>: False</w:t>
+      </w:r>
+    </w:p>
+    <w:p>
+      <w:pPr>
+        <w:rPr>
+          <w:lang w:val="en-GB"/>
+        </w:rPr>
+      </w:pPr>
+      <w:proofErr w:type="spellStart"/>
+      <w:r>
+        <w:rPr>
+          <w:lang w:val="en-GB"/>
+        </w:rPr>
+        <w:t>inter_batch_norm</w:t>
+      </w:r>
+      <w:proofErr w:type="spellEnd"/>
+      <w:r>
+        <w:rPr>
+          <w:lang w:val="en-GB"/>
+        </w:rPr>
+        <w:t>: True</w:t>
+      </w:r>
+    </w:p>
+    <w:p>
+      <w:pPr>
+        <w:rPr>
+          <w:lang w:val="en-GB"/>
+        </w:rPr>
+      </w:pPr>
+      <w:proofErr w:type="spellStart"/>
+      <w:r>
+        <w:rPr>
+          <w:lang w:val="en-GB"/>
+        </w:rPr>
+        <w:t>output_dropout</w:t>
+      </w:r>
+      <w:proofErr w:type="spellEnd"/>
+      <w:r>
+        <w:rPr>
+          <w:lang w:val="en-GB"/>
+        </w:rPr>
+        <w:t>: False</w:t>
+      </w:r>
+    </w:p>
+    <w:p>
+      <w:pPr>
+        <w:rPr>
+          <w:lang w:val="en-GB"/>
+        </w:rPr>
+      </w:pPr>
+      <w:proofErr w:type="spellStart"/>
+      <w:r>
+        <w:rPr>
+          <w:lang w:val="en-GB"/>
+        </w:rPr>
+        <w:t>output_batch_norm</w:t>
+      </w:r>
+      <w:proofErr w:type="spellEnd"/>
+      <w:r>
+        <w:rPr>
+          <w:lang w:val="en-GB"/>
+        </w:rPr>
+        <w:t>: True</w:t>
       </w:r>
     </w:p>
     <w:p>
@@ -1926,50 +2658,82 @@
           <w:lang w:val="en-GB"/>
         </w:rPr>
       </w:pPr>
-      <w:r>
-        <w:rPr>
-          <w:lang w:val="en-GB"/>
-        </w:rPr>
-        <w:t>inter_dropout: True</w:t>
-      </w:r>
-    </w:p>
-    <w:p>
-      <w:pPr>
-        <w:rPr>
-          <w:lang w:val="en-GB"/>
-        </w:rPr>
-      </w:pPr>
-      <w:r>
-        <w:rPr>
-          <w:lang w:val="en-GB"/>
-        </w:rPr>
-        <w:t>inter_batch_norm: True</w:t>
-      </w:r>
-    </w:p>
-    <w:p>
-      <w:pPr>
-        <w:rPr>
-          <w:lang w:val="en-GB"/>
-        </w:rPr>
-      </w:pPr>
-      <w:r>
-        <w:rPr>
-          <w:lang w:val="en-GB"/>
-        </w:rPr>
-        <w:t>output_dropout: False</w:t>
-      </w:r>
-    </w:p>
-    <w:p>
-      <w:pPr>
-        <w:rPr>
-          <w:lang w:val="en-GB"/>
-        </w:rPr>
-      </w:pPr>
-      <w:r>
-        <w:rPr>
-          <w:lang w:val="en-GB"/>
-        </w:rPr>
-        <w:t>output_batch_norm: True</w:t>
+      <w:proofErr w:type="spellStart"/>
+      <w:r>
+        <w:rPr>
+          <w:lang w:val="en-GB"/>
+        </w:rPr>
+        <w:t>inter_dropout</w:t>
+      </w:r>
+      <w:proofErr w:type="spellEnd"/>
+      <w:r>
+        <w:rPr>
+          <w:lang w:val="en-GB"/>
+        </w:rPr>
+        <w:t>: True</w:t>
+      </w:r>
+    </w:p>
+    <w:p>
+      <w:pPr>
+        <w:rPr>
+          <w:lang w:val="en-GB"/>
+        </w:rPr>
+      </w:pPr>
+      <w:proofErr w:type="spellStart"/>
+      <w:r>
+        <w:rPr>
+          <w:lang w:val="en-GB"/>
+        </w:rPr>
+        <w:t>inter_batch_norm</w:t>
+      </w:r>
+      <w:proofErr w:type="spellEnd"/>
+      <w:r>
+        <w:rPr>
+          <w:lang w:val="en-GB"/>
+        </w:rPr>
+        <w:t>: True</w:t>
+      </w:r>
+    </w:p>
+    <w:p>
+      <w:pPr>
+        <w:rPr>
+          <w:lang w:val="en-GB"/>
+        </w:rPr>
+      </w:pPr>
+      <w:proofErr w:type="spellStart"/>
+      <w:r>
+        <w:rPr>
+          <w:lang w:val="en-GB"/>
+        </w:rPr>
+        <w:t>output_dropout</w:t>
+      </w:r>
+      <w:proofErr w:type="spellEnd"/>
+      <w:r>
+        <w:rPr>
+          <w:lang w:val="en-GB"/>
+        </w:rPr>
+        <w:t>: False</w:t>
+      </w:r>
+    </w:p>
+    <w:p>
+      <w:pPr>
+        <w:rPr>
+          <w:lang w:val="en-GB"/>
+        </w:rPr>
+      </w:pPr>
+      <w:proofErr w:type="spellStart"/>
+      <w:r>
+        <w:rPr>
+          <w:lang w:val="en-GB"/>
+        </w:rPr>
+        <w:t>output_batch_norm</w:t>
+      </w:r>
+      <w:proofErr w:type="spellEnd"/>
+      <w:r>
+        <w:rPr>
+          <w:lang w:val="en-GB"/>
+        </w:rPr>
+        <w:t>: True</w:t>
       </w:r>
     </w:p>
     <w:p>
@@ -2024,50 +2788,82 @@
           <w:lang w:val="en-GB"/>
         </w:rPr>
       </w:pPr>
-      <w:r>
-        <w:rPr>
-          <w:lang w:val="en-GB"/>
-        </w:rPr>
-        <w:t>inter_dropout: False</w:t>
-      </w:r>
-    </w:p>
-    <w:p>
-      <w:pPr>
-        <w:rPr>
-          <w:lang w:val="en-GB"/>
-        </w:rPr>
-      </w:pPr>
-      <w:r>
-        <w:rPr>
-          <w:lang w:val="en-GB"/>
-        </w:rPr>
-        <w:t>inter_batch_norm: False</w:t>
-      </w:r>
-    </w:p>
-    <w:p>
-      <w:pPr>
-        <w:rPr>
-          <w:lang w:val="en-GB"/>
-        </w:rPr>
-      </w:pPr>
-      <w:r>
-        <w:rPr>
-          <w:lang w:val="en-GB"/>
-        </w:rPr>
-        <w:t>output_dropout: True</w:t>
-      </w:r>
-    </w:p>
-    <w:p>
-      <w:pPr>
-        <w:rPr>
-          <w:lang w:val="en-GB"/>
-        </w:rPr>
-      </w:pPr>
-      <w:r>
-        <w:rPr>
-          <w:lang w:val="en-GB"/>
-        </w:rPr>
-        <w:t>output_batch_norm: False</w:t>
+      <w:proofErr w:type="spellStart"/>
+      <w:r>
+        <w:rPr>
+          <w:lang w:val="en-GB"/>
+        </w:rPr>
+        <w:t>inter_dropout</w:t>
+      </w:r>
+      <w:proofErr w:type="spellEnd"/>
+      <w:r>
+        <w:rPr>
+          <w:lang w:val="en-GB"/>
+        </w:rPr>
+        <w:t>: False</w:t>
+      </w:r>
+    </w:p>
+    <w:p>
+      <w:pPr>
+        <w:rPr>
+          <w:lang w:val="en-GB"/>
+        </w:rPr>
+      </w:pPr>
+      <w:proofErr w:type="spellStart"/>
+      <w:r>
+        <w:rPr>
+          <w:lang w:val="en-GB"/>
+        </w:rPr>
+        <w:t>inter_batch_norm</w:t>
+      </w:r>
+      <w:proofErr w:type="spellEnd"/>
+      <w:r>
+        <w:rPr>
+          <w:lang w:val="en-GB"/>
+        </w:rPr>
+        <w:t>: False</w:t>
+      </w:r>
+    </w:p>
+    <w:p>
+      <w:pPr>
+        <w:rPr>
+          <w:lang w:val="en-GB"/>
+        </w:rPr>
+      </w:pPr>
+      <w:proofErr w:type="spellStart"/>
+      <w:r>
+        <w:rPr>
+          <w:lang w:val="en-GB"/>
+        </w:rPr>
+        <w:t>output_dropout</w:t>
+      </w:r>
+      <w:proofErr w:type="spellEnd"/>
+      <w:r>
+        <w:rPr>
+          <w:lang w:val="en-GB"/>
+        </w:rPr>
+        <w:t>: True</w:t>
+      </w:r>
+    </w:p>
+    <w:p>
+      <w:pPr>
+        <w:rPr>
+          <w:lang w:val="en-GB"/>
+        </w:rPr>
+      </w:pPr>
+      <w:proofErr w:type="spellStart"/>
+      <w:r>
+        <w:rPr>
+          <w:lang w:val="en-GB"/>
+        </w:rPr>
+        <w:t>output_batch_norm</w:t>
+      </w:r>
+      <w:proofErr w:type="spellEnd"/>
+      <w:r>
+        <w:rPr>
+          <w:lang w:val="en-GB"/>
+        </w:rPr>
+        <w:t>: False</w:t>
       </w:r>
     </w:p>
     <w:p>
@@ -2122,50 +2918,82 @@
           <w:lang w:val="en-GB"/>
         </w:rPr>
       </w:pPr>
-      <w:r>
-        <w:rPr>
-          <w:lang w:val="en-GB"/>
-        </w:rPr>
-        <w:t>inter_dropout: False</w:t>
-      </w:r>
-    </w:p>
-    <w:p>
-      <w:pPr>
-        <w:rPr>
-          <w:lang w:val="en-GB"/>
-        </w:rPr>
-      </w:pPr>
-      <w:r>
-        <w:rPr>
-          <w:lang w:val="en-GB"/>
-        </w:rPr>
-        <w:t>inter_batch_norm: True</w:t>
-      </w:r>
-    </w:p>
-    <w:p>
-      <w:pPr>
-        <w:rPr>
-          <w:lang w:val="en-GB"/>
-        </w:rPr>
-      </w:pPr>
-      <w:r>
-        <w:rPr>
-          <w:lang w:val="en-GB"/>
-        </w:rPr>
-        <w:t>output_dropout: True</w:t>
-      </w:r>
-    </w:p>
-    <w:p>
-      <w:pPr>
-        <w:rPr>
-          <w:lang w:val="en-GB"/>
-        </w:rPr>
-      </w:pPr>
-      <w:r>
-        <w:rPr>
-          <w:lang w:val="en-GB"/>
-        </w:rPr>
-        <w:t>output_batch_norm: False</w:t>
+      <w:proofErr w:type="spellStart"/>
+      <w:r>
+        <w:rPr>
+          <w:lang w:val="en-GB"/>
+        </w:rPr>
+        <w:t>inter_dropout</w:t>
+      </w:r>
+      <w:proofErr w:type="spellEnd"/>
+      <w:r>
+        <w:rPr>
+          <w:lang w:val="en-GB"/>
+        </w:rPr>
+        <w:t>: False</w:t>
+      </w:r>
+    </w:p>
+    <w:p>
+      <w:pPr>
+        <w:rPr>
+          <w:lang w:val="en-GB"/>
+        </w:rPr>
+      </w:pPr>
+      <w:proofErr w:type="spellStart"/>
+      <w:r>
+        <w:rPr>
+          <w:lang w:val="en-GB"/>
+        </w:rPr>
+        <w:t>inter_batch_norm</w:t>
+      </w:r>
+      <w:proofErr w:type="spellEnd"/>
+      <w:r>
+        <w:rPr>
+          <w:lang w:val="en-GB"/>
+        </w:rPr>
+        <w:t>: True</w:t>
+      </w:r>
+    </w:p>
+    <w:p>
+      <w:pPr>
+        <w:rPr>
+          <w:lang w:val="en-GB"/>
+        </w:rPr>
+      </w:pPr>
+      <w:proofErr w:type="spellStart"/>
+      <w:r>
+        <w:rPr>
+          <w:lang w:val="en-GB"/>
+        </w:rPr>
+        <w:t>output_dropout</w:t>
+      </w:r>
+      <w:proofErr w:type="spellEnd"/>
+      <w:r>
+        <w:rPr>
+          <w:lang w:val="en-GB"/>
+        </w:rPr>
+        <w:t>: True</w:t>
+      </w:r>
+    </w:p>
+    <w:p>
+      <w:pPr>
+        <w:rPr>
+          <w:lang w:val="en-GB"/>
+        </w:rPr>
+      </w:pPr>
+      <w:proofErr w:type="spellStart"/>
+      <w:r>
+        <w:rPr>
+          <w:lang w:val="en-GB"/>
+        </w:rPr>
+        <w:t>output_batch_norm</w:t>
+      </w:r>
+      <w:proofErr w:type="spellEnd"/>
+      <w:r>
+        <w:rPr>
+          <w:lang w:val="en-GB"/>
+        </w:rPr>
+        <w:t>: False</w:t>
       </w:r>
     </w:p>
     <w:p>
@@ -2220,50 +3048,82 @@
           <w:lang w:val="en-GB"/>
         </w:rPr>
       </w:pPr>
-      <w:r>
-        <w:rPr>
-          <w:lang w:val="en-GB"/>
-        </w:rPr>
-        <w:t>inter_dropout: True</w:t>
-      </w:r>
-    </w:p>
-    <w:p>
-      <w:pPr>
-        <w:rPr>
-          <w:lang w:val="en-GB"/>
-        </w:rPr>
-      </w:pPr>
-      <w:r>
-        <w:rPr>
-          <w:lang w:val="en-GB"/>
-        </w:rPr>
-        <w:t>inter_batch_norm: True</w:t>
-      </w:r>
-    </w:p>
-    <w:p>
-      <w:pPr>
-        <w:rPr>
-          <w:lang w:val="en-GB"/>
-        </w:rPr>
-      </w:pPr>
-      <w:r>
-        <w:rPr>
-          <w:lang w:val="en-GB"/>
-        </w:rPr>
-        <w:t>output_dropout: True</w:t>
-      </w:r>
-    </w:p>
-    <w:p>
-      <w:pPr>
-        <w:rPr>
-          <w:lang w:val="en-GB"/>
-        </w:rPr>
-      </w:pPr>
-      <w:r>
-        <w:rPr>
-          <w:lang w:val="en-GB"/>
-        </w:rPr>
-        <w:t>output_batch_norm: False</w:t>
+      <w:proofErr w:type="spellStart"/>
+      <w:r>
+        <w:rPr>
+          <w:lang w:val="en-GB"/>
+        </w:rPr>
+        <w:t>inter_dropout</w:t>
+      </w:r>
+      <w:proofErr w:type="spellEnd"/>
+      <w:r>
+        <w:rPr>
+          <w:lang w:val="en-GB"/>
+        </w:rPr>
+        <w:t>: True</w:t>
+      </w:r>
+    </w:p>
+    <w:p>
+      <w:pPr>
+        <w:rPr>
+          <w:lang w:val="en-GB"/>
+        </w:rPr>
+      </w:pPr>
+      <w:proofErr w:type="spellStart"/>
+      <w:r>
+        <w:rPr>
+          <w:lang w:val="en-GB"/>
+        </w:rPr>
+        <w:t>inter_batch_norm</w:t>
+      </w:r>
+      <w:proofErr w:type="spellEnd"/>
+      <w:r>
+        <w:rPr>
+          <w:lang w:val="en-GB"/>
+        </w:rPr>
+        <w:t>: True</w:t>
+      </w:r>
+    </w:p>
+    <w:p>
+      <w:pPr>
+        <w:rPr>
+          <w:lang w:val="en-GB"/>
+        </w:rPr>
+      </w:pPr>
+      <w:proofErr w:type="spellStart"/>
+      <w:r>
+        <w:rPr>
+          <w:lang w:val="en-GB"/>
+        </w:rPr>
+        <w:t>output_dropout</w:t>
+      </w:r>
+      <w:proofErr w:type="spellEnd"/>
+      <w:r>
+        <w:rPr>
+          <w:lang w:val="en-GB"/>
+        </w:rPr>
+        <w:t>: True</w:t>
+      </w:r>
+    </w:p>
+    <w:p>
+      <w:pPr>
+        <w:rPr>
+          <w:lang w:val="en-GB"/>
+        </w:rPr>
+      </w:pPr>
+      <w:proofErr w:type="spellStart"/>
+      <w:r>
+        <w:rPr>
+          <w:lang w:val="en-GB"/>
+        </w:rPr>
+        <w:t>output_batch_norm</w:t>
+      </w:r>
+      <w:proofErr w:type="spellEnd"/>
+      <w:r>
+        <w:rPr>
+          <w:lang w:val="en-GB"/>
+        </w:rPr>
+        <w:t>: False</w:t>
       </w:r>
     </w:p>
     <w:p>
@@ -2315,13 +3175,55 @@
         <w:rPr>
           <w:lang w:val="de-CH"/>
         </w:rPr>
-        <w:t>Insgesamt 13 Epochen dann hat der Callback das Training gestoppt. Die Weights wurden von Epoche 7 übernommen, da dort der val_accuracy am besten war.</w:t>
-      </w:r>
-      <w:r>
-        <w:rPr>
-          <w:lang w:val="de-CH"/>
-        </w:rPr>
-        <w:t xml:space="preserve"> Training hat viele Spikes, also wahrscheinlich Overfitting.</w:t>
+        <w:t xml:space="preserve">Insgesamt 13 Epochen dann hat der Callback das Training gestoppt. Die </w:t>
+      </w:r>
+      <w:proofErr w:type="spellStart"/>
+      <w:r>
+        <w:rPr>
+          <w:lang w:val="de-CH"/>
+        </w:rPr>
+        <w:t>Weights</w:t>
+      </w:r>
+      <w:proofErr w:type="spellEnd"/>
+      <w:r>
+        <w:rPr>
+          <w:lang w:val="de-CH"/>
+        </w:rPr>
+        <w:t xml:space="preserve"> wurden von Epoche 7 übernommen, da dort der </w:t>
+      </w:r>
+      <w:proofErr w:type="spellStart"/>
+      <w:r>
+        <w:rPr>
+          <w:lang w:val="de-CH"/>
+        </w:rPr>
+        <w:t>val_accuracy</w:t>
+      </w:r>
+      <w:proofErr w:type="spellEnd"/>
+      <w:r>
+        <w:rPr>
+          <w:lang w:val="de-CH"/>
+        </w:rPr>
+        <w:t xml:space="preserve"> am besten war.</w:t>
+      </w:r>
+      <w:r>
+        <w:rPr>
+          <w:lang w:val="de-CH"/>
+        </w:rPr>
+        <w:t xml:space="preserve"> Training hat viele Spikes, also wahrscheinlich </w:t>
+      </w:r>
+      <w:proofErr w:type="spellStart"/>
+      <w:r>
+        <w:rPr>
+          <w:lang w:val="de-CH"/>
+        </w:rPr>
+        <w:t>Overfitting</w:t>
+      </w:r>
+      <w:proofErr w:type="spellEnd"/>
+      <w:r>
+        <w:rPr>
+          <w:lang w:val="de-CH"/>
+        </w:rPr>
+        <w:t>.</w:t>
       </w:r>
     </w:p>
     <w:p>
@@ -2449,7 +3351,35 @@
         <w:rPr>
           <w:lang w:val="de-CH"/>
         </w:rPr>
-        <w:t>des Basis-Modells inspiereren lassen, dann durch trial und error.</w:t>
+        <w:t xml:space="preserve">des Basis-Modells </w:t>
+      </w:r>
+      <w:proofErr w:type="spellStart"/>
+      <w:r>
+        <w:rPr>
+          <w:lang w:val="de-CH"/>
+        </w:rPr>
+        <w:t>inspiereren</w:t>
+      </w:r>
+      <w:proofErr w:type="spellEnd"/>
+      <w:r>
+        <w:rPr>
+          <w:lang w:val="de-CH"/>
+        </w:rPr>
+        <w:t xml:space="preserve"> lassen, dann durch trial und </w:t>
+      </w:r>
+      <w:proofErr w:type="spellStart"/>
+      <w:r>
+        <w:rPr>
+          <w:lang w:val="de-CH"/>
+        </w:rPr>
+        <w:t>error</w:t>
+      </w:r>
+      <w:proofErr w:type="spellEnd"/>
+      <w:r>
+        <w:rPr>
+          <w:lang w:val="de-CH"/>
+        </w:rPr>
+        <w:t>.</w:t>
       </w:r>
     </w:p>
     <w:p>
@@ -2499,11 +3429,19 @@
           <w:lang w:val="en-GB"/>
         </w:rPr>
       </w:pPr>
-      <w:r>
-        <w:rPr>
-          <w:lang w:val="en-GB"/>
-        </w:rPr>
-        <w:t>Kontrast / Brightness Augmentation</w:t>
+      <w:proofErr w:type="spellStart"/>
+      <w:r>
+        <w:rPr>
+          <w:lang w:val="en-GB"/>
+        </w:rPr>
+        <w:t>Kontrast</w:t>
+      </w:r>
+      <w:proofErr w:type="spellEnd"/>
+      <w:r>
+        <w:rPr>
+          <w:lang w:val="en-GB"/>
+        </w:rPr>
+        <w:t xml:space="preserve"> / Brightness Augmentation</w:t>
       </w:r>
     </w:p>
     <w:p>
@@ -2539,7 +3477,21 @@
         <w:rPr>
           <w:lang w:val="de-CH"/>
         </w:rPr>
-        <w:t xml:space="preserve">Eine Input-Convolution </w:t>
+        <w:t>Eine Input-</w:t>
+      </w:r>
+      <w:proofErr w:type="spellStart"/>
+      <w:r>
+        <w:rPr>
+          <w:lang w:val="de-CH"/>
+        </w:rPr>
+        <w:t>Convolution</w:t>
+      </w:r>
+      <w:proofErr w:type="spellEnd"/>
+      <w:r>
+        <w:rPr>
+          <w:lang w:val="de-CH"/>
+        </w:rPr>
+        <w:t xml:space="preserve"> </w:t>
       </w:r>
       <w:r>
         <w:rPr>
@@ -2575,7 +3527,21 @@
         <w:rPr>
           <w:lang w:val="de-CH"/>
         </w:rPr>
-        <w:t>Dann Vier Convolution Schichten (16, 32, 64, 128)</w:t>
+        <w:t xml:space="preserve">Dann Vier </w:t>
+      </w:r>
+      <w:proofErr w:type="spellStart"/>
+      <w:r>
+        <w:rPr>
+          <w:lang w:val="de-CH"/>
+        </w:rPr>
+        <w:t>Convolution</w:t>
+      </w:r>
+      <w:proofErr w:type="spellEnd"/>
+      <w:r>
+        <w:rPr>
+          <w:lang w:val="de-CH"/>
+        </w:rPr>
+        <w:t xml:space="preserve"> Schichten (16, 32, 64, 128)</w:t>
       </w:r>
     </w:p>
     <w:p>
@@ -2593,8 +3559,16 @@
         <w:rPr>
           <w:lang w:val="de-CH"/>
         </w:rPr>
-        <w:t>Pro Schicht 2x Convolution</w:t>
-      </w:r>
+        <w:t xml:space="preserve">Pro Schicht 2x </w:t>
+      </w:r>
+      <w:proofErr w:type="spellStart"/>
+      <w:r>
+        <w:rPr>
+          <w:lang w:val="de-CH"/>
+        </w:rPr>
+        <w:t>Convolution</w:t>
+      </w:r>
+      <w:proofErr w:type="spellEnd"/>
     </w:p>
     <w:p>
       <w:pPr>
@@ -2611,8 +3585,16 @@
         <w:rPr>
           <w:lang w:val="de-CH"/>
         </w:rPr>
-        <w:t>2x Batch-Nprm</w:t>
-      </w:r>
+        <w:t>2x Batch-</w:t>
+      </w:r>
+      <w:proofErr w:type="spellStart"/>
+      <w:r>
+        <w:rPr>
+          <w:lang w:val="de-CH"/>
+        </w:rPr>
+        <w:t>Nprm</w:t>
+      </w:r>
+      <w:proofErr w:type="spellEnd"/>
     </w:p>
     <w:p>
       <w:pPr>
@@ -2680,12 +3662,14 @@
           <w:lang w:val="de-CH"/>
         </w:rPr>
       </w:pPr>
+      <w:proofErr w:type="spellStart"/>
       <w:r>
         <w:rPr>
           <w:lang w:val="de-CH"/>
         </w:rPr>
         <w:t>GlobalMax</w:t>
       </w:r>
+      <w:proofErr w:type="spellEnd"/>
     </w:p>
     <w:p>
       <w:pPr>
@@ -2702,7 +3686,21 @@
         <w:rPr>
           <w:lang w:val="de-CH"/>
         </w:rPr>
-        <w:t>2x Dense (128, 256)</w:t>
+        <w:t xml:space="preserve">2x </w:t>
+      </w:r>
+      <w:proofErr w:type="spellStart"/>
+      <w:r>
+        <w:rPr>
+          <w:lang w:val="de-CH"/>
+        </w:rPr>
+        <w:t>Dense</w:t>
+      </w:r>
+      <w:proofErr w:type="spellEnd"/>
+      <w:r>
+        <w:rPr>
+          <w:lang w:val="de-CH"/>
+        </w:rPr>
+        <w:t xml:space="preserve"> (128, 256)</w:t>
       </w:r>
     </w:p>
     <w:p>
@@ -2716,12 +3714,14 @@
           <w:lang w:val="de-CH"/>
         </w:rPr>
       </w:pPr>
+      <w:proofErr w:type="spellStart"/>
       <w:r>
         <w:rPr>
           <w:lang w:val="de-CH"/>
         </w:rPr>
         <w:t>BatchNorm</w:t>
       </w:r>
+      <w:proofErr w:type="spellEnd"/>
     </w:p>
     <w:p>
       <w:pPr>
@@ -2752,11 +3752,19 @@
           <w:lang w:val="de-CH"/>
         </w:rPr>
       </w:pPr>
-      <w:r>
-        <w:rPr>
-          <w:lang w:val="de-CH"/>
-        </w:rPr>
-        <w:t>Dense (Anzahl Klassen)</w:t>
+      <w:proofErr w:type="spellStart"/>
+      <w:r>
+        <w:rPr>
+          <w:lang w:val="de-CH"/>
+        </w:rPr>
+        <w:t>Dense</w:t>
+      </w:r>
+      <w:proofErr w:type="spellEnd"/>
+      <w:r>
+        <w:rPr>
+          <w:lang w:val="de-CH"/>
+        </w:rPr>
+        <w:t xml:space="preserve"> (Anzahl Klassen)</w:t>
       </w:r>
     </w:p>
     <w:p>
@@ -2813,11 +3821,19 @@
           <w:lang w:val="de-CH"/>
         </w:rPr>
       </w:pPr>
-      <w:r>
-        <w:rPr>
-          <w:lang w:val="de-CH"/>
-        </w:rPr>
-        <w:t>Weights von Epoche 10 wiederhergestellt</w:t>
+      <w:proofErr w:type="spellStart"/>
+      <w:r>
+        <w:rPr>
+          <w:lang w:val="de-CH"/>
+        </w:rPr>
+        <w:t>Weights</w:t>
+      </w:r>
+      <w:proofErr w:type="spellEnd"/>
+      <w:r>
+        <w:rPr>
+          <w:lang w:val="de-CH"/>
+        </w:rPr>
+        <w:t xml:space="preserve"> von Epoche 10 wiederhergestellt</w:t>
       </w:r>
     </w:p>
     <w:p>
@@ -2853,7 +3869,49 @@
         <w:rPr>
           <w:lang w:val="de-CH"/>
         </w:rPr>
-        <w:t>Callback für early stopping und beste weights auswählen war au</w:t>
+        <w:t xml:space="preserve">Callback für </w:t>
+      </w:r>
+      <w:proofErr w:type="spellStart"/>
+      <w:r>
+        <w:rPr>
+          <w:lang w:val="de-CH"/>
+        </w:rPr>
+        <w:t>early</w:t>
+      </w:r>
+      <w:proofErr w:type="spellEnd"/>
+      <w:r>
+        <w:rPr>
+          <w:lang w:val="de-CH"/>
+        </w:rPr>
+        <w:t xml:space="preserve"> </w:t>
+      </w:r>
+      <w:proofErr w:type="spellStart"/>
+      <w:r>
+        <w:rPr>
+          <w:lang w:val="de-CH"/>
+        </w:rPr>
+        <w:t>stopping</w:t>
+      </w:r>
+      <w:proofErr w:type="spellEnd"/>
+      <w:r>
+        <w:rPr>
+          <w:lang w:val="de-CH"/>
+        </w:rPr>
+        <w:t xml:space="preserve"> und beste </w:t>
+      </w:r>
+      <w:proofErr w:type="spellStart"/>
+      <w:r>
+        <w:rPr>
+          <w:lang w:val="de-CH"/>
+        </w:rPr>
+        <w:t>weights</w:t>
+      </w:r>
+      <w:proofErr w:type="spellEnd"/>
+      <w:r>
+        <w:rPr>
+          <w:lang w:val="de-CH"/>
+        </w:rPr>
+        <w:t xml:space="preserve"> auswählen war au</w:t>
       </w:r>
       <w:r>
         <w:rPr>
@@ -2877,7 +3935,13 @@
         <w:rPr>
           <w:lang w:val="de-CH"/>
         </w:rPr>
-        <w:t>Training etwas ruhiger</w:t>
+        <w:t xml:space="preserve">Training etwas </w:t>
+      </w:r>
+      <w:r>
+        <w:rPr>
+          <w:lang w:val="de-CH"/>
+        </w:rPr>
+        <w:t>«ruhiger»</w:t>
       </w:r>
     </w:p>
     <w:p>
@@ -2980,7 +4044,21 @@
         <w:rPr>
           <w:lang w:val="de-CH"/>
         </w:rPr>
-        <w:t>wurde der letzte Layer entfernt und durch ein Dense mit 4 Units ersetzt</w:t>
+        <w:t xml:space="preserve">wurde der letzte Layer entfernt und durch ein </w:t>
+      </w:r>
+      <w:proofErr w:type="spellStart"/>
+      <w:r>
+        <w:rPr>
+          <w:lang w:val="de-CH"/>
+        </w:rPr>
+        <w:t>Dense</w:t>
+      </w:r>
+      <w:proofErr w:type="spellEnd"/>
+      <w:r>
+        <w:rPr>
+          <w:lang w:val="de-CH"/>
+        </w:rPr>
+        <w:t xml:space="preserve"> mit 4 Units ersetzt</w:t>
       </w:r>
     </w:p>
     <w:p>
@@ -2998,19 +4076,79 @@
         <w:rPr>
           <w:lang w:val="de-CH"/>
         </w:rPr>
-        <w:t xml:space="preserve">Dann wurden die Weights aller Layer ausser dem neu dazugefügten </w:t>
-      </w:r>
+        <w:t xml:space="preserve">Dann wurden die </w:t>
+      </w:r>
+      <w:proofErr w:type="spellStart"/>
+      <w:r>
+        <w:rPr>
+          <w:lang w:val="de-CH"/>
+        </w:rPr>
+        <w:t>Weights</w:t>
+      </w:r>
+      <w:proofErr w:type="spellEnd"/>
+      <w:r>
+        <w:rPr>
+          <w:lang w:val="de-CH"/>
+        </w:rPr>
+        <w:t xml:space="preserve"> aller Layer ausser dem neu dazugefügten </w:t>
+      </w:r>
+      <w:proofErr w:type="spellStart"/>
       <w:r>
         <w:rPr>
           <w:lang w:val="de-CH"/>
         </w:rPr>
         <w:t>Dense</w:t>
       </w:r>
-      <w:r>
-        <w:rPr>
-          <w:lang w:val="de-CH"/>
-        </w:rPr>
-        <w:t xml:space="preserve"> gefreezed (layer.trainable = false)</w:t>
+      <w:proofErr w:type="spellEnd"/>
+      <w:r>
+        <w:rPr>
+          <w:lang w:val="de-CH"/>
+        </w:rPr>
+        <w:t xml:space="preserve"> </w:t>
+      </w:r>
+      <w:proofErr w:type="spellStart"/>
+      <w:r>
+        <w:rPr>
+          <w:lang w:val="de-CH"/>
+        </w:rPr>
+        <w:t>gefreezed</w:t>
+      </w:r>
+      <w:proofErr w:type="spellEnd"/>
+      <w:r>
+        <w:rPr>
+          <w:lang w:val="de-CH"/>
+        </w:rPr>
+        <w:t xml:space="preserve"> (</w:t>
+      </w:r>
+      <w:proofErr w:type="spellStart"/>
+      <w:proofErr w:type="gramStart"/>
+      <w:r>
+        <w:rPr>
+          <w:lang w:val="de-CH"/>
+        </w:rPr>
+        <w:t>layer.trainable</w:t>
+      </w:r>
+      <w:proofErr w:type="spellEnd"/>
+      <w:proofErr w:type="gramEnd"/>
+      <w:r>
+        <w:rPr>
+          <w:lang w:val="de-CH"/>
+        </w:rPr>
+        <w:t xml:space="preserve"> = </w:t>
+      </w:r>
+      <w:proofErr w:type="spellStart"/>
+      <w:r>
+        <w:rPr>
+          <w:lang w:val="de-CH"/>
+        </w:rPr>
+        <w:t>false</w:t>
+      </w:r>
+      <w:proofErr w:type="spellEnd"/>
+      <w:r>
+        <w:rPr>
+          <w:lang w:val="de-CH"/>
+        </w:rPr>
+        <w:t>)</w:t>
       </w:r>
     </w:p>
     <w:p>
@@ -3076,8 +4214,16 @@
         <w:rPr>
           <w:lang w:val="de-CH"/>
         </w:rPr>
-        <w:t>Entweder Fehler von uns oder Modell einfach zu klein für transfer</w:t>
-      </w:r>
+        <w:t xml:space="preserve">Entweder Fehler von uns oder Modell einfach zu klein für </w:t>
+      </w:r>
+      <w:proofErr w:type="spellStart"/>
+      <w:r>
+        <w:rPr>
+          <w:lang w:val="de-CH"/>
+        </w:rPr>
+        <w:t>transfer</w:t>
+      </w:r>
+      <w:proofErr w:type="spellEnd"/>
     </w:p>
     <w:p>
       <w:pPr>
@@ -3094,7 +4240,21 @@
         <w:rPr>
           <w:lang w:val="de-CH"/>
         </w:rPr>
-        <w:t>Insgesamt 17 Epochen trainiert. Aber beste Weights von Epoche 9 wurden gespeichert</w:t>
+        <w:t xml:space="preserve">Insgesamt 17 Epochen trainiert. Aber beste </w:t>
+      </w:r>
+      <w:proofErr w:type="spellStart"/>
+      <w:r>
+        <w:rPr>
+          <w:lang w:val="de-CH"/>
+        </w:rPr>
+        <w:t>Weights</w:t>
+      </w:r>
+      <w:proofErr w:type="spellEnd"/>
+      <w:r>
+        <w:rPr>
+          <w:lang w:val="de-CH"/>
+        </w:rPr>
+        <w:t xml:space="preserve"> von Epoche 9 wurden gespeichert</w:t>
       </w:r>
     </w:p>
     <w:p>
